--- a/doc/Глава_32_Талерчик.docx
+++ b/doc/Глава_32_Талерчик.docx
@@ -1,6 +1,6 @@
 
 <file path=word/document.xml><?xml version="1.0" encoding="utf-8"?>
-<w:document xmlns:wpc="http://schemas.microsoft.com/office/word/2010/wordprocessingCanvas" xmlns:cx="http://schemas.microsoft.com/office/drawing/2014/chartex" xmlns:cx1="http://schemas.microsoft.com/office/drawing/2015/9/8/chartex" xmlns:cx2="http://schemas.microsoft.com/office/drawing/2015/10/21/chartex" xmlns:cx3="http://schemas.microsoft.com/office/drawing/2016/5/9/chartex" xmlns:cx4="http://schemas.microsoft.com/office/drawing/2016/5/10/chartex" xmlns:cx5="http://schemas.microsoft.com/office/drawing/2016/5/11/chartex" xmlns:cx6="http://schemas.microsoft.com/office/drawing/2016/5/12/chartex" xmlns:cx7="http://schemas.microsoft.com/office/drawing/2016/5/13/chartex" xmlns:cx8="http://schemas.microsoft.com/office/drawing/2016/5/14/chartex" xmlns:mc="http://schemas.openxmlformats.org/markup-compatibility/2006" xmlns:aink="http://schemas.microsoft.com/office/drawing/2016/ink" xmlns:am3d="http://schemas.microsoft.com/office/drawing/2017/model3d" xmlns:o="urn:schemas-microsoft-com:office:office" xmlns:r="http://schemas.openxmlformats.org/officeDocument/2006/relationships" xmlns:m="http://schemas.openxmlformats.org/officeDocument/2006/math" xmlns:v="urn:schemas-microsoft-com:vml" xmlns:wp14="http://schemas.microsoft.com/office/word/2010/wordprocessingDrawing" xmlns:wp="http://schemas.openxmlformats.org/drawingml/2006/wordprocessingDrawing" xmlns:w10="urn:schemas-microsoft-com:office:word" xmlns:w="http://schemas.openxmlformats.org/wordprocessingml/2006/main" xmlns:w14="http://schemas.microsoft.com/office/word/2010/wordml" xmlns:w15="http://schemas.microsoft.com/office/word/2012/wordml" xmlns:w16cex="http://schemas.microsoft.com/office/word/2018/wordml/cex" xmlns:w16cid="http://schemas.microsoft.com/office/word/2016/wordml/cid" xmlns:w16="http://schemas.microsoft.com/office/word/2018/wordml" xmlns:w16sdtdh="http://schemas.microsoft.com/office/word/2020/wordml/sdtdatahash" xmlns:w16se="http://schemas.microsoft.com/office/word/2015/wordml/symex" xmlns:wpg="http://schemas.microsoft.com/office/word/2010/wordprocessingGroup" xmlns:wpi="http://schemas.microsoft.com/office/word/2010/wordprocessingInk" xmlns:wne="http://schemas.microsoft.com/office/word/2006/wordml" xmlns:wps="http://schemas.microsoft.com/office/word/2010/wordprocessingShape" mc:Ignorable="w14 w15 w16se w16cid w16 w16cex w16sdtdh wp14">
+<w:document xmlns:wpc="http://schemas.microsoft.com/office/word/2010/wordprocessingCanvas" xmlns:cx="http://schemas.microsoft.com/office/drawing/2014/chartex" xmlns:cx1="http://schemas.microsoft.com/office/drawing/2015/9/8/chartex" xmlns:mc="http://schemas.openxmlformats.org/markup-compatibility/2006" xmlns:o="urn:schemas-microsoft-com:office:office" xmlns:r="http://schemas.openxmlformats.org/officeDocument/2006/relationships" xmlns:m="http://schemas.openxmlformats.org/officeDocument/2006/math" xmlns:v="urn:schemas-microsoft-com:vml" xmlns:wp14="http://schemas.microsoft.com/office/word/2010/wordprocessingDrawing" xmlns:wp="http://schemas.openxmlformats.org/drawingml/2006/wordprocessingDrawing" xmlns:w10="urn:schemas-microsoft-com:office:word" xmlns:w="http://schemas.openxmlformats.org/wordprocessingml/2006/main" xmlns:w14="http://schemas.microsoft.com/office/word/2010/wordml" xmlns:w15="http://schemas.microsoft.com/office/word/2012/wordml" xmlns:w16se="http://schemas.microsoft.com/office/word/2015/wordml/symex" xmlns:wpg="http://schemas.microsoft.com/office/word/2010/wordprocessingGroup" xmlns:wpi="http://schemas.microsoft.com/office/word/2010/wordprocessingInk" xmlns:wne="http://schemas.microsoft.com/office/word/2006/wordml" xmlns:wps="http://schemas.microsoft.com/office/word/2010/wordprocessingShape" mc:Ignorable="w14 w15 w16se wp14">
   <w:body>
     <w:p>
       <w:pPr>
@@ -36,7 +36,7 @@
           <w:sz w:val="28"/>
           <w:szCs w:val="28"/>
         </w:rPr>
-        <w:t xml:space="preserve">Работа с </w:t>
+        <w:t xml:space="preserve">РАБОТА С </w:t>
       </w:r>
       <w:r>
         <w:rPr>
@@ -46,7 +46,7 @@
           <w:szCs w:val="28"/>
           <w:lang w:val="en-US"/>
         </w:rPr>
-        <w:t>SqlDataAdapter</w:t>
+        <w:t>SQLDATAADAPTER</w:t>
       </w:r>
       <w:r>
         <w:rPr>
@@ -55,7 +55,7 @@
           <w:sz w:val="28"/>
           <w:szCs w:val="28"/>
         </w:rPr>
-        <w:t xml:space="preserve"> и </w:t>
+        <w:t xml:space="preserve"> И </w:t>
       </w:r>
       <w:r>
         <w:rPr>
@@ -65,13 +65,13 @@
           <w:szCs w:val="28"/>
           <w:lang w:val="en-US"/>
         </w:rPr>
-        <w:t>DataSet</w:t>
+        <w:t>DATASET</w:t>
       </w:r>
     </w:p>
     <w:p>
       <w:pPr>
         <w:pStyle w:val="12"/>
-        <w:spacing w:line="276" w:lineRule="auto"/>
+        <w:spacing w:after="360" w:line="276" w:lineRule="auto"/>
         <w:ind w:firstLine="709"/>
       </w:pPr>
       <w:r>
@@ -111,6 +111,8 @@
       <w:r>
         <w:t xml:space="preserve"> для каждой из таблиц БД.</w:t>
       </w:r>
+      <w:bookmarkStart w:id="0" w:name="_GoBack"/>
+      <w:bookmarkEnd w:id="0"/>
     </w:p>
     <w:p>
       <w:pPr>
@@ -175,14 +177,6 @@
           <w:lang w:val="en-US"/>
         </w:rPr>
       </w:pPr>
-      <w:r>
-        <w:rPr>
-          <w:sz w:val="28"/>
-          <w:szCs w:val="28"/>
-          <w:lang w:val="en-US"/>
-        </w:rPr>
-        <w:t>public partial class Form</w:t>
-      </w:r>
       <w:proofErr w:type="gramStart"/>
       <w:r>
         <w:rPr>
@@ -190,7 +184,7 @@
           <w:szCs w:val="28"/>
           <w:lang w:val="en-US"/>
         </w:rPr>
-        <w:t>1 :</w:t>
+        <w:t>public</w:t>
       </w:r>
       <w:proofErr w:type="gramEnd"/>
       <w:r>
@@ -199,7 +193,7 @@
           <w:szCs w:val="28"/>
           <w:lang w:val="en-US"/>
         </w:rPr>
-        <w:t xml:space="preserve"> Form</w:t>
+        <w:t xml:space="preserve"> partial class Form1 : Form</w:t>
       </w:r>
     </w:p>
     <w:p>
@@ -699,7 +693,7 @@
           <w:szCs w:val="28"/>
           <w:lang w:val="en-US"/>
         </w:rPr>
-        <w:t xml:space="preserve">        private void Form1_</w:t>
+        <w:t xml:space="preserve">        </w:t>
       </w:r>
       <w:proofErr w:type="gramStart"/>
       <w:r>
@@ -708,7 +702,7 @@
           <w:szCs w:val="28"/>
           <w:lang w:val="en-US"/>
         </w:rPr>
-        <w:t>Load(</w:t>
+        <w:t>private</w:t>
       </w:r>
       <w:proofErr w:type="gramEnd"/>
       <w:r>
@@ -717,7 +711,7 @@
           <w:szCs w:val="28"/>
           <w:lang w:val="en-US"/>
         </w:rPr>
-        <w:t xml:space="preserve">object sender, </w:t>
+        <w:t xml:space="preserve"> void Form1_Load(object sender, </w:t>
       </w:r>
       <w:proofErr w:type="spellStart"/>
       <w:r>
@@ -815,6 +809,14 @@
         <w:t>TableAdapter.Fill</w:t>
       </w:r>
       <w:proofErr w:type="spellEnd"/>
+      <w:r>
+        <w:rPr>
+          <w:sz w:val="28"/>
+          <w:szCs w:val="28"/>
+          <w:lang w:val="en-US"/>
+        </w:rPr>
+        <w:t>(</w:t>
+      </w:r>
       <w:proofErr w:type="gramEnd"/>
       <w:r>
         <w:rPr>
@@ -822,7 +824,7 @@
           <w:szCs w:val="28"/>
           <w:lang w:val="en-US"/>
         </w:rPr>
-        <w:t>(this.dBTur_firmDataSet6.</w:t>
+        <w:t>this.dBTur_firmDataSet6.</w:t>
       </w:r>
       <w:r>
         <w:rPr>
@@ -888,6 +890,14 @@
         <w:t>TableAdapter.Fill</w:t>
       </w:r>
       <w:proofErr w:type="spellEnd"/>
+      <w:r>
+        <w:rPr>
+          <w:sz w:val="28"/>
+          <w:szCs w:val="28"/>
+          <w:lang w:val="en-US"/>
+        </w:rPr>
+        <w:t>(</w:t>
+      </w:r>
       <w:proofErr w:type="gramEnd"/>
       <w:r>
         <w:rPr>
@@ -895,7 +905,7 @@
           <w:szCs w:val="28"/>
           <w:lang w:val="en-US"/>
         </w:rPr>
-        <w:t>(this.dBTur_firmDataSet5.</w:t>
+        <w:t>this.dBTur_firmDataSet5.</w:t>
       </w:r>
       <w:r>
         <w:rPr>
@@ -961,6 +971,14 @@
         <w:t>TableAdapter.Fill</w:t>
       </w:r>
       <w:proofErr w:type="spellEnd"/>
+      <w:r>
+        <w:rPr>
+          <w:sz w:val="28"/>
+          <w:szCs w:val="28"/>
+          <w:lang w:val="en-US"/>
+        </w:rPr>
+        <w:t>(</w:t>
+      </w:r>
       <w:proofErr w:type="gramEnd"/>
       <w:r>
         <w:rPr>
@@ -968,7 +986,7 @@
           <w:szCs w:val="28"/>
           <w:lang w:val="en-US"/>
         </w:rPr>
-        <w:t>(this.dBTur_firmDataSet4.</w:t>
+        <w:t>this.dBTur_firmDataSet4.</w:t>
       </w:r>
       <w:r>
         <w:rPr>
@@ -1019,6 +1037,14 @@
         <w:t>this.турыTableAdapter.Fill</w:t>
       </w:r>
       <w:proofErr w:type="spellEnd"/>
+      <w:r>
+        <w:rPr>
+          <w:sz w:val="28"/>
+          <w:szCs w:val="28"/>
+          <w:lang w:val="en-US"/>
+        </w:rPr>
+        <w:t>(</w:t>
+      </w:r>
       <w:proofErr w:type="gramEnd"/>
       <w:r>
         <w:rPr>
@@ -1026,7 +1052,7 @@
           <w:szCs w:val="28"/>
           <w:lang w:val="en-US"/>
         </w:rPr>
-        <w:t>(this.dBTur_firmDataSet1.Туры);</w:t>
+        <w:t>this.dBTur_firmDataSet1.Туры);</w:t>
       </w:r>
     </w:p>
     <w:p>
@@ -1062,6 +1088,14 @@
         <w:t>this.туристыTableAdapter.Fill</w:t>
       </w:r>
       <w:proofErr w:type="spellEnd"/>
+      <w:r>
+        <w:rPr>
+          <w:sz w:val="28"/>
+          <w:szCs w:val="28"/>
+          <w:lang w:val="en-US"/>
+        </w:rPr>
+        <w:t>(</w:t>
+      </w:r>
       <w:proofErr w:type="gramEnd"/>
       <w:r>
         <w:rPr>
@@ -1069,7 +1103,7 @@
           <w:szCs w:val="28"/>
           <w:lang w:val="en-US"/>
         </w:rPr>
-        <w:t>(this.dBTur_firmDataSet2.Туристы);</w:t>
+        <w:t>this.dBTur_firmDataSet2.Туристы);</w:t>
       </w:r>
     </w:p>
     <w:p>
@@ -1095,6 +1129,7 @@
         <w:t xml:space="preserve">            </w:t>
       </w:r>
       <w:proofErr w:type="spellStart"/>
+      <w:proofErr w:type="gramStart"/>
       <w:r>
         <w:rPr>
           <w:sz w:val="28"/>
@@ -1104,6 +1139,7 @@
         <w:t>sqlConnection</w:t>
       </w:r>
       <w:proofErr w:type="spellEnd"/>
+      <w:proofErr w:type="gramEnd"/>
       <w:r>
         <w:rPr>
           <w:sz w:val="28"/>
@@ -1113,7 +1149,6 @@
         <w:t xml:space="preserve"> = new </w:t>
       </w:r>
       <w:proofErr w:type="spellStart"/>
-      <w:proofErr w:type="gramStart"/>
       <w:r>
         <w:rPr>
           <w:sz w:val="28"/>
@@ -1129,16 +1164,7 @@
           <w:szCs w:val="28"/>
           <w:lang w:val="en-US"/>
         </w:rPr>
-        <w:t>(</w:t>
-      </w:r>
-      <w:proofErr w:type="gramEnd"/>
-      <w:r>
-        <w:rPr>
-          <w:sz w:val="28"/>
-          <w:szCs w:val="28"/>
-          <w:lang w:val="en-US"/>
-        </w:rPr>
-        <w:t>$@"Data Source=(</w:t>
+        <w:t>($@"Data Source=(</w:t>
       </w:r>
       <w:proofErr w:type="spellStart"/>
       <w:r>
@@ -1218,6 +1244,7 @@
         <w:t xml:space="preserve">            </w:t>
       </w:r>
       <w:proofErr w:type="spellStart"/>
+      <w:proofErr w:type="gramStart"/>
       <w:r>
         <w:rPr>
           <w:sz w:val="28"/>
@@ -1235,7 +1262,7 @@
         </w:rPr>
         <w:t>(</w:t>
       </w:r>
-      <w:proofErr w:type="gramStart"/>
+      <w:proofErr w:type="gramEnd"/>
       <w:r>
         <w:rPr>
           <w:sz w:val="28"/>
@@ -1250,16 +1277,7 @@
           <w:szCs w:val="28"/>
           <w:lang w:val="en-US"/>
         </w:rPr>
-        <w:t xml:space="preserve">   </w:t>
-      </w:r>
-      <w:proofErr w:type="gramEnd"/>
-      <w:r>
-        <w:rPr>
-          <w:sz w:val="28"/>
-          <w:szCs w:val="28"/>
-          <w:lang w:val="en-US"/>
-        </w:rPr>
-        <w:t xml:space="preserve">     }</w:t>
+        <w:t xml:space="preserve">        }</w:t>
       </w:r>
     </w:p>
     <w:p>
@@ -1282,7 +1300,7 @@
           <w:szCs w:val="28"/>
           <w:lang w:val="en-US"/>
         </w:rPr>
-        <w:t xml:space="preserve">        private void toolStripLabel1_</w:t>
+        <w:t xml:space="preserve">        </w:t>
       </w:r>
       <w:proofErr w:type="gramStart"/>
       <w:r>
@@ -1291,7 +1309,7 @@
           <w:szCs w:val="28"/>
           <w:lang w:val="en-US"/>
         </w:rPr>
-        <w:t>Click(</w:t>
+        <w:t>private</w:t>
       </w:r>
       <w:proofErr w:type="gramEnd"/>
       <w:r>
@@ -1300,7 +1318,7 @@
           <w:szCs w:val="28"/>
           <w:lang w:val="en-US"/>
         </w:rPr>
-        <w:t xml:space="preserve">object sender, </w:t>
+        <w:t xml:space="preserve"> void toolStripLabel1_Click(object sender, </w:t>
       </w:r>
       <w:proofErr w:type="spellStart"/>
       <w:r>
@@ -1367,6 +1385,7 @@
         <w:t xml:space="preserve">            </w:t>
       </w:r>
       <w:proofErr w:type="spellStart"/>
+      <w:proofErr w:type="gramStart"/>
       <w:r>
         <w:rPr>
           <w:sz w:val="28"/>
@@ -1376,6 +1395,7 @@
         <w:t>editTableForm</w:t>
       </w:r>
       <w:proofErr w:type="spellEnd"/>
+      <w:proofErr w:type="gramEnd"/>
       <w:r>
         <w:rPr>
           <w:sz w:val="28"/>
@@ -1403,7 +1423,6 @@
         <w:t xml:space="preserve"> = new </w:t>
       </w:r>
       <w:proofErr w:type="spellStart"/>
-      <w:proofErr w:type="gramStart"/>
       <w:r>
         <w:rPr>
           <w:sz w:val="28"/>
@@ -1419,16 +1438,7 @@
           <w:szCs w:val="28"/>
           <w:lang w:val="en-US"/>
         </w:rPr>
-        <w:t>(</w:t>
-      </w:r>
-      <w:proofErr w:type="gramEnd"/>
-      <w:r>
-        <w:rPr>
-          <w:sz w:val="28"/>
-          <w:szCs w:val="28"/>
-          <w:lang w:val="en-US"/>
-        </w:rPr>
-        <w:t>);</w:t>
+        <w:t>();</w:t>
       </w:r>
     </w:p>
     <w:p>
@@ -1625,14 +1635,6 @@
         </w:rPr>
         <w:t xml:space="preserve"> </w:t>
       </w:r>
-      <w:r>
-        <w:rPr>
-          <w:sz w:val="28"/>
-          <w:szCs w:val="28"/>
-          <w:lang w:val="en-US"/>
-        </w:rPr>
-        <w:t>private void toolStripLabel2_</w:t>
-      </w:r>
       <w:proofErr w:type="gramStart"/>
       <w:r>
         <w:rPr>
@@ -1640,7 +1642,7 @@
           <w:szCs w:val="28"/>
           <w:lang w:val="en-US"/>
         </w:rPr>
-        <w:t>Click(</w:t>
+        <w:t>private</w:t>
       </w:r>
       <w:proofErr w:type="gramEnd"/>
       <w:r>
@@ -1649,7 +1651,7 @@
           <w:szCs w:val="28"/>
           <w:lang w:val="en-US"/>
         </w:rPr>
-        <w:t xml:space="preserve">object sender, </w:t>
+        <w:t xml:space="preserve"> void toolStripLabel2_Click(object sender, </w:t>
       </w:r>
       <w:proofErr w:type="spellStart"/>
       <w:r>
@@ -1713,7 +1715,25 @@
           <w:szCs w:val="28"/>
           <w:lang w:val="en-US"/>
         </w:rPr>
-        <w:t xml:space="preserve">            var </w:t>
+        <w:t xml:space="preserve">            </w:t>
+      </w:r>
+      <w:proofErr w:type="spellStart"/>
+      <w:r>
+        <w:rPr>
+          <w:sz w:val="28"/>
+          <w:szCs w:val="28"/>
+          <w:lang w:val="en-US"/>
+        </w:rPr>
+        <w:t>var</w:t>
+      </w:r>
+      <w:proofErr w:type="spellEnd"/>
+      <w:r>
+        <w:rPr>
+          <w:sz w:val="28"/>
+          <w:szCs w:val="28"/>
+          <w:lang w:val="en-US"/>
+        </w:rPr>
+        <w:t xml:space="preserve"> </w:t>
       </w:r>
       <w:proofErr w:type="spellStart"/>
       <w:r>
@@ -1754,7 +1774,25 @@
           <w:szCs w:val="28"/>
           <w:lang w:val="en-US"/>
         </w:rPr>
-        <w:t xml:space="preserve">            var id = dataGridView1[0, </w:t>
+        <w:t xml:space="preserve">            </w:t>
+      </w:r>
+      <w:proofErr w:type="gramStart"/>
+      <w:r>
+        <w:rPr>
+          <w:sz w:val="28"/>
+          <w:szCs w:val="28"/>
+          <w:lang w:val="en-US"/>
+        </w:rPr>
+        <w:t>var</w:t>
+      </w:r>
+      <w:proofErr w:type="gramEnd"/>
+      <w:r>
+        <w:rPr>
+          <w:sz w:val="28"/>
+          <w:szCs w:val="28"/>
+          <w:lang w:val="en-US"/>
+        </w:rPr>
+        <w:t xml:space="preserve"> id = dataGridView1[0, </w:t>
       </w:r>
       <w:proofErr w:type="spellStart"/>
       <w:r>
@@ -1772,16 +1810,7 @@
           <w:szCs w:val="28"/>
           <w:lang w:val="en-US"/>
         </w:rPr>
-        <w:t>[0</w:t>
-      </w:r>
-      <w:proofErr w:type="gramStart"/>
-      <w:r>
-        <w:rPr>
-          <w:sz w:val="28"/>
-          <w:szCs w:val="28"/>
-          <w:lang w:val="en-US"/>
-        </w:rPr>
-        <w:t>].</w:t>
+        <w:t>[0].</w:t>
       </w:r>
       <w:proofErr w:type="spellStart"/>
       <w:r>
@@ -1793,7 +1822,6 @@
         <w:t>RowIndex</w:t>
       </w:r>
       <w:proofErr w:type="spellEnd"/>
-      <w:proofErr w:type="gramEnd"/>
       <w:r>
         <w:rPr>
           <w:sz w:val="28"/>
@@ -2023,6 +2051,14 @@
         <w:t>cmd.ExecuteNonQuery</w:t>
       </w:r>
       <w:proofErr w:type="spellEnd"/>
+      <w:r>
+        <w:rPr>
+          <w:sz w:val="28"/>
+          <w:szCs w:val="28"/>
+          <w:lang w:val="en-US"/>
+        </w:rPr>
+        <w:t>(</w:t>
+      </w:r>
       <w:proofErr w:type="gramEnd"/>
       <w:r>
         <w:rPr>
@@ -2030,7 +2066,7 @@
           <w:szCs w:val="28"/>
           <w:lang w:val="en-US"/>
         </w:rPr>
-        <w:t>();</w:t>
+        <w:t>);</w:t>
       </w:r>
     </w:p>
     <w:p>
@@ -2076,7 +2112,7 @@
           <w:szCs w:val="28"/>
           <w:lang w:val="en-US"/>
         </w:rPr>
-        <w:t xml:space="preserve">        private void toolStripLabel3_</w:t>
+        <w:t xml:space="preserve">        </w:t>
       </w:r>
       <w:proofErr w:type="gramStart"/>
       <w:r>
@@ -2085,7 +2121,7 @@
           <w:szCs w:val="28"/>
           <w:lang w:val="en-US"/>
         </w:rPr>
-        <w:t>Click(</w:t>
+        <w:t>private</w:t>
       </w:r>
       <w:proofErr w:type="gramEnd"/>
       <w:r>
@@ -2094,7 +2130,7 @@
           <w:szCs w:val="28"/>
           <w:lang w:val="en-US"/>
         </w:rPr>
-        <w:t xml:space="preserve">object sender, </w:t>
+        <w:t xml:space="preserve"> void toolStripLabel3_Click(object sender, </w:t>
       </w:r>
       <w:proofErr w:type="spellStart"/>
       <w:r>
@@ -2161,6 +2197,7 @@
         <w:t xml:space="preserve">            </w:t>
       </w:r>
       <w:proofErr w:type="spellStart"/>
+      <w:proofErr w:type="gramStart"/>
       <w:r>
         <w:rPr>
           <w:sz w:val="28"/>
@@ -2170,6 +2207,7 @@
         <w:t>editTableForm</w:t>
       </w:r>
       <w:proofErr w:type="spellEnd"/>
+      <w:proofErr w:type="gramEnd"/>
       <w:r>
         <w:rPr>
           <w:sz w:val="28"/>
@@ -2197,7 +2235,6 @@
         <w:t xml:space="preserve"> = new </w:t>
       </w:r>
       <w:proofErr w:type="spellStart"/>
-      <w:proofErr w:type="gramStart"/>
       <w:r>
         <w:rPr>
           <w:sz w:val="28"/>
@@ -2213,16 +2250,7 @@
           <w:szCs w:val="28"/>
           <w:lang w:val="en-US"/>
         </w:rPr>
-        <w:t>(</w:t>
-      </w:r>
-      <w:proofErr w:type="gramEnd"/>
-      <w:r>
-        <w:rPr>
-          <w:sz w:val="28"/>
-          <w:szCs w:val="28"/>
-          <w:lang w:val="en-US"/>
-        </w:rPr>
-        <w:t>);</w:t>
+        <w:t>();</w:t>
       </w:r>
     </w:p>
     <w:p>
@@ -2303,7 +2331,25 @@
           <w:szCs w:val="28"/>
           <w:lang w:val="en-US"/>
         </w:rPr>
-        <w:t xml:space="preserve">            var </w:t>
+        <w:t xml:space="preserve">            </w:t>
+      </w:r>
+      <w:proofErr w:type="spellStart"/>
+      <w:r>
+        <w:rPr>
+          <w:sz w:val="28"/>
+          <w:szCs w:val="28"/>
+          <w:lang w:val="en-US"/>
+        </w:rPr>
+        <w:t>var</w:t>
+      </w:r>
+      <w:proofErr w:type="spellEnd"/>
+      <w:r>
+        <w:rPr>
+          <w:sz w:val="28"/>
+          <w:szCs w:val="28"/>
+          <w:lang w:val="en-US"/>
+        </w:rPr>
+        <w:t xml:space="preserve"> </w:t>
       </w:r>
       <w:proofErr w:type="spellStart"/>
       <w:r>
@@ -2343,7 +2389,7 @@
           <w:szCs w:val="28"/>
           <w:lang w:val="en-US"/>
         </w:rPr>
-        <w:t xml:space="preserve">            editTableForm.textBox</w:t>
+        <w:t xml:space="preserve">            editTableForm.textBox1.Text = </w:t>
       </w:r>
       <w:proofErr w:type="gramStart"/>
       <w:r>
@@ -2352,7 +2398,7 @@
           <w:szCs w:val="28"/>
           <w:lang w:val="en-US"/>
         </w:rPr>
-        <w:t>1.Text</w:t>
+        <w:t>dataGridView2[</w:t>
       </w:r>
       <w:proofErr w:type="gramEnd"/>
       <w:r>
@@ -2361,7 +2407,7 @@
           <w:szCs w:val="28"/>
           <w:lang w:val="en-US"/>
         </w:rPr>
-        <w:t xml:space="preserve"> = dataGridView2[1, </w:t>
+        <w:t xml:space="preserve">1, </w:t>
       </w:r>
       <w:proofErr w:type="spellStart"/>
       <w:r>
@@ -2437,7 +2483,7 @@
           <w:szCs w:val="28"/>
           <w:lang w:val="en-US"/>
         </w:rPr>
-        <w:t xml:space="preserve">            editTableForm.textBox</w:t>
+        <w:t xml:space="preserve">            editTableForm.textBox2.Text = </w:t>
       </w:r>
       <w:proofErr w:type="gramStart"/>
       <w:r>
@@ -2446,7 +2492,7 @@
           <w:szCs w:val="28"/>
           <w:lang w:val="en-US"/>
         </w:rPr>
-        <w:t>2.Text</w:t>
+        <w:t>dataGridView2[</w:t>
       </w:r>
       <w:proofErr w:type="gramEnd"/>
       <w:r>
@@ -2455,7 +2501,7 @@
           <w:szCs w:val="28"/>
           <w:lang w:val="en-US"/>
         </w:rPr>
-        <w:t xml:space="preserve"> = dataGridView2[2, </w:t>
+        <w:t xml:space="preserve">2, </w:t>
       </w:r>
       <w:proofErr w:type="spellStart"/>
       <w:r>
@@ -2531,7 +2577,7 @@
           <w:szCs w:val="28"/>
           <w:lang w:val="en-US"/>
         </w:rPr>
-        <w:t xml:space="preserve">            editTableForm.textBox</w:t>
+        <w:t xml:space="preserve">            editTableForm.textBox3.Text = </w:t>
       </w:r>
       <w:proofErr w:type="gramStart"/>
       <w:r>
@@ -2540,7 +2586,7 @@
           <w:szCs w:val="28"/>
           <w:lang w:val="en-US"/>
         </w:rPr>
-        <w:t>3.Text</w:t>
+        <w:t>dataGridView2[</w:t>
       </w:r>
       <w:proofErr w:type="gramEnd"/>
       <w:r>
@@ -2549,7 +2595,7 @@
           <w:szCs w:val="28"/>
           <w:lang w:val="en-US"/>
         </w:rPr>
-        <w:t xml:space="preserve"> = dataGridView2[3, </w:t>
+        <w:t xml:space="preserve">3, </w:t>
       </w:r>
       <w:proofErr w:type="spellStart"/>
       <w:r>
@@ -2665,7 +2711,25 @@
           <w:szCs w:val="28"/>
           <w:lang w:val="en-US"/>
         </w:rPr>
-        <w:t xml:space="preserve">            editTableForm.id = dataGridView2[0, </w:t>
+        <w:t xml:space="preserve">            editTableForm.id = </w:t>
+      </w:r>
+      <w:proofErr w:type="gramStart"/>
+      <w:r>
+        <w:rPr>
+          <w:sz w:val="28"/>
+          <w:szCs w:val="28"/>
+          <w:lang w:val="en-US"/>
+        </w:rPr>
+        <w:t>dataGridView2[</w:t>
+      </w:r>
+      <w:proofErr w:type="gramEnd"/>
+      <w:r>
+        <w:rPr>
+          <w:sz w:val="28"/>
+          <w:szCs w:val="28"/>
+          <w:lang w:val="en-US"/>
+        </w:rPr>
+        <w:t xml:space="preserve">0, </w:t>
       </w:r>
       <w:proofErr w:type="spellStart"/>
       <w:r>
@@ -2683,16 +2747,7 @@
           <w:szCs w:val="28"/>
           <w:lang w:val="en-US"/>
         </w:rPr>
-        <w:t>[0</w:t>
-      </w:r>
-      <w:proofErr w:type="gramStart"/>
-      <w:r>
-        <w:rPr>
-          <w:sz w:val="28"/>
-          <w:szCs w:val="28"/>
-          <w:lang w:val="en-US"/>
-        </w:rPr>
-        <w:t>].</w:t>
+        <w:t>[0].</w:t>
       </w:r>
       <w:proofErr w:type="spellStart"/>
       <w:r>
@@ -2704,7 +2759,6 @@
         <w:t>RowIndex</w:t>
       </w:r>
       <w:proofErr w:type="spellEnd"/>
-      <w:proofErr w:type="gramEnd"/>
       <w:r>
         <w:rPr>
           <w:sz w:val="28"/>
@@ -2850,16 +2904,25 @@
           <w:lang w:val="en-US"/>
         </w:rPr>
       </w:pPr>
-      <w:r>
-        <w:rPr>
-          <w:sz w:val="28"/>
-          <w:szCs w:val="28"/>
-          <w:lang w:val="en-US"/>
-        </w:rPr>
-        <w:t xml:space="preserve">public partial class </w:t>
+      <w:proofErr w:type="gramStart"/>
+      <w:r>
+        <w:rPr>
+          <w:sz w:val="28"/>
+          <w:szCs w:val="28"/>
+          <w:lang w:val="en-US"/>
+        </w:rPr>
+        <w:t>public</w:t>
+      </w:r>
+      <w:proofErr w:type="gramEnd"/>
+      <w:r>
+        <w:rPr>
+          <w:sz w:val="28"/>
+          <w:szCs w:val="28"/>
+          <w:lang w:val="en-US"/>
+        </w:rPr>
+        <w:t xml:space="preserve"> partial class </w:t>
       </w:r>
       <w:proofErr w:type="spellStart"/>
-      <w:proofErr w:type="gramStart"/>
       <w:r>
         <w:rPr>
           <w:sz w:val="28"/>
@@ -2875,16 +2938,7 @@
           <w:szCs w:val="28"/>
           <w:lang w:val="en-US"/>
         </w:rPr>
-        <w:t xml:space="preserve"> :</w:t>
-      </w:r>
-      <w:proofErr w:type="gramEnd"/>
-      <w:r>
-        <w:rPr>
-          <w:sz w:val="28"/>
-          <w:szCs w:val="28"/>
-          <w:lang w:val="en-US"/>
-        </w:rPr>
-        <w:t xml:space="preserve"> Form</w:t>
+        <w:t xml:space="preserve"> : Form</w:t>
       </w:r>
     </w:p>
     <w:p>
@@ -3017,10 +3071,27 @@
           <w:szCs w:val="28"/>
           <w:lang w:val="en-US"/>
         </w:rPr>
-        <w:t xml:space="preserve">        public </w:t>
+        <w:t xml:space="preserve">        </w:t>
+      </w:r>
+      <w:proofErr w:type="gramStart"/>
+      <w:r>
+        <w:rPr>
+          <w:sz w:val="28"/>
+          <w:szCs w:val="28"/>
+          <w:lang w:val="en-US"/>
+        </w:rPr>
+        <w:t>public</w:t>
+      </w:r>
+      <w:proofErr w:type="gramEnd"/>
+      <w:r>
+        <w:rPr>
+          <w:sz w:val="28"/>
+          <w:szCs w:val="28"/>
+          <w:lang w:val="en-US"/>
+        </w:rPr>
+        <w:t xml:space="preserve"> </w:t>
       </w:r>
       <w:proofErr w:type="spellStart"/>
-      <w:proofErr w:type="gramStart"/>
       <w:r>
         <w:rPr>
           <w:sz w:val="28"/>
@@ -3036,16 +3107,7 @@
           <w:szCs w:val="28"/>
           <w:lang w:val="en-US"/>
         </w:rPr>
-        <w:t>(</w:t>
-      </w:r>
-      <w:proofErr w:type="gramEnd"/>
-      <w:r>
-        <w:rPr>
-          <w:sz w:val="28"/>
-          <w:szCs w:val="28"/>
-          <w:lang w:val="en-US"/>
-        </w:rPr>
-        <w:t>)</w:t>
+        <w:t>()</w:t>
       </w:r>
     </w:p>
     <w:p>
@@ -3165,7 +3227,7 @@
           <w:szCs w:val="28"/>
           <w:lang w:val="en-US"/>
         </w:rPr>
-        <w:t xml:space="preserve">        private void button1_</w:t>
+        <w:t xml:space="preserve">        </w:t>
       </w:r>
       <w:proofErr w:type="gramStart"/>
       <w:r>
@@ -3174,7 +3236,7 @@
           <w:szCs w:val="28"/>
           <w:lang w:val="en-US"/>
         </w:rPr>
-        <w:t>Click(</w:t>
+        <w:t>private</w:t>
       </w:r>
       <w:proofErr w:type="gramEnd"/>
       <w:r>
@@ -3183,7 +3245,7 @@
           <w:szCs w:val="28"/>
           <w:lang w:val="en-US"/>
         </w:rPr>
-        <w:t xml:space="preserve">object sender, </w:t>
+        <w:t xml:space="preserve"> void button1_Click(object sender, </w:t>
       </w:r>
       <w:proofErr w:type="spellStart"/>
       <w:r>
@@ -3422,7 +3484,7 @@
           <w:szCs w:val="28"/>
           <w:lang w:val="en-US"/>
         </w:rPr>
-        <w:t xml:space="preserve">                string query = "</w:t>
+        <w:t xml:space="preserve">                </w:t>
       </w:r>
       <w:proofErr w:type="gramStart"/>
       <w:r>
@@ -3431,7 +3493,16 @@
           <w:szCs w:val="28"/>
           <w:lang w:val="en-US"/>
         </w:rPr>
-        <w:t xml:space="preserve">Update  </w:t>
+        <w:t>string</w:t>
+      </w:r>
+      <w:proofErr w:type="gramEnd"/>
+      <w:r>
+        <w:rPr>
+          <w:sz w:val="28"/>
+          <w:szCs w:val="28"/>
+          <w:lang w:val="en-US"/>
+        </w:rPr>
+        <w:t xml:space="preserve"> query = "Update  </w:t>
       </w:r>
       <w:proofErr w:type="spellStart"/>
       <w:r>
@@ -3443,7 +3514,6 @@
         <w:t>Туристы</w:t>
       </w:r>
       <w:proofErr w:type="spellEnd"/>
-      <w:proofErr w:type="gramEnd"/>
       <w:r>
         <w:rPr>
           <w:sz w:val="28"/>
@@ -3707,6 +3777,14 @@
         <w:t>cmd.ExecuteNonQuery</w:t>
       </w:r>
       <w:proofErr w:type="spellEnd"/>
+      <w:r>
+        <w:rPr>
+          <w:sz w:val="28"/>
+          <w:szCs w:val="28"/>
+          <w:lang w:val="en-US"/>
+        </w:rPr>
+        <w:t>(</w:t>
+      </w:r>
       <w:proofErr w:type="gramEnd"/>
       <w:r>
         <w:rPr>
@@ -3714,7 +3792,7 @@
           <w:szCs w:val="28"/>
           <w:lang w:val="en-US"/>
         </w:rPr>
-        <w:t>();</w:t>
+        <w:t>);</w:t>
       </w:r>
     </w:p>
     <w:p>
@@ -3750,6 +3828,14 @@
         <w:t>this.Close</w:t>
       </w:r>
       <w:proofErr w:type="spellEnd"/>
+      <w:r>
+        <w:rPr>
+          <w:sz w:val="28"/>
+          <w:szCs w:val="28"/>
+          <w:lang w:val="en-US"/>
+        </w:rPr>
+        <w:t>(</w:t>
+      </w:r>
       <w:proofErr w:type="gramEnd"/>
       <w:r>
         <w:rPr>
@@ -3757,7 +3843,7 @@
           <w:szCs w:val="28"/>
           <w:lang w:val="en-US"/>
         </w:rPr>
-        <w:t>();</w:t>
+        <w:t>);</w:t>
       </w:r>
     </w:p>
     <w:p>
@@ -4229,13 +4315,20 @@
         <w:t>ExecuteNonQuery</w:t>
       </w:r>
       <w:proofErr w:type="spellEnd"/>
+      <w:r>
+        <w:rPr>
+          <w:sz w:val="28"/>
+          <w:szCs w:val="28"/>
+        </w:rPr>
+        <w:t>(</w:t>
+      </w:r>
       <w:proofErr w:type="gramEnd"/>
       <w:r>
         <w:rPr>
           <w:sz w:val="28"/>
           <w:szCs w:val="28"/>
         </w:rPr>
-        <w:t>();</w:t>
+        <w:t>);</w:t>
       </w:r>
     </w:p>
     <w:p>
@@ -4282,13 +4375,20 @@
         </w:rPr>
         <w:t>Close</w:t>
       </w:r>
+      <w:r>
+        <w:rPr>
+          <w:sz w:val="28"/>
+          <w:szCs w:val="28"/>
+        </w:rPr>
+        <w:t>(</w:t>
+      </w:r>
       <w:proofErr w:type="gramEnd"/>
       <w:r>
         <w:rPr>
           <w:sz w:val="28"/>
           <w:szCs w:val="28"/>
         </w:rPr>
-        <w:t>();</w:t>
+        <w:t>);</w:t>
       </w:r>
     </w:p>
     <w:p>
@@ -4631,6 +4731,7 @@
           <w:color w:val="000000"/>
           <w:sz w:val="28"/>
           <w:szCs w:val="28"/>
+          <w:lang w:val="en-US" w:eastAsia="en-US"/>
         </w:rPr>
         <w:lastRenderedPageBreak/>
         <w:drawing>
@@ -4746,7 +4847,7 @@
 </file>
 
 <file path=word/endnotes.xml><?xml version="1.0" encoding="utf-8"?>
-<w:endnotes xmlns:wpc="http://schemas.microsoft.com/office/word/2010/wordprocessingCanvas" xmlns:cx="http://schemas.microsoft.com/office/drawing/2014/chartex" xmlns:cx1="http://schemas.microsoft.com/office/drawing/2015/9/8/chartex" xmlns:cx2="http://schemas.microsoft.com/office/drawing/2015/10/21/chartex" xmlns:cx3="http://schemas.microsoft.com/office/drawing/2016/5/9/chartex" xmlns:cx4="http://schemas.microsoft.com/office/drawing/2016/5/10/chartex" xmlns:cx5="http://schemas.microsoft.com/office/drawing/2016/5/11/chartex" xmlns:cx6="http://schemas.microsoft.com/office/drawing/2016/5/12/chartex" xmlns:cx7="http://schemas.microsoft.com/office/drawing/2016/5/13/chartex" xmlns:cx8="http://schemas.microsoft.com/office/drawing/2016/5/14/chartex" xmlns:mc="http://schemas.openxmlformats.org/markup-compatibility/2006" xmlns:aink="http://schemas.microsoft.com/office/drawing/2016/ink" xmlns:am3d="http://schemas.microsoft.com/office/drawing/2017/model3d" xmlns:o="urn:schemas-microsoft-com:office:office" xmlns:r="http://schemas.openxmlformats.org/officeDocument/2006/relationships" xmlns:m="http://schemas.openxmlformats.org/officeDocument/2006/math" xmlns:v="urn:schemas-microsoft-com:vml" xmlns:wp14="http://schemas.microsoft.com/office/word/2010/wordprocessingDrawing" xmlns:wp="http://schemas.openxmlformats.org/drawingml/2006/wordprocessingDrawing" xmlns:w10="urn:schemas-microsoft-com:office:word" xmlns:w="http://schemas.openxmlformats.org/wordprocessingml/2006/main" xmlns:w14="http://schemas.microsoft.com/office/word/2010/wordml" xmlns:w15="http://schemas.microsoft.com/office/word/2012/wordml" xmlns:w16cex="http://schemas.microsoft.com/office/word/2018/wordml/cex" xmlns:w16cid="http://schemas.microsoft.com/office/word/2016/wordml/cid" xmlns:w16="http://schemas.microsoft.com/office/word/2018/wordml" xmlns:w16sdtdh="http://schemas.microsoft.com/office/word/2020/wordml/sdtdatahash" xmlns:w16se="http://schemas.microsoft.com/office/word/2015/wordml/symex" xmlns:wpg="http://schemas.microsoft.com/office/word/2010/wordprocessingGroup" xmlns:wpi="http://schemas.microsoft.com/office/word/2010/wordprocessingInk" xmlns:wne="http://schemas.microsoft.com/office/word/2006/wordml" xmlns:wps="http://schemas.microsoft.com/office/word/2010/wordprocessingShape" mc:Ignorable="w14 w15 w16se w16cid w16 w16cex w16sdtdh wp14">
+<w:endnotes xmlns:wpc="http://schemas.microsoft.com/office/word/2010/wordprocessingCanvas" xmlns:cx="http://schemas.microsoft.com/office/drawing/2014/chartex" xmlns:cx1="http://schemas.microsoft.com/office/drawing/2015/9/8/chartex" xmlns:mc="http://schemas.openxmlformats.org/markup-compatibility/2006" xmlns:o="urn:schemas-microsoft-com:office:office" xmlns:r="http://schemas.openxmlformats.org/officeDocument/2006/relationships" xmlns:m="http://schemas.openxmlformats.org/officeDocument/2006/math" xmlns:v="urn:schemas-microsoft-com:vml" xmlns:wp14="http://schemas.microsoft.com/office/word/2010/wordprocessingDrawing" xmlns:wp="http://schemas.openxmlformats.org/drawingml/2006/wordprocessingDrawing" xmlns:w10="urn:schemas-microsoft-com:office:word" xmlns:w="http://schemas.openxmlformats.org/wordprocessingml/2006/main" xmlns:w14="http://schemas.microsoft.com/office/word/2010/wordml" xmlns:w15="http://schemas.microsoft.com/office/word/2012/wordml" xmlns:w16se="http://schemas.microsoft.com/office/word/2015/wordml/symex" xmlns:wpg="http://schemas.microsoft.com/office/word/2010/wordprocessingGroup" xmlns:wpi="http://schemas.microsoft.com/office/word/2010/wordprocessingInk" xmlns:wne="http://schemas.microsoft.com/office/word/2006/wordml" xmlns:wps="http://schemas.microsoft.com/office/word/2010/wordprocessingShape" mc:Ignorable="w14 w15 w16se wp14">
   <w:endnote w:type="separator" w:id="-1">
     <w:p>
       <w:r>
@@ -4765,7 +4866,7 @@
 </file>
 
 <file path=word/footer1.xml><?xml version="1.0" encoding="utf-8"?>
-<w:ftr xmlns:wpc="http://schemas.microsoft.com/office/word/2010/wordprocessingCanvas" xmlns:cx="http://schemas.microsoft.com/office/drawing/2014/chartex" xmlns:cx1="http://schemas.microsoft.com/office/drawing/2015/9/8/chartex" xmlns:cx2="http://schemas.microsoft.com/office/drawing/2015/10/21/chartex" xmlns:cx3="http://schemas.microsoft.com/office/drawing/2016/5/9/chartex" xmlns:cx4="http://schemas.microsoft.com/office/drawing/2016/5/10/chartex" xmlns:cx5="http://schemas.microsoft.com/office/drawing/2016/5/11/chartex" xmlns:cx6="http://schemas.microsoft.com/office/drawing/2016/5/12/chartex" xmlns:cx7="http://schemas.microsoft.com/office/drawing/2016/5/13/chartex" xmlns:cx8="http://schemas.microsoft.com/office/drawing/2016/5/14/chartex" xmlns:mc="http://schemas.openxmlformats.org/markup-compatibility/2006" xmlns:aink="http://schemas.microsoft.com/office/drawing/2016/ink" xmlns:am3d="http://schemas.microsoft.com/office/drawing/2017/model3d" xmlns:o="urn:schemas-microsoft-com:office:office" xmlns:r="http://schemas.openxmlformats.org/officeDocument/2006/relationships" xmlns:m="http://schemas.openxmlformats.org/officeDocument/2006/math" xmlns:v="urn:schemas-microsoft-com:vml" xmlns:wp14="http://schemas.microsoft.com/office/word/2010/wordprocessingDrawing" xmlns:wp="http://schemas.openxmlformats.org/drawingml/2006/wordprocessingDrawing" xmlns:w10="urn:schemas-microsoft-com:office:word" xmlns:w="http://schemas.openxmlformats.org/wordprocessingml/2006/main" xmlns:w14="http://schemas.microsoft.com/office/word/2010/wordml" xmlns:w15="http://schemas.microsoft.com/office/word/2012/wordml" xmlns:w16cex="http://schemas.microsoft.com/office/word/2018/wordml/cex" xmlns:w16cid="http://schemas.microsoft.com/office/word/2016/wordml/cid" xmlns:w16="http://schemas.microsoft.com/office/word/2018/wordml" xmlns:w16sdtdh="http://schemas.microsoft.com/office/word/2020/wordml/sdtdatahash" xmlns:w16se="http://schemas.microsoft.com/office/word/2015/wordml/symex" xmlns:wpg="http://schemas.microsoft.com/office/word/2010/wordprocessingGroup" xmlns:wpi="http://schemas.microsoft.com/office/word/2010/wordprocessingInk" xmlns:wne="http://schemas.microsoft.com/office/word/2006/wordml" xmlns:wps="http://schemas.microsoft.com/office/word/2010/wordprocessingShape" mc:Ignorable="w14 w15 w16se w16cid w16 w16cex w16sdtdh wp14">
+<w:ftr xmlns:wpc="http://schemas.microsoft.com/office/word/2010/wordprocessingCanvas" xmlns:cx="http://schemas.microsoft.com/office/drawing/2014/chartex" xmlns:cx1="http://schemas.microsoft.com/office/drawing/2015/9/8/chartex" xmlns:mc="http://schemas.openxmlformats.org/markup-compatibility/2006" xmlns:o="urn:schemas-microsoft-com:office:office" xmlns:r="http://schemas.openxmlformats.org/officeDocument/2006/relationships" xmlns:m="http://schemas.openxmlformats.org/officeDocument/2006/math" xmlns:v="urn:schemas-microsoft-com:vml" xmlns:wp14="http://schemas.microsoft.com/office/word/2010/wordprocessingDrawing" xmlns:wp="http://schemas.openxmlformats.org/drawingml/2006/wordprocessingDrawing" xmlns:w10="urn:schemas-microsoft-com:office:word" xmlns:w="http://schemas.openxmlformats.org/wordprocessingml/2006/main" xmlns:w14="http://schemas.microsoft.com/office/word/2010/wordml" xmlns:w15="http://schemas.microsoft.com/office/word/2012/wordml" xmlns:w16se="http://schemas.microsoft.com/office/word/2015/wordml/symex" xmlns:wpg="http://schemas.microsoft.com/office/word/2010/wordprocessingGroup" xmlns:wpi="http://schemas.microsoft.com/office/word/2010/wordprocessingInk" xmlns:wne="http://schemas.microsoft.com/office/word/2006/wordml" xmlns:wps="http://schemas.microsoft.com/office/word/2010/wordprocessingShape" mc:Ignorable="w14 w15 w16se wp14">
   <w:p>
     <w:pPr>
       <w:pStyle w:val="a4"/>
@@ -4803,7 +4904,7 @@
 </file>
 
 <file path=word/footer2.xml><?xml version="1.0" encoding="utf-8"?>
-<w:ftr xmlns:wpc="http://schemas.microsoft.com/office/word/2010/wordprocessingCanvas" xmlns:cx="http://schemas.microsoft.com/office/drawing/2014/chartex" xmlns:cx1="http://schemas.microsoft.com/office/drawing/2015/9/8/chartex" xmlns:cx2="http://schemas.microsoft.com/office/drawing/2015/10/21/chartex" xmlns:cx3="http://schemas.microsoft.com/office/drawing/2016/5/9/chartex" xmlns:cx4="http://schemas.microsoft.com/office/drawing/2016/5/10/chartex" xmlns:cx5="http://schemas.microsoft.com/office/drawing/2016/5/11/chartex" xmlns:cx6="http://schemas.microsoft.com/office/drawing/2016/5/12/chartex" xmlns:cx7="http://schemas.microsoft.com/office/drawing/2016/5/13/chartex" xmlns:cx8="http://schemas.microsoft.com/office/drawing/2016/5/14/chartex" xmlns:mc="http://schemas.openxmlformats.org/markup-compatibility/2006" xmlns:aink="http://schemas.microsoft.com/office/drawing/2016/ink" xmlns:am3d="http://schemas.microsoft.com/office/drawing/2017/model3d" xmlns:o="urn:schemas-microsoft-com:office:office" xmlns:r="http://schemas.openxmlformats.org/officeDocument/2006/relationships" xmlns:m="http://schemas.openxmlformats.org/officeDocument/2006/math" xmlns:v="urn:schemas-microsoft-com:vml" xmlns:wp14="http://schemas.microsoft.com/office/word/2010/wordprocessingDrawing" xmlns:wp="http://schemas.openxmlformats.org/drawingml/2006/wordprocessingDrawing" xmlns:w10="urn:schemas-microsoft-com:office:word" xmlns:w="http://schemas.openxmlformats.org/wordprocessingml/2006/main" xmlns:w14="http://schemas.microsoft.com/office/word/2010/wordml" xmlns:w15="http://schemas.microsoft.com/office/word/2012/wordml" xmlns:w16cex="http://schemas.microsoft.com/office/word/2018/wordml/cex" xmlns:w16cid="http://schemas.microsoft.com/office/word/2016/wordml/cid" xmlns:w16="http://schemas.microsoft.com/office/word/2018/wordml" xmlns:w16sdtdh="http://schemas.microsoft.com/office/word/2020/wordml/sdtdatahash" xmlns:w16se="http://schemas.microsoft.com/office/word/2015/wordml/symex" xmlns:wpg="http://schemas.microsoft.com/office/word/2010/wordprocessingGroup" xmlns:wpi="http://schemas.microsoft.com/office/word/2010/wordprocessingInk" xmlns:wne="http://schemas.microsoft.com/office/word/2006/wordml" xmlns:wps="http://schemas.microsoft.com/office/word/2010/wordprocessingShape" mc:Ignorable="w14 w15 w16se w16cid w16 w16cex w16sdtdh wp14">
+<w:ftr xmlns:wpc="http://schemas.microsoft.com/office/word/2010/wordprocessingCanvas" xmlns:cx="http://schemas.microsoft.com/office/drawing/2014/chartex" xmlns:cx1="http://schemas.microsoft.com/office/drawing/2015/9/8/chartex" xmlns:mc="http://schemas.openxmlformats.org/markup-compatibility/2006" xmlns:o="urn:schemas-microsoft-com:office:office" xmlns:r="http://schemas.openxmlformats.org/officeDocument/2006/relationships" xmlns:m="http://schemas.openxmlformats.org/officeDocument/2006/math" xmlns:v="urn:schemas-microsoft-com:vml" xmlns:wp14="http://schemas.microsoft.com/office/word/2010/wordprocessingDrawing" xmlns:wp="http://schemas.openxmlformats.org/drawingml/2006/wordprocessingDrawing" xmlns:w10="urn:schemas-microsoft-com:office:word" xmlns:w="http://schemas.openxmlformats.org/wordprocessingml/2006/main" xmlns:w14="http://schemas.microsoft.com/office/word/2010/wordml" xmlns:w15="http://schemas.microsoft.com/office/word/2012/wordml" xmlns:w16se="http://schemas.microsoft.com/office/word/2015/wordml/symex" xmlns:wpg="http://schemas.microsoft.com/office/word/2010/wordprocessingGroup" xmlns:wpi="http://schemas.microsoft.com/office/word/2010/wordprocessingInk" xmlns:wne="http://schemas.microsoft.com/office/word/2006/wordml" xmlns:wps="http://schemas.microsoft.com/office/word/2010/wordprocessingShape" mc:Ignorable="w14 w15 w16se wp14">
   <w:p>
     <w:pPr>
       <w:pStyle w:val="a4"/>
@@ -4879,7 +4980,7 @@
             </wp:anchor>
           </w:drawing>
         </mc:Choice>
-        <mc:Fallback>
+        <mc:Fallback xmlns:w16sdtdh="http://schemas.microsoft.com/office/word/2020/wordml/sdtdatahash" xmlns:w16="http://schemas.microsoft.com/office/word/2018/wordml" xmlns:w16cid="http://schemas.microsoft.com/office/word/2016/wordml/cid" xmlns:w16cex="http://schemas.microsoft.com/office/word/2018/wordml/cex" xmlns:am3d="http://schemas.microsoft.com/office/drawing/2017/model3d" xmlns:aink="http://schemas.microsoft.com/office/drawing/2016/ink" xmlns:cx8="http://schemas.microsoft.com/office/drawing/2016/5/14/chartex" xmlns:cx7="http://schemas.microsoft.com/office/drawing/2016/5/13/chartex" xmlns:cx6="http://schemas.microsoft.com/office/drawing/2016/5/12/chartex" xmlns:cx5="http://schemas.microsoft.com/office/drawing/2016/5/11/chartex" xmlns:cx4="http://schemas.microsoft.com/office/drawing/2016/5/10/chartex" xmlns:cx3="http://schemas.microsoft.com/office/drawing/2016/5/9/chartex" xmlns:cx2="http://schemas.microsoft.com/office/drawing/2015/10/21/chartex">
           <w:pict>
             <v:line w14:anchorId="3BADCE4B" id="Line 61" o:spid="_x0000_s1026" style="position:absolute;z-index:251631616;visibility:visible;mso-wrap-style:square;mso-width-percent:0;mso-height-percent:0;mso-wrap-distance-left:9pt;mso-wrap-distance-top:0;mso-wrap-distance-right:9pt;mso-wrap-distance-bottom:0;mso-position-horizontal:absolute;mso-position-horizontal-relative:page;mso-position-vertical:absolute;mso-position-vertical-relative:page;mso-width-percent:0;mso-height-percent:0;mso-width-relative:page;mso-height-relative:page" from="552.85pt,801.75pt" to="581.2pt,801.75pt" o:gfxdata="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" strokeweight="1.5pt">
               <w10:wrap anchorx="page" anchory="page"/>
@@ -4911,7 +5012,7 @@
         <w:rStyle w:val="a6"/>
         <w:noProof/>
       </w:rPr>
-      <w:t>6</w:t>
+      <w:t>5</w:t>
     </w:r>
     <w:r>
       <w:rPr>
@@ -5021,7 +5122,7 @@
             </wp:anchor>
           </w:drawing>
         </mc:Choice>
-        <mc:Fallback>
+        <mc:Fallback xmlns:w16sdtdh="http://schemas.microsoft.com/office/word/2020/wordml/sdtdatahash" xmlns:w16="http://schemas.microsoft.com/office/word/2018/wordml" xmlns:w16cid="http://schemas.microsoft.com/office/word/2016/wordml/cid" xmlns:w16cex="http://schemas.microsoft.com/office/word/2018/wordml/cex" xmlns:am3d="http://schemas.microsoft.com/office/drawing/2017/model3d" xmlns:aink="http://schemas.microsoft.com/office/drawing/2016/ink" xmlns:cx8="http://schemas.microsoft.com/office/drawing/2016/5/14/chartex" xmlns:cx7="http://schemas.microsoft.com/office/drawing/2016/5/13/chartex" xmlns:cx6="http://schemas.microsoft.com/office/drawing/2016/5/12/chartex" xmlns:cx5="http://schemas.microsoft.com/office/drawing/2016/5/11/chartex" xmlns:cx4="http://schemas.microsoft.com/office/drawing/2016/5/10/chartex" xmlns:cx3="http://schemas.microsoft.com/office/drawing/2016/5/9/chartex" xmlns:cx2="http://schemas.microsoft.com/office/drawing/2015/10/21/chartex">
           <w:pict>
             <v:shapetype w14:anchorId="01A2195E" id="_x0000_t202" coordsize="21600,21600" o:spt="202" path="m,l,21600r21600,l21600,xe">
               <v:stroke joinstyle="miter"/>
@@ -5152,7 +5253,7 @@
             </wp:anchor>
           </w:drawing>
         </mc:Choice>
-        <mc:Fallback>
+        <mc:Fallback xmlns:w16sdtdh="http://schemas.microsoft.com/office/word/2020/wordml/sdtdatahash" xmlns:w16="http://schemas.microsoft.com/office/word/2018/wordml" xmlns:w16cid="http://schemas.microsoft.com/office/word/2016/wordml/cid" xmlns:w16cex="http://schemas.microsoft.com/office/word/2018/wordml/cex" xmlns:am3d="http://schemas.microsoft.com/office/drawing/2017/model3d" xmlns:aink="http://schemas.microsoft.com/office/drawing/2016/ink" xmlns:cx8="http://schemas.microsoft.com/office/drawing/2016/5/14/chartex" xmlns:cx7="http://schemas.microsoft.com/office/drawing/2016/5/13/chartex" xmlns:cx6="http://schemas.microsoft.com/office/drawing/2016/5/12/chartex" xmlns:cx5="http://schemas.microsoft.com/office/drawing/2016/5/11/chartex" xmlns:cx4="http://schemas.microsoft.com/office/drawing/2016/5/10/chartex" xmlns:cx3="http://schemas.microsoft.com/office/drawing/2016/5/9/chartex" xmlns:cx2="http://schemas.microsoft.com/office/drawing/2015/10/21/chartex">
           <w:pict>
             <v:shape w14:anchorId="09E08CC2" id="Text Box 73" o:spid="_x0000_s1027" type="#_x0000_t202" style="position:absolute;margin-left:127.1pt;margin-top:17.15pt;width:27.95pt;height:12.55pt;z-index:251640832;visibility:visible;mso-wrap-style:square;mso-width-percent:0;mso-height-percent:0;mso-wrap-distance-left:9pt;mso-wrap-distance-top:0;mso-wrap-distance-right:9pt;mso-wrap-distance-bottom:0;mso-position-horizontal:absolute;mso-position-horizontal-relative:text;mso-position-vertical:absolute;mso-position-vertical-relative:text;mso-width-percent:0;mso-height-percent:0;mso-width-relative:page;mso-height-relative:page;v-text-anchor:top" o:gfxdata="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" filled="f" stroked="f">
               <v:textbox inset="0,0,0,0">
@@ -5305,7 +5406,7 @@
             </wp:anchor>
           </w:drawing>
         </mc:Choice>
-        <mc:Fallback>
+        <mc:Fallback xmlns:w16sdtdh="http://schemas.microsoft.com/office/word/2020/wordml/sdtdatahash" xmlns:w16="http://schemas.microsoft.com/office/word/2018/wordml" xmlns:w16cid="http://schemas.microsoft.com/office/word/2016/wordml/cid" xmlns:w16cex="http://schemas.microsoft.com/office/word/2018/wordml/cex" xmlns:am3d="http://schemas.microsoft.com/office/drawing/2017/model3d" xmlns:aink="http://schemas.microsoft.com/office/drawing/2016/ink" xmlns:cx8="http://schemas.microsoft.com/office/drawing/2016/5/14/chartex" xmlns:cx7="http://schemas.microsoft.com/office/drawing/2016/5/13/chartex" xmlns:cx6="http://schemas.microsoft.com/office/drawing/2016/5/12/chartex" xmlns:cx5="http://schemas.microsoft.com/office/drawing/2016/5/11/chartex" xmlns:cx4="http://schemas.microsoft.com/office/drawing/2016/5/10/chartex" xmlns:cx3="http://schemas.microsoft.com/office/drawing/2016/5/9/chartex" xmlns:cx2="http://schemas.microsoft.com/office/drawing/2015/10/21/chartex">
           <w:pict>
             <v:shape w14:anchorId="29D598D9" id="Text Box 71" o:spid="_x0000_s1028" type="#_x0000_t202" style="position:absolute;margin-left:31.45pt;margin-top:17.05pt;width:45.55pt;height:12.35pt;z-index:251638784;visibility:visible;mso-wrap-style:square;mso-width-percent:0;mso-height-percent:0;mso-wrap-distance-left:9pt;mso-wrap-distance-top:0;mso-wrap-distance-right:9pt;mso-wrap-distance-bottom:0;mso-position-horizontal:absolute;mso-position-horizontal-relative:text;mso-position-vertical:absolute;mso-position-vertical-relative:text;mso-width-percent:0;mso-height-percent:0;mso-width-relative:page;mso-height-relative:page;v-text-anchor:top" o:gfxdata="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" filled="f" stroked="f">
               <v:textbox inset="0,0,0,0">
@@ -5484,7 +5585,7 @@
             </wp:anchor>
           </w:drawing>
         </mc:Choice>
-        <mc:Fallback>
+        <mc:Fallback xmlns:w16sdtdh="http://schemas.microsoft.com/office/word/2020/wordml/sdtdatahash" xmlns:w16="http://schemas.microsoft.com/office/word/2018/wordml" xmlns:w16cid="http://schemas.microsoft.com/office/word/2016/wordml/cid" xmlns:w16cex="http://schemas.microsoft.com/office/word/2018/wordml/cex" xmlns:am3d="http://schemas.microsoft.com/office/drawing/2017/model3d" xmlns:aink="http://schemas.microsoft.com/office/drawing/2016/ink" xmlns:cx8="http://schemas.microsoft.com/office/drawing/2016/5/14/chartex" xmlns:cx7="http://schemas.microsoft.com/office/drawing/2016/5/13/chartex" xmlns:cx6="http://schemas.microsoft.com/office/drawing/2016/5/12/chartex" xmlns:cx5="http://schemas.microsoft.com/office/drawing/2016/5/11/chartex" xmlns:cx4="http://schemas.microsoft.com/office/drawing/2016/5/10/chartex" xmlns:cx3="http://schemas.microsoft.com/office/drawing/2016/5/9/chartex" xmlns:cx2="http://schemas.microsoft.com/office/drawing/2015/10/21/chartex">
           <w:pict>
             <v:shape w14:anchorId="264EAF82" id="Text Box 101" o:spid="_x0000_s1029" type="#_x0000_t202" style="position:absolute;margin-left:-2.5pt;margin-top:17.8pt;width:28.3pt;height:14.5pt;z-index:251679744;visibility:visible;mso-wrap-style:square;mso-width-percent:0;mso-height-percent:0;mso-wrap-distance-left:9pt;mso-wrap-distance-top:0;mso-wrap-distance-right:9pt;mso-wrap-distance-bottom:0;mso-position-horizontal:absolute;mso-position-horizontal-relative:margin;mso-position-vertical:absolute;mso-position-vertical-relative:text;mso-width-percent:0;mso-height-percent:0;mso-width-relative:page;mso-height-relative:page;v-text-anchor:top" o:gfxdata="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" filled="f" stroked="f">
               <v:textbox inset="0,0,0,0">
@@ -5655,7 +5756,7 @@
             </wp:anchor>
           </w:drawing>
         </mc:Choice>
-        <mc:Fallback>
+        <mc:Fallback xmlns:w16sdtdh="http://schemas.microsoft.com/office/word/2020/wordml/sdtdatahash" xmlns:w16="http://schemas.microsoft.com/office/word/2018/wordml" xmlns:w16cid="http://schemas.microsoft.com/office/word/2016/wordml/cid" xmlns:w16cex="http://schemas.microsoft.com/office/word/2018/wordml/cex" xmlns:am3d="http://schemas.microsoft.com/office/drawing/2017/model3d" xmlns:aink="http://schemas.microsoft.com/office/drawing/2016/ink" xmlns:cx8="http://schemas.microsoft.com/office/drawing/2016/5/14/chartex" xmlns:cx7="http://schemas.microsoft.com/office/drawing/2016/5/13/chartex" xmlns:cx6="http://schemas.microsoft.com/office/drawing/2016/5/12/chartex" xmlns:cx5="http://schemas.microsoft.com/office/drawing/2016/5/11/chartex" xmlns:cx4="http://schemas.microsoft.com/office/drawing/2016/5/10/chartex" xmlns:cx3="http://schemas.microsoft.com/office/drawing/2016/5/9/chartex" xmlns:cx2="http://schemas.microsoft.com/office/drawing/2015/10/21/chartex">
           <w:pict>
             <v:shape w14:anchorId="78E63C38" id="Text Box 69" o:spid="_x0000_s1030" type="#_x0000_t202" style="position:absolute;margin-left:-22.8pt;margin-top:16.65pt;width:28.4pt;height:14.2pt;z-index:251637760;visibility:visible;mso-wrap-style:square;mso-width-percent:0;mso-height-percent:0;mso-wrap-distance-left:9pt;mso-wrap-distance-top:0;mso-wrap-distance-right:9pt;mso-wrap-distance-bottom:0;mso-position-horizontal:right;mso-position-horizontal-relative:left-margin-area;mso-position-vertical:absolute;mso-position-vertical-relative:text;mso-width-percent:0;mso-height-percent:0;mso-width-relative:page;mso-height-relative:page;v-text-anchor:top" o:gfxdata="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" filled="f" stroked="f">
               <v:textbox inset="0,0,0,0">
@@ -5810,7 +5911,7 @@
             </wp:anchor>
           </w:drawing>
         </mc:Choice>
-        <mc:Fallback>
+        <mc:Fallback xmlns:w16sdtdh="http://schemas.microsoft.com/office/word/2020/wordml/sdtdatahash" xmlns:w16="http://schemas.microsoft.com/office/word/2018/wordml" xmlns:w16cid="http://schemas.microsoft.com/office/word/2016/wordml/cid" xmlns:w16cex="http://schemas.microsoft.com/office/word/2018/wordml/cex" xmlns:am3d="http://schemas.microsoft.com/office/drawing/2017/model3d" xmlns:aink="http://schemas.microsoft.com/office/drawing/2016/ink" xmlns:cx8="http://schemas.microsoft.com/office/drawing/2016/5/14/chartex" xmlns:cx7="http://schemas.microsoft.com/office/drawing/2016/5/13/chartex" xmlns:cx6="http://schemas.microsoft.com/office/drawing/2016/5/12/chartex" xmlns:cx5="http://schemas.microsoft.com/office/drawing/2016/5/11/chartex" xmlns:cx4="http://schemas.microsoft.com/office/drawing/2016/5/10/chartex" xmlns:cx3="http://schemas.microsoft.com/office/drawing/2016/5/9/chartex" xmlns:cx2="http://schemas.microsoft.com/office/drawing/2015/10/21/chartex">
           <w:pict>
             <v:shape w14:anchorId="464C8529" id="Text Box 72" o:spid="_x0000_s1031" type="#_x0000_t202" style="position:absolute;margin-left:85.8pt;margin-top:16.55pt;width:42.6pt;height:13.05pt;z-index:251639808;visibility:visible;mso-wrap-style:square;mso-width-percent:0;mso-height-percent:0;mso-wrap-distance-left:9pt;mso-wrap-distance-top:0;mso-wrap-distance-right:9pt;mso-wrap-distance-bottom:0;mso-position-horizontal:absolute;mso-position-horizontal-relative:text;mso-position-vertical:absolute;mso-position-vertical-relative:text;mso-width-percent:0;mso-height-percent:0;mso-width-relative:page;mso-height-relative:page;v-text-anchor:top" o:gfxdata="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" filled="f" stroked="f">
               <v:textbox inset="0,0,0,0">
@@ -5918,7 +6019,7 @@
             </wp:anchor>
           </w:drawing>
         </mc:Choice>
-        <mc:Fallback>
+        <mc:Fallback xmlns:w16sdtdh="http://schemas.microsoft.com/office/word/2020/wordml/sdtdatahash" xmlns:w16="http://schemas.microsoft.com/office/word/2018/wordml" xmlns:w16cid="http://schemas.microsoft.com/office/word/2016/wordml/cid" xmlns:w16cex="http://schemas.microsoft.com/office/word/2018/wordml/cex" xmlns:am3d="http://schemas.microsoft.com/office/drawing/2017/model3d" xmlns:aink="http://schemas.microsoft.com/office/drawing/2016/ink" xmlns:cx8="http://schemas.microsoft.com/office/drawing/2016/5/14/chartex" xmlns:cx7="http://schemas.microsoft.com/office/drawing/2016/5/13/chartex" xmlns:cx6="http://schemas.microsoft.com/office/drawing/2016/5/12/chartex" xmlns:cx5="http://schemas.microsoft.com/office/drawing/2016/5/11/chartex" xmlns:cx4="http://schemas.microsoft.com/office/drawing/2016/5/10/chartex" xmlns:cx3="http://schemas.microsoft.com/office/drawing/2016/5/9/chartex" xmlns:cx2="http://schemas.microsoft.com/office/drawing/2015/10/21/chartex">
           <w:pict>
             <v:line w14:anchorId="77D9053D" id="Line 63" o:spid="_x0000_s1026" style="position:absolute;z-index:251633664;visibility:visible;mso-wrap-style:square;mso-width-percent:0;mso-height-percent:0;mso-wrap-distance-left:9pt;mso-wrap-distance-top:0;mso-wrap-distance-right:9pt;mso-wrap-distance-bottom:0;mso-position-horizontal:absolute;mso-position-horizontal-relative:page;mso-position-vertical:absolute;mso-position-vertical-relative:page;mso-width-percent:0;mso-height-percent:0;mso-width-relative:page;mso-height-relative:page" from="108.75pt,782.95pt" to="108.75pt,825.45pt" o:gfxdata="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" strokecolor="black [3213]" strokeweight="1.5pt">
               <w10:wrap anchorx="page" anchory="page"/>
@@ -5994,7 +6095,7 @@
             </wp:anchor>
           </w:drawing>
         </mc:Choice>
-        <mc:Fallback>
+        <mc:Fallback xmlns:w16sdtdh="http://schemas.microsoft.com/office/word/2020/wordml/sdtdatahash" xmlns:w16="http://schemas.microsoft.com/office/word/2018/wordml" xmlns:w16cid="http://schemas.microsoft.com/office/word/2016/wordml/cid" xmlns:w16cex="http://schemas.microsoft.com/office/word/2018/wordml/cex" xmlns:am3d="http://schemas.microsoft.com/office/drawing/2017/model3d" xmlns:aink="http://schemas.microsoft.com/office/drawing/2016/ink" xmlns:cx8="http://schemas.microsoft.com/office/drawing/2016/5/14/chartex" xmlns:cx7="http://schemas.microsoft.com/office/drawing/2016/5/13/chartex" xmlns:cx6="http://schemas.microsoft.com/office/drawing/2016/5/12/chartex" xmlns:cx5="http://schemas.microsoft.com/office/drawing/2016/5/11/chartex" xmlns:cx4="http://schemas.microsoft.com/office/drawing/2016/5/10/chartex" xmlns:cx3="http://schemas.microsoft.com/office/drawing/2016/5/9/chartex" xmlns:cx2="http://schemas.microsoft.com/office/drawing/2015/10/21/chartex">
           <w:pict>
             <v:line w14:anchorId="07385BA2" id="Line 62" o:spid="_x0000_s1026" style="position:absolute;z-index:251632640;visibility:visible;mso-wrap-style:square;mso-width-percent:0;mso-height-percent:0;mso-wrap-distance-left:9pt;mso-wrap-distance-top:0;mso-wrap-distance-right:9pt;mso-wrap-distance-bottom:0;mso-position-horizontal:absolute;mso-position-horizontal-relative:page;mso-position-vertical:absolute;mso-position-vertical-relative:page;mso-width-percent:0;mso-height-percent:0;mso-width-relative:page;mso-height-relative:page" from="80.75pt,781.9pt" to="80.75pt,824.4pt" o:gfxdata="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" strokeweight="1.5pt">
               <w10:wrap anchorx="page" anchory="page"/>
@@ -6091,7 +6192,7 @@
             </wp:anchor>
           </w:drawing>
         </mc:Choice>
-        <mc:Fallback>
+        <mc:Fallback xmlns:w16sdtdh="http://schemas.microsoft.com/office/word/2020/wordml/sdtdatahash" xmlns:w16="http://schemas.microsoft.com/office/word/2018/wordml" xmlns:w16cid="http://schemas.microsoft.com/office/word/2016/wordml/cid" xmlns:w16cex="http://schemas.microsoft.com/office/word/2018/wordml/cex" xmlns:am3d="http://schemas.microsoft.com/office/drawing/2017/model3d" xmlns:aink="http://schemas.microsoft.com/office/drawing/2016/ink" xmlns:cx8="http://schemas.microsoft.com/office/drawing/2016/5/14/chartex" xmlns:cx7="http://schemas.microsoft.com/office/drawing/2016/5/13/chartex" xmlns:cx6="http://schemas.microsoft.com/office/drawing/2016/5/12/chartex" xmlns:cx5="http://schemas.microsoft.com/office/drawing/2016/5/11/chartex" xmlns:cx4="http://schemas.microsoft.com/office/drawing/2016/5/10/chartex" xmlns:cx3="http://schemas.microsoft.com/office/drawing/2016/5/9/chartex" xmlns:cx2="http://schemas.microsoft.com/office/drawing/2015/10/21/chartex">
           <w:pict>
             <v:shape w14:anchorId="555BEE7C" id="Text Box 75" o:spid="_x0000_s1032" type="#_x0000_t202" style="position:absolute;margin-left:482.75pt;margin-top:7.75pt;width:26.85pt;height:16.05pt;z-index:251642880;visibility:visible;mso-wrap-style:square;mso-width-percent:0;mso-height-percent:0;mso-wrap-distance-left:9pt;mso-wrap-distance-top:0;mso-wrap-distance-right:9pt;mso-wrap-distance-bottom:0;mso-position-horizontal:absolute;mso-position-horizontal-relative:text;mso-position-vertical:absolute;mso-position-vertical-relative:text;mso-width-percent:0;mso-height-percent:0;mso-width-relative:page;mso-height-relative:page;v-text-anchor:top" o:gfxdata="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" filled="f" stroked="f">
               <v:textbox inset="0,0,0,0">
@@ -6250,7 +6351,7 @@
             </wp:anchor>
           </w:drawing>
         </mc:Choice>
-        <mc:Fallback>
+        <mc:Fallback xmlns:w16sdtdh="http://schemas.microsoft.com/office/word/2020/wordml/sdtdatahash" xmlns:w16="http://schemas.microsoft.com/office/word/2018/wordml" xmlns:w16cid="http://schemas.microsoft.com/office/word/2016/wordml/cid" xmlns:w16cex="http://schemas.microsoft.com/office/word/2018/wordml/cex" xmlns:am3d="http://schemas.microsoft.com/office/drawing/2017/model3d" xmlns:aink="http://schemas.microsoft.com/office/drawing/2016/ink" xmlns:cx8="http://schemas.microsoft.com/office/drawing/2016/5/14/chartex" xmlns:cx7="http://schemas.microsoft.com/office/drawing/2016/5/13/chartex" xmlns:cx6="http://schemas.microsoft.com/office/drawing/2016/5/12/chartex" xmlns:cx5="http://schemas.microsoft.com/office/drawing/2016/5/11/chartex" xmlns:cx4="http://schemas.microsoft.com/office/drawing/2016/5/10/chartex" xmlns:cx3="http://schemas.microsoft.com/office/drawing/2016/5/9/chartex" xmlns:cx2="http://schemas.microsoft.com/office/drawing/2015/10/21/chartex">
           <w:pict>
             <v:shape w14:anchorId="161816EF" id="Text Box 66" o:spid="_x0000_s1033" type="#_x0000_t202" style="position:absolute;margin-left:170.35pt;margin-top:.65pt;width:312.4pt;height:28.4pt;z-index:251636736;visibility:visible;mso-wrap-style:square;mso-width-percent:0;mso-height-percent:0;mso-wrap-distance-left:9pt;mso-wrap-distance-top:0;mso-wrap-distance-right:9pt;mso-wrap-distance-bottom:0;mso-position-horizontal:absolute;mso-position-horizontal-relative:text;mso-position-vertical:absolute;mso-position-vertical-relative:text;mso-width-percent:0;mso-height-percent:0;mso-width-relative:page;mso-height-relative:page;v-text-anchor:top" o:gfxdata="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" filled="f" stroked="f">
               <v:textbox inset="0,0,0,0">
@@ -6388,7 +6489,7 @@
             </wp:anchor>
           </w:drawing>
         </mc:Choice>
-        <mc:Fallback>
+        <mc:Fallback xmlns:w16sdtdh="http://schemas.microsoft.com/office/word/2020/wordml/sdtdatahash" xmlns:w16="http://schemas.microsoft.com/office/word/2018/wordml" xmlns:w16cid="http://schemas.microsoft.com/office/word/2016/wordml/cid" xmlns:w16cex="http://schemas.microsoft.com/office/word/2018/wordml/cex" xmlns:am3d="http://schemas.microsoft.com/office/drawing/2017/model3d" xmlns:aink="http://schemas.microsoft.com/office/drawing/2016/ink" xmlns:cx8="http://schemas.microsoft.com/office/drawing/2016/5/14/chartex" xmlns:cx7="http://schemas.microsoft.com/office/drawing/2016/5/13/chartex" xmlns:cx6="http://schemas.microsoft.com/office/drawing/2016/5/12/chartex" xmlns:cx5="http://schemas.microsoft.com/office/drawing/2016/5/11/chartex" xmlns:cx4="http://schemas.microsoft.com/office/drawing/2016/5/10/chartex" xmlns:cx3="http://schemas.microsoft.com/office/drawing/2016/5/9/chartex" xmlns:cx2="http://schemas.microsoft.com/office/drawing/2015/10/21/chartex">
           <w:pict>
             <v:line w14:anchorId="4BA35792" id="Line 65" o:spid="_x0000_s1026" style="position:absolute;z-index:251635712;visibility:visible;mso-wrap-style:square;mso-width-percent:0;mso-height-percent:0;mso-wrap-distance-left:9pt;mso-wrap-distance-top:0;mso-wrap-distance-right:9pt;mso-wrap-distance-bottom:0;mso-position-horizontal:absolute;mso-position-horizontal-relative:page;mso-position-vertical:absolute;mso-position-vertical-relative:page;mso-width-percent:0;mso-height-percent:0;mso-width-relative:page;mso-height-relative:page" from="212.65pt,781.9pt" to="212.65pt,824.4pt" o:gfxdata="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" strokeweight="1.5pt">
               <w10:wrap anchorx="page" anchory="page"/>
@@ -6464,7 +6565,7 @@
             </wp:anchor>
           </w:drawing>
         </mc:Choice>
-        <mc:Fallback>
+        <mc:Fallback xmlns:w16sdtdh="http://schemas.microsoft.com/office/word/2020/wordml/sdtdatahash" xmlns:w16="http://schemas.microsoft.com/office/word/2018/wordml" xmlns:w16cid="http://schemas.microsoft.com/office/word/2016/wordml/cid" xmlns:w16cex="http://schemas.microsoft.com/office/word/2018/wordml/cex" xmlns:am3d="http://schemas.microsoft.com/office/drawing/2017/model3d" xmlns:aink="http://schemas.microsoft.com/office/drawing/2016/ink" xmlns:cx8="http://schemas.microsoft.com/office/drawing/2016/5/14/chartex" xmlns:cx7="http://schemas.microsoft.com/office/drawing/2016/5/13/chartex" xmlns:cx6="http://schemas.microsoft.com/office/drawing/2016/5/12/chartex" xmlns:cx5="http://schemas.microsoft.com/office/drawing/2016/5/11/chartex" xmlns:cx4="http://schemas.microsoft.com/office/drawing/2016/5/10/chartex" xmlns:cx3="http://schemas.microsoft.com/office/drawing/2016/5/9/chartex" xmlns:cx2="http://schemas.microsoft.com/office/drawing/2015/10/21/chartex">
           <w:pict>
             <v:line w14:anchorId="6D4994A7" id="Line 64" o:spid="_x0000_s1026" style="position:absolute;z-index:251634688;visibility:visible;mso-wrap-style:square;mso-width-percent:0;mso-height-percent:0;mso-wrap-distance-left:9pt;mso-wrap-distance-top:0;mso-wrap-distance-right:9pt;mso-wrap-distance-bottom:0;mso-position-horizontal:absolute;mso-position-horizontal-relative:page;mso-position-vertical:absolute;mso-position-vertical-relative:page;mso-width-percent:0;mso-height-percent:0;mso-width-relative:page;mso-height-relative:page" from="170.1pt,781.9pt" to="170.1pt,824.4pt" o:gfxdata="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" strokeweight="1.5pt">
               <w10:wrap anchorx="page" anchory="page"/>
@@ -6540,7 +6641,7 @@
             </wp:anchor>
           </w:drawing>
         </mc:Choice>
-        <mc:Fallback>
+        <mc:Fallback xmlns:w16sdtdh="http://schemas.microsoft.com/office/word/2020/wordml/sdtdatahash" xmlns:w16="http://schemas.microsoft.com/office/word/2018/wordml" xmlns:w16cid="http://schemas.microsoft.com/office/word/2016/wordml/cid" xmlns:w16cex="http://schemas.microsoft.com/office/word/2018/wordml/cex" xmlns:am3d="http://schemas.microsoft.com/office/drawing/2017/model3d" xmlns:aink="http://schemas.microsoft.com/office/drawing/2016/ink" xmlns:cx8="http://schemas.microsoft.com/office/drawing/2016/5/14/chartex" xmlns:cx7="http://schemas.microsoft.com/office/drawing/2016/5/13/chartex" xmlns:cx6="http://schemas.microsoft.com/office/drawing/2016/5/12/chartex" xmlns:cx5="http://schemas.microsoft.com/office/drawing/2016/5/11/chartex" xmlns:cx4="http://schemas.microsoft.com/office/drawing/2016/5/10/chartex" xmlns:cx3="http://schemas.microsoft.com/office/drawing/2016/5/9/chartex" xmlns:cx2="http://schemas.microsoft.com/office/drawing/2015/10/21/chartex">
           <w:pict>
             <v:line w14:anchorId="1FD79395" id="Line 60" o:spid="_x0000_s1026" style="position:absolute;z-index:251630592;visibility:visible;mso-wrap-style:square;mso-width-percent:0;mso-height-percent:0;mso-wrap-distance-left:9pt;mso-wrap-distance-top:0;mso-wrap-distance-right:9pt;mso-wrap-distance-bottom:0;mso-position-horizontal:absolute;mso-position-horizontal-relative:page;mso-position-vertical:absolute;mso-position-vertical-relative:page;mso-width-percent:0;mso-height-percent:0;mso-width-relative:page;mso-height-relative:page" from="552.85pt,781.9pt" to="552.85pt,824.4pt" o:gfxdata="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" strokeweight="1.5pt">
               <w10:wrap anchorx="page" anchory="page"/>
@@ -6616,7 +6717,7 @@
             </wp:anchor>
           </w:drawing>
         </mc:Choice>
-        <mc:Fallback>
+        <mc:Fallback xmlns:w16sdtdh="http://schemas.microsoft.com/office/word/2020/wordml/sdtdatahash" xmlns:w16="http://schemas.microsoft.com/office/word/2018/wordml" xmlns:w16cid="http://schemas.microsoft.com/office/word/2016/wordml/cid" xmlns:w16cex="http://schemas.microsoft.com/office/word/2018/wordml/cex" xmlns:am3d="http://schemas.microsoft.com/office/drawing/2017/model3d" xmlns:aink="http://schemas.microsoft.com/office/drawing/2016/ink" xmlns:cx8="http://schemas.microsoft.com/office/drawing/2016/5/14/chartex" xmlns:cx7="http://schemas.microsoft.com/office/drawing/2016/5/13/chartex" xmlns:cx6="http://schemas.microsoft.com/office/drawing/2016/5/12/chartex" xmlns:cx5="http://schemas.microsoft.com/office/drawing/2016/5/11/chartex" xmlns:cx4="http://schemas.microsoft.com/office/drawing/2016/5/10/chartex" xmlns:cx3="http://schemas.microsoft.com/office/drawing/2016/5/9/chartex" xmlns:cx2="http://schemas.microsoft.com/office/drawing/2015/10/21/chartex">
           <w:pict>
             <v:line w14:anchorId="258D35A0" id="Line 59" o:spid="_x0000_s1026" style="position:absolute;z-index:251629568;visibility:visible;mso-wrap-style:square;mso-width-percent:0;mso-height-percent:0;mso-wrap-distance-left:9pt;mso-wrap-distance-top:0;mso-wrap-distance-right:9pt;mso-wrap-distance-bottom:0;mso-position-horizontal:absolute;mso-position-horizontal-relative:page;mso-position-vertical:absolute;mso-position-vertical-relative:page;mso-width-percent:0;mso-height-percent:0;mso-width-relative:page;mso-height-relative:page" from="56.7pt,810.25pt" to="240.95pt,810.25pt" o:gfxdata="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" strokeweight="1.5pt">
               <w10:wrap anchorx="page" anchory="page"/>
@@ -6692,7 +6793,7 @@
             </wp:anchor>
           </w:drawing>
         </mc:Choice>
-        <mc:Fallback>
+        <mc:Fallback xmlns:w16sdtdh="http://schemas.microsoft.com/office/word/2020/wordml/sdtdatahash" xmlns:w16="http://schemas.microsoft.com/office/word/2018/wordml" xmlns:w16cid="http://schemas.microsoft.com/office/word/2016/wordml/cid" xmlns:w16cex="http://schemas.microsoft.com/office/word/2018/wordml/cex" xmlns:am3d="http://schemas.microsoft.com/office/drawing/2017/model3d" xmlns:aink="http://schemas.microsoft.com/office/drawing/2016/ink" xmlns:cx8="http://schemas.microsoft.com/office/drawing/2016/5/14/chartex" xmlns:cx7="http://schemas.microsoft.com/office/drawing/2016/5/13/chartex" xmlns:cx6="http://schemas.microsoft.com/office/drawing/2016/5/12/chartex" xmlns:cx5="http://schemas.microsoft.com/office/drawing/2016/5/11/chartex" xmlns:cx4="http://schemas.microsoft.com/office/drawing/2016/5/10/chartex" xmlns:cx3="http://schemas.microsoft.com/office/drawing/2016/5/9/chartex" xmlns:cx2="http://schemas.microsoft.com/office/drawing/2015/10/21/chartex">
           <w:pict>
             <v:line w14:anchorId="4401B047" id="Line 58" o:spid="_x0000_s1026" style="position:absolute;z-index:251628544;visibility:visible;mso-wrap-style:square;mso-width-percent:0;mso-height-percent:0;mso-wrap-distance-left:9pt;mso-wrap-distance-top:0;mso-wrap-distance-right:9pt;mso-wrap-distance-bottom:0;mso-position-horizontal:absolute;mso-position-horizontal-relative:page;mso-position-vertical:absolute;mso-position-vertical-relative:page;mso-width-percent:0;mso-height-percent:0;mso-width-relative:page;mso-height-relative:page" from="241pt,781.9pt" to="241pt,824.4pt" o:gfxdata="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" strokeweight="1.5pt">
               <w10:wrap anchorx="page" anchory="page"/>
@@ -6768,7 +6869,7 @@
             </wp:anchor>
           </w:drawing>
         </mc:Choice>
-        <mc:Fallback>
+        <mc:Fallback xmlns:w16sdtdh="http://schemas.microsoft.com/office/word/2020/wordml/sdtdatahash" xmlns:w16="http://schemas.microsoft.com/office/word/2018/wordml" xmlns:w16cid="http://schemas.microsoft.com/office/word/2016/wordml/cid" xmlns:w16cex="http://schemas.microsoft.com/office/word/2018/wordml/cex" xmlns:am3d="http://schemas.microsoft.com/office/drawing/2017/model3d" xmlns:aink="http://schemas.microsoft.com/office/drawing/2016/ink" xmlns:cx8="http://schemas.microsoft.com/office/drawing/2016/5/14/chartex" xmlns:cx7="http://schemas.microsoft.com/office/drawing/2016/5/13/chartex" xmlns:cx6="http://schemas.microsoft.com/office/drawing/2016/5/12/chartex" xmlns:cx5="http://schemas.microsoft.com/office/drawing/2016/5/11/chartex" xmlns:cx4="http://schemas.microsoft.com/office/drawing/2016/5/10/chartex" xmlns:cx3="http://schemas.microsoft.com/office/drawing/2016/5/9/chartex" xmlns:cx2="http://schemas.microsoft.com/office/drawing/2015/10/21/chartex">
           <w:pict>
             <v:line w14:anchorId="7473B8ED" id="Line 57" o:spid="_x0000_s1026" style="position:absolute;z-index:251627520;visibility:visible;mso-wrap-style:square;mso-width-percent:0;mso-height-percent:0;mso-wrap-distance-left:9pt;mso-wrap-distance-top:0;mso-wrap-distance-right:9pt;mso-wrap-distance-bottom:0;mso-position-horizontal:absolute;mso-position-horizontal-relative:page;mso-position-vertical:absolute;mso-position-vertical-relative:page;mso-width-percent:0;mso-height-percent:0;mso-width-relative:page;mso-height-relative:page" from="56.7pt,796.05pt" to="240.95pt,796.05pt" o:gfxdata="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" strokecolor="black [3213]">
               <w10:wrap anchorx="page" anchory="page"/>
@@ -6844,7 +6945,7 @@
             </wp:anchor>
           </w:drawing>
         </mc:Choice>
-        <mc:Fallback>
+        <mc:Fallback xmlns:w16sdtdh="http://schemas.microsoft.com/office/word/2020/wordml/sdtdatahash" xmlns:w16="http://schemas.microsoft.com/office/word/2018/wordml" xmlns:w16cid="http://schemas.microsoft.com/office/word/2016/wordml/cid" xmlns:w16cex="http://schemas.microsoft.com/office/word/2018/wordml/cex" xmlns:am3d="http://schemas.microsoft.com/office/drawing/2017/model3d" xmlns:aink="http://schemas.microsoft.com/office/drawing/2016/ink" xmlns:cx8="http://schemas.microsoft.com/office/drawing/2016/5/14/chartex" xmlns:cx7="http://schemas.microsoft.com/office/drawing/2016/5/13/chartex" xmlns:cx6="http://schemas.microsoft.com/office/drawing/2016/5/12/chartex" xmlns:cx5="http://schemas.microsoft.com/office/drawing/2016/5/11/chartex" xmlns:cx4="http://schemas.microsoft.com/office/drawing/2016/5/10/chartex" xmlns:cx3="http://schemas.microsoft.com/office/drawing/2016/5/9/chartex" xmlns:cx2="http://schemas.microsoft.com/office/drawing/2015/10/21/chartex">
           <w:pict>
             <v:line w14:anchorId="5F0EE118" id="Line 56" o:spid="_x0000_s1026" style="position:absolute;z-index:251626496;visibility:visible;mso-wrap-style:square;mso-width-percent:0;mso-height-percent:0;mso-wrap-distance-left:9pt;mso-wrap-distance-top:0;mso-wrap-distance-right:9pt;mso-wrap-distance-bottom:0;mso-position-horizontal:absolute;mso-position-horizontal-relative:page;mso-position-vertical:absolute;mso-position-vertical-relative:page;mso-width-percent:0;mso-height-percent:0;mso-width-relative:page;mso-height-relative:page" from="56.7pt,781.9pt" to="581.1pt,781.9pt" o:gfxdata="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" strokeweight="1.5pt">
               <w10:wrap anchorx="page" anchory="page"/>
@@ -6858,7 +6959,7 @@
 </file>
 
 <file path=word/footer3.xml><?xml version="1.0" encoding="utf-8"?>
-<w:ftr xmlns:wpc="http://schemas.microsoft.com/office/word/2010/wordprocessingCanvas" xmlns:cx="http://schemas.microsoft.com/office/drawing/2014/chartex" xmlns:cx1="http://schemas.microsoft.com/office/drawing/2015/9/8/chartex" xmlns:cx2="http://schemas.microsoft.com/office/drawing/2015/10/21/chartex" xmlns:cx3="http://schemas.microsoft.com/office/drawing/2016/5/9/chartex" xmlns:cx4="http://schemas.microsoft.com/office/drawing/2016/5/10/chartex" xmlns:cx5="http://schemas.microsoft.com/office/drawing/2016/5/11/chartex" xmlns:cx6="http://schemas.microsoft.com/office/drawing/2016/5/12/chartex" xmlns:cx7="http://schemas.microsoft.com/office/drawing/2016/5/13/chartex" xmlns:cx8="http://schemas.microsoft.com/office/drawing/2016/5/14/chartex" xmlns:mc="http://schemas.openxmlformats.org/markup-compatibility/2006" xmlns:aink="http://schemas.microsoft.com/office/drawing/2016/ink" xmlns:am3d="http://schemas.microsoft.com/office/drawing/2017/model3d" xmlns:o="urn:schemas-microsoft-com:office:office" xmlns:r="http://schemas.openxmlformats.org/officeDocument/2006/relationships" xmlns:m="http://schemas.openxmlformats.org/officeDocument/2006/math" xmlns:v="urn:schemas-microsoft-com:vml" xmlns:wp14="http://schemas.microsoft.com/office/word/2010/wordprocessingDrawing" xmlns:wp="http://schemas.openxmlformats.org/drawingml/2006/wordprocessingDrawing" xmlns:w10="urn:schemas-microsoft-com:office:word" xmlns:w="http://schemas.openxmlformats.org/wordprocessingml/2006/main" xmlns:w14="http://schemas.microsoft.com/office/word/2010/wordml" xmlns:w15="http://schemas.microsoft.com/office/word/2012/wordml" xmlns:w16cex="http://schemas.microsoft.com/office/word/2018/wordml/cex" xmlns:w16cid="http://schemas.microsoft.com/office/word/2016/wordml/cid" xmlns:w16="http://schemas.microsoft.com/office/word/2018/wordml" xmlns:w16sdtdh="http://schemas.microsoft.com/office/word/2020/wordml/sdtdatahash" xmlns:w16se="http://schemas.microsoft.com/office/word/2015/wordml/symex" xmlns:wpg="http://schemas.microsoft.com/office/word/2010/wordprocessingGroup" xmlns:wpi="http://schemas.microsoft.com/office/word/2010/wordprocessingInk" xmlns:wne="http://schemas.microsoft.com/office/word/2006/wordml" xmlns:wps="http://schemas.microsoft.com/office/word/2010/wordprocessingShape" mc:Ignorable="w14 w15 w16se w16cid w16 w16cex w16sdtdh wp14">
+<w:ftr xmlns:wpc="http://schemas.microsoft.com/office/word/2010/wordprocessingCanvas" xmlns:cx="http://schemas.microsoft.com/office/drawing/2014/chartex" xmlns:cx1="http://schemas.microsoft.com/office/drawing/2015/9/8/chartex" xmlns:mc="http://schemas.openxmlformats.org/markup-compatibility/2006" xmlns:o="urn:schemas-microsoft-com:office:office" xmlns:r="http://schemas.openxmlformats.org/officeDocument/2006/relationships" xmlns:m="http://schemas.openxmlformats.org/officeDocument/2006/math" xmlns:v="urn:schemas-microsoft-com:vml" xmlns:wp14="http://schemas.microsoft.com/office/word/2010/wordprocessingDrawing" xmlns:wp="http://schemas.openxmlformats.org/drawingml/2006/wordprocessingDrawing" xmlns:w10="urn:schemas-microsoft-com:office:word" xmlns:w="http://schemas.openxmlformats.org/wordprocessingml/2006/main" xmlns:w14="http://schemas.microsoft.com/office/word/2010/wordml" xmlns:w15="http://schemas.microsoft.com/office/word/2012/wordml" xmlns:w16se="http://schemas.microsoft.com/office/word/2015/wordml/symex" xmlns:wpg="http://schemas.microsoft.com/office/word/2010/wordprocessingGroup" xmlns:wpi="http://schemas.microsoft.com/office/word/2010/wordprocessingInk" xmlns:wne="http://schemas.microsoft.com/office/word/2006/wordml" xmlns:wps="http://schemas.microsoft.com/office/word/2010/wordprocessingShape" mc:Ignorable="w14 w15 w16se wp14">
   <w:p>
     <w:pPr>
       <w:pStyle w:val="a4"/>
@@ -7018,7 +7119,7 @@
             </wp:anchor>
           </w:drawing>
         </mc:Choice>
-        <mc:Fallback>
+        <mc:Fallback xmlns:w16sdtdh="http://schemas.microsoft.com/office/word/2020/wordml/sdtdatahash" xmlns:w16="http://schemas.microsoft.com/office/word/2018/wordml" xmlns:w16cid="http://schemas.microsoft.com/office/word/2016/wordml/cid" xmlns:w16cex="http://schemas.microsoft.com/office/word/2018/wordml/cex" xmlns:am3d="http://schemas.microsoft.com/office/drawing/2017/model3d" xmlns:aink="http://schemas.microsoft.com/office/drawing/2016/ink" xmlns:cx8="http://schemas.microsoft.com/office/drawing/2016/5/14/chartex" xmlns:cx7="http://schemas.microsoft.com/office/drawing/2016/5/13/chartex" xmlns:cx6="http://schemas.microsoft.com/office/drawing/2016/5/12/chartex" xmlns:cx5="http://schemas.microsoft.com/office/drawing/2016/5/11/chartex" xmlns:cx4="http://schemas.microsoft.com/office/drawing/2016/5/10/chartex" xmlns:cx3="http://schemas.microsoft.com/office/drawing/2016/5/9/chartex" xmlns:cx2="http://schemas.microsoft.com/office/drawing/2015/10/21/chartex">
           <w:pict>
             <v:shapetype w14:anchorId="25004473" id="_x0000_t202" coordsize="21600,21600" o:spt="202" path="m,l,21600r21600,l21600,xe">
               <v:stroke joinstyle="miter"/>
@@ -7152,7 +7253,7 @@
             </wp:anchor>
           </w:drawing>
         </mc:Choice>
-        <mc:Fallback>
+        <mc:Fallback xmlns:w16sdtdh="http://schemas.microsoft.com/office/word/2020/wordml/sdtdatahash" xmlns:w16="http://schemas.microsoft.com/office/word/2018/wordml" xmlns:w16cid="http://schemas.microsoft.com/office/word/2016/wordml/cid" xmlns:w16cex="http://schemas.microsoft.com/office/word/2018/wordml/cex" xmlns:am3d="http://schemas.microsoft.com/office/drawing/2017/model3d" xmlns:aink="http://schemas.microsoft.com/office/drawing/2016/ink" xmlns:cx8="http://schemas.microsoft.com/office/drawing/2016/5/14/chartex" xmlns:cx7="http://schemas.microsoft.com/office/drawing/2016/5/13/chartex" xmlns:cx6="http://schemas.microsoft.com/office/drawing/2016/5/12/chartex" xmlns:cx5="http://schemas.microsoft.com/office/drawing/2016/5/11/chartex" xmlns:cx4="http://schemas.microsoft.com/office/drawing/2016/5/10/chartex" xmlns:cx3="http://schemas.microsoft.com/office/drawing/2016/5/9/chartex" xmlns:cx2="http://schemas.microsoft.com/office/drawing/2015/10/21/chartex">
           <w:pict>
             <v:shape w14:anchorId="6377B3A9" id="Text Box 109" o:spid="_x0000_s1036" type="#_x0000_t202" style="position:absolute;margin-left:-1.35pt;margin-top:.05pt;width:55.7pt;height:13.5pt;z-index:251682816;visibility:visible;mso-wrap-style:square;mso-width-percent:0;mso-height-percent:0;mso-wrap-distance-left:9pt;mso-wrap-distance-top:0;mso-wrap-distance-right:9pt;mso-wrap-distance-bottom:0;mso-position-horizontal:absolute;mso-position-horizontal-relative:text;mso-position-vertical:absolute;mso-position-vertical-relative:text;mso-width-percent:0;mso-height-percent:0;mso-width-relative:page;mso-height-relative:page;v-text-anchor:top" o:gfxdata="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" stroked="f" strokeweight="0">
               <v:fill opacity="0"/>
@@ -7305,7 +7406,7 @@
             </wp:anchor>
           </w:drawing>
         </mc:Choice>
-        <mc:Fallback>
+        <mc:Fallback xmlns:w16sdtdh="http://schemas.microsoft.com/office/word/2020/wordml/sdtdatahash" xmlns:w16="http://schemas.microsoft.com/office/word/2018/wordml" xmlns:w16cid="http://schemas.microsoft.com/office/word/2016/wordml/cid" xmlns:w16cex="http://schemas.microsoft.com/office/word/2018/wordml/cex" xmlns:am3d="http://schemas.microsoft.com/office/drawing/2017/model3d" xmlns:aink="http://schemas.microsoft.com/office/drawing/2016/ink" xmlns:cx8="http://schemas.microsoft.com/office/drawing/2016/5/14/chartex" xmlns:cx7="http://schemas.microsoft.com/office/drawing/2016/5/13/chartex" xmlns:cx6="http://schemas.microsoft.com/office/drawing/2016/5/12/chartex" xmlns:cx5="http://schemas.microsoft.com/office/drawing/2016/5/11/chartex" xmlns:cx4="http://schemas.microsoft.com/office/drawing/2016/5/10/chartex" xmlns:cx3="http://schemas.microsoft.com/office/drawing/2016/5/9/chartex" xmlns:cx2="http://schemas.microsoft.com/office/drawing/2015/10/21/chartex">
           <w:pict>
             <v:shape w14:anchorId="6B5A9EE3" id="Text Box 102" o:spid="_x0000_s1037" type="#_x0000_t202" style="position:absolute;margin-left:156.45pt;margin-top:-32.4pt;width:198pt;height:73.4pt;z-index:251680768;visibility:visible;mso-wrap-style:square;mso-width-percent:0;mso-height-percent:0;mso-wrap-distance-left:9pt;mso-wrap-distance-top:0;mso-wrap-distance-right:9pt;mso-wrap-distance-bottom:0;mso-position-horizontal:absolute;mso-position-horizontal-relative:text;mso-position-vertical:absolute;mso-position-vertical-relative:text;mso-width-percent:0;mso-height-percent:0;mso-width-relative:page;mso-height-relative:page;v-text-anchor:top" o:gfxdata="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" filled="f" stroked="f">
               <v:textbox inset="0,0,0,0">
@@ -7431,7 +7532,7 @@
             </wp:anchor>
           </w:drawing>
         </mc:Choice>
-        <mc:Fallback>
+        <mc:Fallback xmlns:w16sdtdh="http://schemas.microsoft.com/office/word/2020/wordml/sdtdatahash" xmlns:w16="http://schemas.microsoft.com/office/word/2018/wordml" xmlns:w16cid="http://schemas.microsoft.com/office/word/2016/wordml/cid" xmlns:w16cex="http://schemas.microsoft.com/office/word/2018/wordml/cex" xmlns:am3d="http://schemas.microsoft.com/office/drawing/2017/model3d" xmlns:aink="http://schemas.microsoft.com/office/drawing/2016/ink" xmlns:cx8="http://schemas.microsoft.com/office/drawing/2016/5/14/chartex" xmlns:cx7="http://schemas.microsoft.com/office/drawing/2016/5/13/chartex" xmlns:cx6="http://schemas.microsoft.com/office/drawing/2016/5/12/chartex" xmlns:cx5="http://schemas.microsoft.com/office/drawing/2016/5/11/chartex" xmlns:cx4="http://schemas.microsoft.com/office/drawing/2016/5/10/chartex" xmlns:cx3="http://schemas.microsoft.com/office/drawing/2016/5/9/chartex" xmlns:cx2="http://schemas.microsoft.com/office/drawing/2015/10/21/chartex">
           <w:pict>
             <v:shape w14:anchorId="2AC15112" id="Text Box 52" o:spid="_x0000_s1038" type="#_x0000_t202" style="position:absolute;margin-left:26.55pt;margin-top:-38.15pt;width:68.8pt;height:12.15pt;z-index:251673600;visibility:visible;mso-wrap-style:square;mso-width-percent:0;mso-height-percent:0;mso-wrap-distance-left:9pt;mso-wrap-distance-top:0;mso-wrap-distance-right:9pt;mso-wrap-distance-bottom:0;mso-position-horizontal:absolute;mso-position-horizontal-relative:text;mso-position-vertical:absolute;mso-position-vertical-relative:text;mso-width-percent:0;mso-height-percent:0;mso-width-relative:page;mso-height-relative:page;v-text-anchor:top" o:gfxdata="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" filled="f" stroked="f">
               <v:textbox inset="0,0,0,0">
@@ -7553,7 +7654,7 @@
             </wp:anchor>
           </w:drawing>
         </mc:Choice>
-        <mc:Fallback>
+        <mc:Fallback xmlns:w16sdtdh="http://schemas.microsoft.com/office/word/2020/wordml/sdtdatahash" xmlns:w16="http://schemas.microsoft.com/office/word/2018/wordml" xmlns:w16cid="http://schemas.microsoft.com/office/word/2016/wordml/cid" xmlns:w16cex="http://schemas.microsoft.com/office/word/2018/wordml/cex" xmlns:am3d="http://schemas.microsoft.com/office/drawing/2017/model3d" xmlns:aink="http://schemas.microsoft.com/office/drawing/2016/ink" xmlns:cx8="http://schemas.microsoft.com/office/drawing/2016/5/14/chartex" xmlns:cx7="http://schemas.microsoft.com/office/drawing/2016/5/13/chartex" xmlns:cx6="http://schemas.microsoft.com/office/drawing/2016/5/12/chartex" xmlns:cx5="http://schemas.microsoft.com/office/drawing/2016/5/11/chartex" xmlns:cx4="http://schemas.microsoft.com/office/drawing/2016/5/10/chartex" xmlns:cx3="http://schemas.microsoft.com/office/drawing/2016/5/9/chartex" xmlns:cx2="http://schemas.microsoft.com/office/drawing/2015/10/21/chartex">
           <w:pict>
             <v:shape w14:anchorId="41052FA2" id="Text Box 53" o:spid="_x0000_s1039" type="#_x0000_t202" style="position:absolute;margin-left:26.65pt;margin-top:-23.35pt;width:56.8pt;height:12.4pt;z-index:251674624;visibility:visible;mso-wrap-style:square;mso-width-percent:0;mso-height-percent:0;mso-wrap-distance-left:9pt;mso-wrap-distance-top:0;mso-wrap-distance-right:9pt;mso-wrap-distance-bottom:0;mso-position-horizontal:absolute;mso-position-horizontal-relative:text;mso-position-vertical:absolute;mso-position-vertical-relative:text;mso-width-percent:0;mso-height-percent:0;mso-width-relative:page;mso-height-relative:page;v-text-anchor:top" o:gfxdata="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" filled="f" stroked="f">
               <v:textbox inset="0,0,0,0">
@@ -7676,7 +7777,7 @@
             </wp:anchor>
           </w:drawing>
         </mc:Choice>
-        <mc:Fallback>
+        <mc:Fallback xmlns:w16sdtdh="http://schemas.microsoft.com/office/word/2020/wordml/sdtdatahash" xmlns:w16="http://schemas.microsoft.com/office/word/2018/wordml" xmlns:w16cid="http://schemas.microsoft.com/office/word/2016/wordml/cid" xmlns:w16cex="http://schemas.microsoft.com/office/word/2018/wordml/cex" xmlns:am3d="http://schemas.microsoft.com/office/drawing/2017/model3d" xmlns:aink="http://schemas.microsoft.com/office/drawing/2016/ink" xmlns:cx8="http://schemas.microsoft.com/office/drawing/2016/5/14/chartex" xmlns:cx7="http://schemas.microsoft.com/office/drawing/2016/5/13/chartex" xmlns:cx6="http://schemas.microsoft.com/office/drawing/2016/5/12/chartex" xmlns:cx5="http://schemas.microsoft.com/office/drawing/2016/5/11/chartex" xmlns:cx4="http://schemas.microsoft.com/office/drawing/2016/5/10/chartex" xmlns:cx3="http://schemas.microsoft.com/office/drawing/2016/5/9/chartex" xmlns:cx2="http://schemas.microsoft.com/office/drawing/2015/10/21/chartex">
           <w:pict>
             <v:shape w14:anchorId="74C08DB5" id="Text Box 49" o:spid="_x0000_s1040" type="#_x0000_t202" style="position:absolute;margin-left:127.35pt;margin-top:-53.6pt;width:28.4pt;height:12.6pt;z-index:251670528;visibility:visible;mso-wrap-style:square;mso-width-percent:0;mso-height-percent:0;mso-wrap-distance-left:9pt;mso-wrap-distance-top:0;mso-wrap-distance-right:9pt;mso-wrap-distance-bottom:0;mso-position-horizontal:absolute;mso-position-horizontal-relative:text;mso-position-vertical:absolute;mso-position-vertical-relative:text;mso-width-percent:0;mso-height-percent:0;mso-width-relative:page;mso-height-relative:page;v-text-anchor:top" o:gfxdata="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" filled="f" stroked="f">
               <v:textbox inset="0,0,0,0">
@@ -7815,7 +7916,7 @@
             </wp:anchor>
           </w:drawing>
         </mc:Choice>
-        <mc:Fallback>
+        <mc:Fallback xmlns:w16sdtdh="http://schemas.microsoft.com/office/word/2020/wordml/sdtdatahash" xmlns:w16="http://schemas.microsoft.com/office/word/2018/wordml" xmlns:w16cid="http://schemas.microsoft.com/office/word/2016/wordml/cid" xmlns:w16cex="http://schemas.microsoft.com/office/word/2018/wordml/cex" xmlns:am3d="http://schemas.microsoft.com/office/drawing/2017/model3d" xmlns:aink="http://schemas.microsoft.com/office/drawing/2016/ink" xmlns:cx8="http://schemas.microsoft.com/office/drawing/2016/5/14/chartex" xmlns:cx7="http://schemas.microsoft.com/office/drawing/2016/5/13/chartex" xmlns:cx6="http://schemas.microsoft.com/office/drawing/2016/5/12/chartex" xmlns:cx5="http://schemas.microsoft.com/office/drawing/2016/5/11/chartex" xmlns:cx4="http://schemas.microsoft.com/office/drawing/2016/5/10/chartex" xmlns:cx3="http://schemas.microsoft.com/office/drawing/2016/5/9/chartex" xmlns:cx2="http://schemas.microsoft.com/office/drawing/2015/10/21/chartex">
           <w:pict>
             <v:shape w14:anchorId="7386E218" id="Text Box 45" o:spid="_x0000_s1041" type="#_x0000_t202" style="position:absolute;margin-left:-4.65pt;margin-top:-53.1pt;width:28.4pt;height:11.85pt;z-index:251666432;visibility:visible;mso-wrap-style:square;mso-width-percent:0;mso-height-percent:0;mso-wrap-distance-left:9pt;mso-wrap-distance-top:0;mso-wrap-distance-right:9pt;mso-wrap-distance-bottom:0;mso-position-horizontal:absolute;mso-position-horizontal-relative:margin;mso-position-vertical:absolute;mso-position-vertical-relative:text;mso-width-percent:0;mso-height-percent:0;mso-width-relative:page;mso-height-relative:page;v-text-anchor:top" o:gfxdata="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" filled="f" stroked="f">
               <v:textbox inset="0,0,0,0">
@@ -7969,7 +8070,7 @@
             </wp:anchor>
           </w:drawing>
         </mc:Choice>
-        <mc:Fallback>
+        <mc:Fallback xmlns:w16sdtdh="http://schemas.microsoft.com/office/word/2020/wordml/sdtdatahash" xmlns:w16="http://schemas.microsoft.com/office/word/2018/wordml" xmlns:w16cid="http://schemas.microsoft.com/office/word/2016/wordml/cid" xmlns:w16cex="http://schemas.microsoft.com/office/word/2018/wordml/cex" xmlns:am3d="http://schemas.microsoft.com/office/drawing/2017/model3d" xmlns:aink="http://schemas.microsoft.com/office/drawing/2016/ink" xmlns:cx8="http://schemas.microsoft.com/office/drawing/2016/5/14/chartex" xmlns:cx7="http://schemas.microsoft.com/office/drawing/2016/5/13/chartex" xmlns:cx6="http://schemas.microsoft.com/office/drawing/2016/5/12/chartex" xmlns:cx5="http://schemas.microsoft.com/office/drawing/2016/5/11/chartex" xmlns:cx4="http://schemas.microsoft.com/office/drawing/2016/5/10/chartex" xmlns:cx3="http://schemas.microsoft.com/office/drawing/2016/5/9/chartex" xmlns:cx2="http://schemas.microsoft.com/office/drawing/2015/10/21/chartex">
           <w:pict>
             <v:shape w14:anchorId="4F82EE4E" id="Text Box 46" o:spid="_x0000_s1042" type="#_x0000_t202" style="position:absolute;margin-left:54.05pt;margin-top:-53.05pt;width:28.4pt;height:12.2pt;z-index:251667456;visibility:visible;mso-wrap-style:square;mso-width-percent:0;mso-height-percent:0;mso-wrap-distance-left:9pt;mso-wrap-distance-top:0;mso-wrap-distance-right:9pt;mso-wrap-distance-bottom:0;mso-position-horizontal:absolute;mso-position-horizontal-relative:left-margin-area;mso-position-vertical:absolute;mso-position-vertical-relative:text;mso-width-percent:0;mso-height-percent:0;mso-width-relative:page;mso-height-relative:page;v-text-anchor:top" o:gfxdata="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" filled="f" stroked="f">
               <v:textbox inset="0,0,0,0">
@@ -8112,7 +8213,7 @@
             </wp:anchor>
           </w:drawing>
         </mc:Choice>
-        <mc:Fallback>
+        <mc:Fallback xmlns:w16sdtdh="http://schemas.microsoft.com/office/word/2020/wordml/sdtdatahash" xmlns:w16="http://schemas.microsoft.com/office/word/2018/wordml" xmlns:w16cid="http://schemas.microsoft.com/office/word/2016/wordml/cid" xmlns:w16cex="http://schemas.microsoft.com/office/word/2018/wordml/cex" xmlns:am3d="http://schemas.microsoft.com/office/drawing/2017/model3d" xmlns:aink="http://schemas.microsoft.com/office/drawing/2016/ink" xmlns:cx8="http://schemas.microsoft.com/office/drawing/2016/5/14/chartex" xmlns:cx7="http://schemas.microsoft.com/office/drawing/2016/5/13/chartex" xmlns:cx6="http://schemas.microsoft.com/office/drawing/2016/5/12/chartex" xmlns:cx5="http://schemas.microsoft.com/office/drawing/2016/5/11/chartex" xmlns:cx4="http://schemas.microsoft.com/office/drawing/2016/5/10/chartex" xmlns:cx3="http://schemas.microsoft.com/office/drawing/2016/5/9/chartex" xmlns:cx2="http://schemas.microsoft.com/office/drawing/2015/10/21/chartex">
           <w:pict>
             <v:shape w14:anchorId="6A4034F5" id="Text Box 111" o:spid="_x0000_s1043" type="#_x0000_t202" style="position:absolute;margin-left:-27.95pt;margin-top:16.5pt;width:56.8pt;height:13.5pt;z-index:251684864;visibility:visible;mso-wrap-style:square;mso-width-percent:0;mso-height-percent:0;mso-wrap-distance-left:9pt;mso-wrap-distance-top:0;mso-wrap-distance-right:9pt;mso-wrap-distance-bottom:0;mso-position-horizontal:absolute;mso-position-horizontal-relative:text;mso-position-vertical:absolute;mso-position-vertical-relative:text;mso-width-percent:0;mso-height-percent:0;mso-width-relative:page;mso-height-relative:page;v-text-anchor:top" o:gfxdata="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" stroked="f">
               <v:fill opacity="0"/>
@@ -8309,7 +8410,7 @@
             </wp:anchor>
           </w:drawing>
         </mc:Choice>
-        <mc:Fallback>
+        <mc:Fallback xmlns:w16sdtdh="http://schemas.microsoft.com/office/word/2020/wordml/sdtdatahash" xmlns:w16="http://schemas.microsoft.com/office/word/2018/wordml" xmlns:w16cid="http://schemas.microsoft.com/office/word/2016/wordml/cid" xmlns:w16cex="http://schemas.microsoft.com/office/word/2018/wordml/cex" xmlns:am3d="http://schemas.microsoft.com/office/drawing/2017/model3d" xmlns:aink="http://schemas.microsoft.com/office/drawing/2016/ink" xmlns:cx8="http://schemas.microsoft.com/office/drawing/2016/5/14/chartex" xmlns:cx7="http://schemas.microsoft.com/office/drawing/2016/5/13/chartex" xmlns:cx6="http://schemas.microsoft.com/office/drawing/2016/5/12/chartex" xmlns:cx5="http://schemas.microsoft.com/office/drawing/2016/5/11/chartex" xmlns:cx4="http://schemas.microsoft.com/office/drawing/2016/5/10/chartex" xmlns:cx3="http://schemas.microsoft.com/office/drawing/2016/5/9/chartex" xmlns:cx2="http://schemas.microsoft.com/office/drawing/2015/10/21/chartex">
           <w:pict>
             <v:shape w14:anchorId="77CB4395" id="Text Box 51" o:spid="_x0000_s1044" type="#_x0000_t202" style="position:absolute;margin-left:-26.05pt;margin-top:-26.4pt;width:56.8pt;height:14.2pt;z-index:251672576;visibility:visible;mso-wrap-style:square;mso-width-percent:0;mso-height-percent:0;mso-wrap-distance-left:9pt;mso-wrap-distance-top:0;mso-wrap-distance-right:9pt;mso-wrap-distance-bottom:0;mso-position-horizontal:absolute;mso-position-horizontal-relative:text;mso-position-vertical:absolute;mso-position-vertical-relative:text;mso-width-percent:0;mso-height-percent:0;mso-width-relative:page;mso-height-relative:page;v-text-anchor:top" o:gfxdata="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" filled="f" stroked="f">
               <v:textbox inset="0,0,0,0">
@@ -8538,7 +8639,7 @@
             </wp:anchor>
           </w:drawing>
         </mc:Choice>
-        <mc:Fallback>
+        <mc:Fallback xmlns:w16sdtdh="http://schemas.microsoft.com/office/word/2020/wordml/sdtdatahash" xmlns:w16="http://schemas.microsoft.com/office/word/2018/wordml" xmlns:w16cid="http://schemas.microsoft.com/office/word/2016/wordml/cid" xmlns:w16cex="http://schemas.microsoft.com/office/word/2018/wordml/cex" xmlns:am3d="http://schemas.microsoft.com/office/drawing/2017/model3d" xmlns:aink="http://schemas.microsoft.com/office/drawing/2016/ink" xmlns:cx8="http://schemas.microsoft.com/office/drawing/2016/5/14/chartex" xmlns:cx7="http://schemas.microsoft.com/office/drawing/2016/5/13/chartex" xmlns:cx6="http://schemas.microsoft.com/office/drawing/2016/5/12/chartex" xmlns:cx5="http://schemas.microsoft.com/office/drawing/2016/5/11/chartex" xmlns:cx4="http://schemas.microsoft.com/office/drawing/2016/5/10/chartex" xmlns:cx3="http://schemas.microsoft.com/office/drawing/2016/5/9/chartex" xmlns:cx2="http://schemas.microsoft.com/office/drawing/2015/10/21/chartex">
           <w:pict>
             <v:shape w14:anchorId="52D45DD9" id="Text Box 103" o:spid="_x0000_s1045" type="#_x0000_t202" style="position:absolute;margin-left:155.7pt;margin-top:-70.8pt;width:340.8pt;height:28.4pt;z-index:251681792;visibility:visible;mso-wrap-style:square;mso-width-percent:0;mso-height-percent:0;mso-wrap-distance-left:9pt;mso-wrap-distance-top:0;mso-wrap-distance-right:9pt;mso-wrap-distance-bottom:0;mso-position-horizontal:absolute;mso-position-horizontal-relative:text;mso-position-vertical:absolute;mso-position-vertical-relative:text;mso-width-percent:0;mso-height-percent:0;mso-width-relative:page;mso-height-relative:page;v-text-anchor:top" o:gfxdata="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" filled="f" stroked="f">
               <v:textbox inset="0,0,0,0">
@@ -8683,7 +8784,7 @@
             </wp:anchor>
           </w:drawing>
         </mc:Choice>
-        <mc:Fallback>
+        <mc:Fallback xmlns:w16sdtdh="http://schemas.microsoft.com/office/word/2020/wordml/sdtdatahash" xmlns:w16="http://schemas.microsoft.com/office/word/2018/wordml" xmlns:w16cid="http://schemas.microsoft.com/office/word/2016/wordml/cid" xmlns:w16cex="http://schemas.microsoft.com/office/word/2018/wordml/cex" xmlns:am3d="http://schemas.microsoft.com/office/drawing/2017/model3d" xmlns:aink="http://schemas.microsoft.com/office/drawing/2016/ink" xmlns:cx8="http://schemas.microsoft.com/office/drawing/2016/5/14/chartex" xmlns:cx7="http://schemas.microsoft.com/office/drawing/2016/5/13/chartex" xmlns:cx6="http://schemas.microsoft.com/office/drawing/2016/5/12/chartex" xmlns:cx5="http://schemas.microsoft.com/office/drawing/2016/5/11/chartex" xmlns:cx4="http://schemas.microsoft.com/office/drawing/2016/5/10/chartex" xmlns:cx3="http://schemas.microsoft.com/office/drawing/2016/5/9/chartex" xmlns:cx2="http://schemas.microsoft.com/office/drawing/2015/10/21/chartex">
           <w:pict>
             <v:shape w14:anchorId="056BB8CE" id="Text Box 113" o:spid="_x0000_s1046" type="#_x0000_t202" style="position:absolute;margin-left:28.3pt;margin-top:1.8pt;width:56.45pt;height:13.9pt;z-index:251686912;visibility:visible;mso-wrap-style:square;mso-width-percent:0;mso-height-percent:0;mso-wrap-distance-left:9pt;mso-wrap-distance-top:0;mso-wrap-distance-right:9pt;mso-wrap-distance-bottom:0;mso-position-horizontal:absolute;mso-position-horizontal-relative:text;mso-position-vertical:absolute;mso-position-vertical-relative:text;mso-width-percent:0;mso-height-percent:0;mso-width-relative:page;mso-height-relative:page;v-text-anchor:top" o:gfxdata="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" stroked="f">
               <v:fill opacity="0"/>
@@ -8795,7 +8896,7 @@
             </wp:anchor>
           </w:drawing>
         </mc:Choice>
-        <mc:Fallback>
+        <mc:Fallback xmlns:w16sdtdh="http://schemas.microsoft.com/office/word/2020/wordml/sdtdatahash" xmlns:w16="http://schemas.microsoft.com/office/word/2018/wordml" xmlns:w16cid="http://schemas.microsoft.com/office/word/2016/wordml/cid" xmlns:w16cex="http://schemas.microsoft.com/office/word/2018/wordml/cex" xmlns:am3d="http://schemas.microsoft.com/office/drawing/2017/model3d" xmlns:aink="http://schemas.microsoft.com/office/drawing/2016/ink" xmlns:cx8="http://schemas.microsoft.com/office/drawing/2016/5/14/chartex" xmlns:cx7="http://schemas.microsoft.com/office/drawing/2016/5/13/chartex" xmlns:cx6="http://schemas.microsoft.com/office/drawing/2016/5/12/chartex" xmlns:cx5="http://schemas.microsoft.com/office/drawing/2016/5/11/chartex" xmlns:cx4="http://schemas.microsoft.com/office/drawing/2016/5/10/chartex" xmlns:cx3="http://schemas.microsoft.com/office/drawing/2016/5/9/chartex" xmlns:cx2="http://schemas.microsoft.com/office/drawing/2015/10/21/chartex">
           <w:pict>
             <v:shape w14:anchorId="01D372F0" id="Text Box 41" o:spid="_x0000_s1047" type="#_x0000_t202" style="position:absolute;margin-left:442.1pt;margin-top:-39.95pt;width:54.8pt;height:12.4pt;z-index:251665408;visibility:visible;mso-wrap-style:square;mso-width-percent:0;mso-height-percent:0;mso-wrap-distance-left:9pt;mso-wrap-distance-top:0;mso-wrap-distance-right:9pt;mso-wrap-distance-bottom:0;mso-position-horizontal:absolute;mso-position-horizontal-relative:text;mso-position-vertical:absolute;mso-position-vertical-relative:text;mso-width-percent:0;mso-height-percent:0;mso-width-relative:page;mso-height-relative:page;v-text-anchor:top" o:gfxdata="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" filled="f" stroked="f">
               <v:textbox inset="0,0,0,0">
@@ -8923,7 +9024,7 @@
             </wp:anchor>
           </w:drawing>
         </mc:Choice>
-        <mc:Fallback>
+        <mc:Fallback xmlns:w16sdtdh="http://schemas.microsoft.com/office/word/2020/wordml/sdtdatahash" xmlns:w16="http://schemas.microsoft.com/office/word/2018/wordml" xmlns:w16cid="http://schemas.microsoft.com/office/word/2016/wordml/cid" xmlns:w16cex="http://schemas.microsoft.com/office/word/2018/wordml/cex" xmlns:am3d="http://schemas.microsoft.com/office/drawing/2017/model3d" xmlns:aink="http://schemas.microsoft.com/office/drawing/2016/ink" xmlns:cx8="http://schemas.microsoft.com/office/drawing/2016/5/14/chartex" xmlns:cx7="http://schemas.microsoft.com/office/drawing/2016/5/13/chartex" xmlns:cx6="http://schemas.microsoft.com/office/drawing/2016/5/12/chartex" xmlns:cx5="http://schemas.microsoft.com/office/drawing/2016/5/11/chartex" xmlns:cx4="http://schemas.microsoft.com/office/drawing/2016/5/10/chartex" xmlns:cx3="http://schemas.microsoft.com/office/drawing/2016/5/9/chartex" xmlns:cx2="http://schemas.microsoft.com/office/drawing/2015/10/21/chartex">
           <w:pict>
             <v:shape w14:anchorId="4C2D7BB8" id="Text Box 40" o:spid="_x0000_s1048" type="#_x0000_t202" style="position:absolute;margin-left:399.1pt;margin-top:-39.55pt;width:41.35pt;height:13pt;z-index:251664384;visibility:visible;mso-wrap-style:square;mso-width-percent:0;mso-height-percent:0;mso-wrap-distance-left:9pt;mso-wrap-distance-top:0;mso-wrap-distance-right:9pt;mso-wrap-distance-bottom:0;mso-position-horizontal:absolute;mso-position-horizontal-relative:text;mso-position-vertical:absolute;mso-position-vertical-relative:text;mso-width-percent:0;mso-height-percent:0;mso-width-relative:page;mso-height-relative:page;v-text-anchor:top" o:gfxdata="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" filled="f" stroked="f">
               <v:textbox inset="0,0,0,0">
@@ -9051,7 +9152,7 @@
             </wp:anchor>
           </w:drawing>
         </mc:Choice>
-        <mc:Fallback>
+        <mc:Fallback xmlns:w16sdtdh="http://schemas.microsoft.com/office/word/2020/wordml/sdtdatahash" xmlns:w16="http://schemas.microsoft.com/office/word/2018/wordml" xmlns:w16cid="http://schemas.microsoft.com/office/word/2016/wordml/cid" xmlns:w16cex="http://schemas.microsoft.com/office/word/2018/wordml/cex" xmlns:am3d="http://schemas.microsoft.com/office/drawing/2017/model3d" xmlns:aink="http://schemas.microsoft.com/office/drawing/2016/ink" xmlns:cx8="http://schemas.microsoft.com/office/drawing/2016/5/14/chartex" xmlns:cx7="http://schemas.microsoft.com/office/drawing/2016/5/13/chartex" xmlns:cx6="http://schemas.microsoft.com/office/drawing/2016/5/12/chartex" xmlns:cx5="http://schemas.microsoft.com/office/drawing/2016/5/11/chartex" xmlns:cx4="http://schemas.microsoft.com/office/drawing/2016/5/10/chartex" xmlns:cx3="http://schemas.microsoft.com/office/drawing/2016/5/9/chartex" xmlns:cx2="http://schemas.microsoft.com/office/drawing/2015/10/21/chartex">
           <w:pict>
             <v:shape w14:anchorId="203227F5" id="Text Box 38" o:spid="_x0000_s1049" type="#_x0000_t202" style="position:absolute;margin-left:357.85pt;margin-top:-40.8pt;width:42.8pt;height:12.8pt;z-index:251663360;visibility:visible;mso-wrap-style:square;mso-width-percent:0;mso-height-percent:0;mso-wrap-distance-left:9pt;mso-wrap-distance-top:0;mso-wrap-distance-right:9pt;mso-wrap-distance-bottom:0;mso-position-horizontal:absolute;mso-position-horizontal-relative:text;mso-position-vertical:absolute;mso-position-vertical-relative:text;mso-width-percent:0;mso-height-percent:0;mso-width-relative:page;mso-height-relative:page;v-text-anchor:top" o:gfxdata="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" filled="f" stroked="f">
               <v:textbox inset="0,0,0,0">
@@ -9199,7 +9300,7 @@
             </wp:anchor>
           </w:drawing>
         </mc:Choice>
-        <mc:Fallback>
+        <mc:Fallback xmlns:w16sdtdh="http://schemas.microsoft.com/office/word/2020/wordml/sdtdatahash" xmlns:w16="http://schemas.microsoft.com/office/word/2018/wordml" xmlns:w16cid="http://schemas.microsoft.com/office/word/2016/wordml/cid" xmlns:w16cex="http://schemas.microsoft.com/office/word/2018/wordml/cex" xmlns:am3d="http://schemas.microsoft.com/office/drawing/2017/model3d" xmlns:aink="http://schemas.microsoft.com/office/drawing/2016/ink" xmlns:cx8="http://schemas.microsoft.com/office/drawing/2016/5/14/chartex" xmlns:cx7="http://schemas.microsoft.com/office/drawing/2016/5/13/chartex" xmlns:cx6="http://schemas.microsoft.com/office/drawing/2016/5/12/chartex" xmlns:cx5="http://schemas.microsoft.com/office/drawing/2016/5/11/chartex" xmlns:cx4="http://schemas.microsoft.com/office/drawing/2016/5/10/chartex" xmlns:cx3="http://schemas.microsoft.com/office/drawing/2016/5/9/chartex" xmlns:cx2="http://schemas.microsoft.com/office/drawing/2015/10/21/chartex">
           <w:pict>
             <v:shape w14:anchorId="3B224887" id="Text Box 37" o:spid="_x0000_s1050" type="#_x0000_t202" style="position:absolute;margin-left:356.6pt;margin-top:1.4pt;width:142pt;height:28.4pt;z-index:251662336;visibility:visible;mso-wrap-style:square;mso-width-percent:0;mso-height-percent:0;mso-wrap-distance-left:9pt;mso-wrap-distance-top:0;mso-wrap-distance-right:9pt;mso-wrap-distance-bottom:0;mso-position-horizontal:absolute;mso-position-horizontal-relative:text;mso-position-vertical:absolute;mso-position-vertical-relative:text;mso-width-percent:0;mso-height-percent:0;mso-width-relative:page;mso-height-relative:page;v-text-anchor:top" o:gfxdata="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" filled="f" stroked="f">
               <v:textbox inset="0,0,0,0">
@@ -9364,7 +9465,7 @@
             </wp:anchor>
           </w:drawing>
         </mc:Choice>
-        <mc:Fallback>
+        <mc:Fallback xmlns:w16sdtdh="http://schemas.microsoft.com/office/word/2020/wordml/sdtdatahash" xmlns:w16="http://schemas.microsoft.com/office/word/2018/wordml" xmlns:w16cid="http://schemas.microsoft.com/office/word/2016/wordml/cid" xmlns:w16cex="http://schemas.microsoft.com/office/word/2018/wordml/cex" xmlns:am3d="http://schemas.microsoft.com/office/drawing/2017/model3d" xmlns:aink="http://schemas.microsoft.com/office/drawing/2016/ink" xmlns:cx8="http://schemas.microsoft.com/office/drawing/2016/5/14/chartex" xmlns:cx7="http://schemas.microsoft.com/office/drawing/2016/5/13/chartex" xmlns:cx6="http://schemas.microsoft.com/office/drawing/2016/5/12/chartex" xmlns:cx5="http://schemas.microsoft.com/office/drawing/2016/5/11/chartex" xmlns:cx4="http://schemas.microsoft.com/office/drawing/2016/5/10/chartex" xmlns:cx3="http://schemas.microsoft.com/office/drawing/2016/5/9/chartex" xmlns:cx2="http://schemas.microsoft.com/office/drawing/2015/10/21/chartex">
           <w:pict>
             <v:shape w14:anchorId="509465EF" id="Text Box 50" o:spid="_x0000_s1051" type="#_x0000_t202" style="position:absolute;margin-left:-26.05pt;margin-top:-41.4pt;width:56.8pt;height:14.2pt;z-index:251671552;visibility:visible;mso-wrap-style:square;mso-width-percent:0;mso-height-percent:0;mso-wrap-distance-left:9pt;mso-wrap-distance-top:0;mso-wrap-distance-right:9pt;mso-wrap-distance-bottom:0;mso-position-horizontal:absolute;mso-position-horizontal-relative:text;mso-position-vertical:absolute;mso-position-vertical-relative:text;mso-width-percent:0;mso-height-percent:0;mso-width-relative:page;mso-height-relative:page;v-text-anchor:top" o:gfxdata="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" filled="f" stroked="f">
               <v:textbox inset="0,0,0,0">
@@ -9519,7 +9620,7 @@
             </wp:anchor>
           </w:drawing>
         </mc:Choice>
-        <mc:Fallback>
+        <mc:Fallback xmlns:w16sdtdh="http://schemas.microsoft.com/office/word/2020/wordml/sdtdatahash" xmlns:w16="http://schemas.microsoft.com/office/word/2018/wordml" xmlns:w16cid="http://schemas.microsoft.com/office/word/2016/wordml/cid" xmlns:w16cex="http://schemas.microsoft.com/office/word/2018/wordml/cex" xmlns:am3d="http://schemas.microsoft.com/office/drawing/2017/model3d" xmlns:aink="http://schemas.microsoft.com/office/drawing/2016/ink" xmlns:cx8="http://schemas.microsoft.com/office/drawing/2016/5/14/chartex" xmlns:cx7="http://schemas.microsoft.com/office/drawing/2016/5/13/chartex" xmlns:cx6="http://schemas.microsoft.com/office/drawing/2016/5/12/chartex" xmlns:cx5="http://schemas.microsoft.com/office/drawing/2016/5/11/chartex" xmlns:cx4="http://schemas.microsoft.com/office/drawing/2016/5/10/chartex" xmlns:cx3="http://schemas.microsoft.com/office/drawing/2016/5/9/chartex" xmlns:cx2="http://schemas.microsoft.com/office/drawing/2015/10/21/chartex">
           <w:pict>
             <v:shape w14:anchorId="632FD9E9" id="Text Box 48" o:spid="_x0000_s1052" type="#_x0000_t202" style="position:absolute;margin-left:87.95pt;margin-top:-54.5pt;width:40.55pt;height:12.9pt;z-index:251669504;visibility:visible;mso-wrap-style:square;mso-width-percent:0;mso-height-percent:0;mso-wrap-distance-left:9pt;mso-wrap-distance-top:0;mso-wrap-distance-right:9pt;mso-wrap-distance-bottom:0;mso-position-horizontal:absolute;mso-position-horizontal-relative:text;mso-position-vertical:absolute;mso-position-vertical-relative:text;mso-width-percent:0;mso-height-percent:0;mso-width-relative:page;mso-height-relative:page;v-text-anchor:top" o:gfxdata="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" filled="f" stroked="f">
               <v:textbox inset="0,0,0,0">
@@ -9679,7 +9780,7 @@
             </wp:anchor>
           </w:drawing>
         </mc:Choice>
-        <mc:Fallback>
+        <mc:Fallback xmlns:w16sdtdh="http://schemas.microsoft.com/office/word/2020/wordml/sdtdatahash" xmlns:w16="http://schemas.microsoft.com/office/word/2018/wordml" xmlns:w16cid="http://schemas.microsoft.com/office/word/2016/wordml/cid" xmlns:w16cex="http://schemas.microsoft.com/office/word/2018/wordml/cex" xmlns:am3d="http://schemas.microsoft.com/office/drawing/2017/model3d" xmlns:aink="http://schemas.microsoft.com/office/drawing/2016/ink" xmlns:cx8="http://schemas.microsoft.com/office/drawing/2016/5/14/chartex" xmlns:cx7="http://schemas.microsoft.com/office/drawing/2016/5/13/chartex" xmlns:cx6="http://schemas.microsoft.com/office/drawing/2016/5/12/chartex" xmlns:cx5="http://schemas.microsoft.com/office/drawing/2016/5/11/chartex" xmlns:cx4="http://schemas.microsoft.com/office/drawing/2016/5/10/chartex" xmlns:cx3="http://schemas.microsoft.com/office/drawing/2016/5/9/chartex" xmlns:cx2="http://schemas.microsoft.com/office/drawing/2015/10/21/chartex">
           <w:pict>
             <v:shape w14:anchorId="308E16BC" id="Text Box 47" o:spid="_x0000_s1053" type="#_x0000_t202" style="position:absolute;margin-left:26.25pt;margin-top:-54.1pt;width:54.65pt;height:12.6pt;z-index:251668480;visibility:visible;mso-wrap-style:square;mso-width-percent:0;mso-height-percent:0;mso-wrap-distance-left:9pt;mso-wrap-distance-top:0;mso-wrap-distance-right:9pt;mso-wrap-distance-bottom:0;mso-position-horizontal:absolute;mso-position-horizontal-relative:text;mso-position-vertical:absolute;mso-position-vertical-relative:text;mso-width-percent:0;mso-height-percent:0;mso-width-relative:page;mso-height-relative:page;v-text-anchor:top" o:gfxdata="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" filled="f" stroked="f">
               <v:textbox inset="0,0,0,0">
@@ -9798,7 +9899,7 @@
             </wp:anchor>
           </w:drawing>
         </mc:Choice>
-        <mc:Fallback>
+        <mc:Fallback xmlns:w16sdtdh="http://schemas.microsoft.com/office/word/2020/wordml/sdtdatahash" xmlns:w16="http://schemas.microsoft.com/office/word/2018/wordml" xmlns:w16cid="http://schemas.microsoft.com/office/word/2016/wordml/cid" xmlns:w16cex="http://schemas.microsoft.com/office/word/2018/wordml/cex" xmlns:am3d="http://schemas.microsoft.com/office/drawing/2017/model3d" xmlns:aink="http://schemas.microsoft.com/office/drawing/2016/ink" xmlns:cx8="http://schemas.microsoft.com/office/drawing/2016/5/14/chartex" xmlns:cx7="http://schemas.microsoft.com/office/drawing/2016/5/13/chartex" xmlns:cx6="http://schemas.microsoft.com/office/drawing/2016/5/12/chartex" xmlns:cx5="http://schemas.microsoft.com/office/drawing/2016/5/11/chartex" xmlns:cx4="http://schemas.microsoft.com/office/drawing/2016/5/10/chartex" xmlns:cx3="http://schemas.microsoft.com/office/drawing/2016/5/9/chartex" xmlns:cx2="http://schemas.microsoft.com/office/drawing/2015/10/21/chartex">
           <w:pict>
             <v:line w14:anchorId="2477F46E" id="Line 19" o:spid="_x0000_s1026" style="position:absolute;z-index:251653120;visibility:visible;mso-wrap-style:square;mso-width-percent:0;mso-height-percent:0;mso-wrap-distance-left:9pt;mso-wrap-distance-top:0;mso-wrap-distance-right:9pt;mso-wrap-distance-bottom:0;mso-position-horizontal:absolute;mso-position-horizontal-relative:page;mso-position-vertical:absolute;mso-position-vertical-relative:page;mso-width-percent:0;mso-height-percent:0;mso-width-relative:page;mso-height-relative:page" from="108.6pt,711.85pt" to="108.6pt,825.25pt" o:gfxdata="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" strokeweight="1.5pt">
               <w10:wrap anchorx="page" anchory="page"/>
@@ -9874,7 +9975,7 @@
             </wp:anchor>
           </w:drawing>
         </mc:Choice>
-        <mc:Fallback>
+        <mc:Fallback xmlns:w16sdtdh="http://schemas.microsoft.com/office/word/2020/wordml/sdtdatahash" xmlns:w16="http://schemas.microsoft.com/office/word/2018/wordml" xmlns:w16cid="http://schemas.microsoft.com/office/word/2016/wordml/cid" xmlns:w16cex="http://schemas.microsoft.com/office/word/2018/wordml/cex" xmlns:am3d="http://schemas.microsoft.com/office/drawing/2017/model3d" xmlns:aink="http://schemas.microsoft.com/office/drawing/2016/ink" xmlns:cx8="http://schemas.microsoft.com/office/drawing/2016/5/14/chartex" xmlns:cx7="http://schemas.microsoft.com/office/drawing/2016/5/13/chartex" xmlns:cx6="http://schemas.microsoft.com/office/drawing/2016/5/12/chartex" xmlns:cx5="http://schemas.microsoft.com/office/drawing/2016/5/11/chartex" xmlns:cx4="http://schemas.microsoft.com/office/drawing/2016/5/10/chartex" xmlns:cx3="http://schemas.microsoft.com/office/drawing/2016/5/9/chartex" xmlns:cx2="http://schemas.microsoft.com/office/drawing/2015/10/21/chartex">
           <w:pict>
             <v:line w14:anchorId="6692BFF5" id="Line 18" o:spid="_x0000_s1026" style="position:absolute;z-index:251652096;visibility:visible;mso-wrap-style:square;mso-width-percent:0;mso-height-percent:0;mso-wrap-distance-left:9pt;mso-wrap-distance-top:0;mso-wrap-distance-right:9pt;mso-wrap-distance-bottom:0;mso-position-horizontal:absolute;mso-position-horizontal-relative:page;mso-position-vertical:absolute;mso-position-vertical-relative:page;mso-width-percent:0;mso-height-percent:0;mso-width-relative:page;mso-height-relative:page" from="79.75pt,711.85pt" to="79.75pt,754.35pt" o:gfxdata="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" strokeweight="1.5pt">
               <w10:wrap anchorx="page" anchory="page"/>
@@ -9976,7 +10077,7 @@
             </wp:anchor>
           </w:drawing>
         </mc:Choice>
-        <mc:Fallback>
+        <mc:Fallback xmlns:w16sdtdh="http://schemas.microsoft.com/office/word/2020/wordml/sdtdatahash" xmlns:w16="http://schemas.microsoft.com/office/word/2018/wordml" xmlns:w16cid="http://schemas.microsoft.com/office/word/2016/wordml/cid" xmlns:w16cex="http://schemas.microsoft.com/office/word/2018/wordml/cex" xmlns:am3d="http://schemas.microsoft.com/office/drawing/2017/model3d" xmlns:aink="http://schemas.microsoft.com/office/drawing/2016/ink" xmlns:cx8="http://schemas.microsoft.com/office/drawing/2016/5/14/chartex" xmlns:cx7="http://schemas.microsoft.com/office/drawing/2016/5/13/chartex" xmlns:cx6="http://schemas.microsoft.com/office/drawing/2016/5/12/chartex" xmlns:cx5="http://schemas.microsoft.com/office/drawing/2016/5/11/chartex" xmlns:cx4="http://schemas.microsoft.com/office/drawing/2016/5/10/chartex" xmlns:cx3="http://schemas.microsoft.com/office/drawing/2016/5/9/chartex" xmlns:cx2="http://schemas.microsoft.com/office/drawing/2015/10/21/chartex">
           <w:pict>
             <v:shape w14:anchorId="6776A279" id="Text Box 92" o:spid="_x0000_s1054" type="#_x0000_t202" style="position:absolute;margin-left:410.4pt;margin-top:-26.95pt;width:100.75pt;height:19.15pt;z-index:251678720;visibility:visible;mso-wrap-style:square;mso-width-percent:0;mso-height-percent:0;mso-wrap-distance-left:9pt;mso-wrap-distance-top:0;mso-wrap-distance-right:9pt;mso-wrap-distance-bottom:0;mso-position-horizontal:absolute;mso-position-horizontal-relative:text;mso-position-vertical:absolute;mso-position-vertical-relative:text;mso-width-percent:0;mso-height-percent:0;mso-width-relative:page;mso-height-relative:page;v-text-anchor:top" o:gfxdata="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" filled="f" stroked="f">
               <v:textbox inset="0,0,0,0">
@@ -10068,7 +10169,7 @@
             </wp:anchor>
           </w:drawing>
         </mc:Choice>
-        <mc:Fallback>
+        <mc:Fallback xmlns:w16sdtdh="http://schemas.microsoft.com/office/word/2020/wordml/sdtdatahash" xmlns:w16="http://schemas.microsoft.com/office/word/2018/wordml" xmlns:w16cid="http://schemas.microsoft.com/office/word/2016/wordml/cid" xmlns:w16cex="http://schemas.microsoft.com/office/word/2018/wordml/cex" xmlns:am3d="http://schemas.microsoft.com/office/drawing/2017/model3d" xmlns:aink="http://schemas.microsoft.com/office/drawing/2016/ink" xmlns:cx8="http://schemas.microsoft.com/office/drawing/2016/5/14/chartex" xmlns:cx7="http://schemas.microsoft.com/office/drawing/2016/5/13/chartex" xmlns:cx6="http://schemas.microsoft.com/office/drawing/2016/5/12/chartex" xmlns:cx5="http://schemas.microsoft.com/office/drawing/2016/5/11/chartex" xmlns:cx4="http://schemas.microsoft.com/office/drawing/2016/5/10/chartex" xmlns:cx3="http://schemas.microsoft.com/office/drawing/2016/5/9/chartex" xmlns:cx2="http://schemas.microsoft.com/office/drawing/2015/10/21/chartex">
           <w:pict>
             <v:line w14:anchorId="0A8AC401" id="Line 116" o:spid="_x0000_s1026" style="position:absolute;z-index:251689984;visibility:visible;mso-wrap-style:square;mso-width-percent:0;mso-height-percent:0;mso-wrap-distance-left:9pt;mso-wrap-distance-top:0;mso-wrap-distance-right:9pt;mso-wrap-distance-bottom:0;mso-position-horizontal:absolute;mso-position-horizontal-relative:page;mso-position-vertical:absolute;mso-position-vertical-relative:page;mso-width-percent:0;mso-height-percent:0;mso-width-relative:page;mso-height-relative:page" from="467.65pt,768.45pt" to="467.65pt,781.65pt" o:gfxdata="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" strokeweight="1.5pt">
               <w10:wrap anchorx="page" anchory="page"/>
@@ -10144,7 +10245,7 @@
             </wp:anchor>
           </w:drawing>
         </mc:Choice>
-        <mc:Fallback>
+        <mc:Fallback xmlns:w16sdtdh="http://schemas.microsoft.com/office/word/2020/wordml/sdtdatahash" xmlns:w16="http://schemas.microsoft.com/office/word/2018/wordml" xmlns:w16cid="http://schemas.microsoft.com/office/word/2016/wordml/cid" xmlns:w16cex="http://schemas.microsoft.com/office/word/2018/wordml/cex" xmlns:am3d="http://schemas.microsoft.com/office/drawing/2017/model3d" xmlns:aink="http://schemas.microsoft.com/office/drawing/2016/ink" xmlns:cx8="http://schemas.microsoft.com/office/drawing/2016/5/14/chartex" xmlns:cx7="http://schemas.microsoft.com/office/drawing/2016/5/13/chartex" xmlns:cx6="http://schemas.microsoft.com/office/drawing/2016/5/12/chartex" xmlns:cx5="http://schemas.microsoft.com/office/drawing/2016/5/11/chartex" xmlns:cx4="http://schemas.microsoft.com/office/drawing/2016/5/10/chartex" xmlns:cx3="http://schemas.microsoft.com/office/drawing/2016/5/9/chartex" xmlns:cx2="http://schemas.microsoft.com/office/drawing/2015/10/21/chartex">
           <w:pict>
             <v:line w14:anchorId="745DEDA0" id="Line 115" o:spid="_x0000_s1026" style="position:absolute;z-index:251688960;visibility:visible;mso-wrap-style:square;mso-width-percent:0;mso-height-percent:0;mso-wrap-distance-left:9pt;mso-wrap-distance-top:0;mso-wrap-distance-right:9pt;mso-wrap-distance-bottom:0;mso-position-horizontal:absolute;mso-position-horizontal-relative:page;mso-position-vertical:absolute;mso-position-vertical-relative:page;mso-width-percent:0;mso-height-percent:0;mso-width-relative:page;mso-height-relative:page" from="453pt,767.45pt" to="453pt,782.2pt" o:gfxdata="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" strokecolor="black [3213]" strokeweight="1.5pt">
               <w10:wrap anchorx="page" anchory="page"/>
@@ -10220,7 +10321,7 @@
             </wp:anchor>
           </w:drawing>
         </mc:Choice>
-        <mc:Fallback>
+        <mc:Fallback xmlns:w16sdtdh="http://schemas.microsoft.com/office/word/2020/wordml/sdtdatahash" xmlns:w16="http://schemas.microsoft.com/office/word/2018/wordml" xmlns:w16cid="http://schemas.microsoft.com/office/word/2016/wordml/cid" xmlns:w16cex="http://schemas.microsoft.com/office/word/2018/wordml/cex" xmlns:am3d="http://schemas.microsoft.com/office/drawing/2017/model3d" xmlns:aink="http://schemas.microsoft.com/office/drawing/2016/ink" xmlns:cx8="http://schemas.microsoft.com/office/drawing/2016/5/14/chartex" xmlns:cx7="http://schemas.microsoft.com/office/drawing/2016/5/13/chartex" xmlns:cx6="http://schemas.microsoft.com/office/drawing/2016/5/12/chartex" xmlns:cx5="http://schemas.microsoft.com/office/drawing/2016/5/11/chartex" xmlns:cx4="http://schemas.microsoft.com/office/drawing/2016/5/10/chartex" xmlns:cx3="http://schemas.microsoft.com/office/drawing/2016/5/9/chartex" xmlns:cx2="http://schemas.microsoft.com/office/drawing/2015/10/21/chartex">
           <w:pict>
             <v:line w14:anchorId="12917C4C" id="Line 25" o:spid="_x0000_s1026" style="position:absolute;z-index:251658240;visibility:visible;mso-wrap-style:square;mso-width-percent:0;mso-height-percent:0;mso-wrap-distance-left:9pt;mso-wrap-distance-top:0;mso-wrap-distance-right:9pt;mso-wrap-distance-bottom:0;mso-position-horizontal:absolute;mso-position-horizontal-relative:page;mso-position-vertical:absolute;mso-position-vertical-relative:page;mso-width-percent:0;mso-height-percent:0;mso-width-relative:page;mso-height-relative:page" from="481.9pt,753.5pt" to="481.9pt,781.85pt" o:gfxdata="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" strokeweight="1.5pt">
               <w10:wrap anchorx="page" anchory="page"/>
@@ -10313,7 +10414,7 @@
             </wp:anchor>
           </w:drawing>
         </mc:Choice>
-        <mc:Fallback>
+        <mc:Fallback xmlns:w16sdtdh="http://schemas.microsoft.com/office/word/2020/wordml/sdtdatahash" xmlns:w16="http://schemas.microsoft.com/office/word/2018/wordml" xmlns:w16cid="http://schemas.microsoft.com/office/word/2016/wordml/cid" xmlns:w16cex="http://schemas.microsoft.com/office/word/2018/wordml/cex" xmlns:am3d="http://schemas.microsoft.com/office/drawing/2017/model3d" xmlns:aink="http://schemas.microsoft.com/office/drawing/2016/ink" xmlns:cx8="http://schemas.microsoft.com/office/drawing/2016/5/14/chartex" xmlns:cx7="http://schemas.microsoft.com/office/drawing/2016/5/13/chartex" xmlns:cx6="http://schemas.microsoft.com/office/drawing/2016/5/12/chartex" xmlns:cx5="http://schemas.microsoft.com/office/drawing/2016/5/11/chartex" xmlns:cx4="http://schemas.microsoft.com/office/drawing/2016/5/10/chartex" xmlns:cx3="http://schemas.microsoft.com/office/drawing/2016/5/9/chartex" xmlns:cx2="http://schemas.microsoft.com/office/drawing/2015/10/21/chartex">
           <w:pict>
             <v:shape w14:anchorId="2FAFC63B" id="Text Box 114" o:spid="_x0000_s1055" type="#_x0000_t202" style="position:absolute;margin-left:42.45pt;margin-top:15.9pt;width:56.75pt;height:14.2pt;z-index:251687936;visibility:visible;mso-wrap-style:square;mso-width-percent:0;mso-height-percent:0;mso-wrap-distance-left:9pt;mso-wrap-distance-top:0;mso-wrap-distance-right:9pt;mso-wrap-distance-bottom:0;mso-position-horizontal:absolute;mso-position-horizontal-relative:text;mso-position-vertical:absolute;mso-position-vertical-relative:text;mso-width-percent:0;mso-height-percent:0;mso-width-relative:page;mso-height-relative:page;v-text-anchor:top" o:gfxdata="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" stroked="f">
               <v:fill opacity="0"/>
@@ -10415,7 +10516,7 @@
             </wp:anchor>
           </w:drawing>
         </mc:Choice>
-        <mc:Fallback>
+        <mc:Fallback xmlns:w16sdtdh="http://schemas.microsoft.com/office/word/2020/wordml/sdtdatahash" xmlns:w16="http://schemas.microsoft.com/office/word/2018/wordml" xmlns:w16cid="http://schemas.microsoft.com/office/word/2016/wordml/cid" xmlns:w16cex="http://schemas.microsoft.com/office/word/2018/wordml/cex" xmlns:am3d="http://schemas.microsoft.com/office/drawing/2017/model3d" xmlns:aink="http://schemas.microsoft.com/office/drawing/2016/ink" xmlns:cx8="http://schemas.microsoft.com/office/drawing/2016/5/14/chartex" xmlns:cx7="http://schemas.microsoft.com/office/drawing/2016/5/13/chartex" xmlns:cx6="http://schemas.microsoft.com/office/drawing/2016/5/12/chartex" xmlns:cx5="http://schemas.microsoft.com/office/drawing/2016/5/11/chartex" xmlns:cx4="http://schemas.microsoft.com/office/drawing/2016/5/10/chartex" xmlns:cx3="http://schemas.microsoft.com/office/drawing/2016/5/9/chartex" xmlns:cx2="http://schemas.microsoft.com/office/drawing/2015/10/21/chartex">
           <w:pict>
             <v:shape w14:anchorId="176CB4C3" id="Text Box 112" o:spid="_x0000_s1056" type="#_x0000_t202" style="position:absolute;margin-left:42.45pt;margin-top:-12.45pt;width:56.75pt;height:14.2pt;z-index:251685888;visibility:visible;mso-wrap-style:square;mso-width-percent:0;mso-height-percent:0;mso-wrap-distance-left:9pt;mso-wrap-distance-top:0;mso-wrap-distance-right:9pt;mso-wrap-distance-bottom:0;mso-position-horizontal:absolute;mso-position-horizontal-relative:text;mso-position-vertical:absolute;mso-position-vertical-relative:text;mso-width-percent:0;mso-height-percent:0;mso-width-relative:page;mso-height-relative:page;v-text-anchor:top" o:gfxdata="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" stroked="f">
               <v:fill opacity="0"/>
@@ -10500,7 +10601,7 @@
             </wp:anchor>
           </w:drawing>
         </mc:Choice>
-        <mc:Fallback>
+        <mc:Fallback xmlns:w16sdtdh="http://schemas.microsoft.com/office/word/2020/wordml/sdtdatahash" xmlns:w16="http://schemas.microsoft.com/office/word/2018/wordml" xmlns:w16cid="http://schemas.microsoft.com/office/word/2016/wordml/cid" xmlns:w16cex="http://schemas.microsoft.com/office/word/2018/wordml/cex" xmlns:am3d="http://schemas.microsoft.com/office/drawing/2017/model3d" xmlns:aink="http://schemas.microsoft.com/office/drawing/2016/ink" xmlns:cx8="http://schemas.microsoft.com/office/drawing/2016/5/14/chartex" xmlns:cx7="http://schemas.microsoft.com/office/drawing/2016/5/13/chartex" xmlns:cx6="http://schemas.microsoft.com/office/drawing/2016/5/12/chartex" xmlns:cx5="http://schemas.microsoft.com/office/drawing/2016/5/11/chartex" xmlns:cx4="http://schemas.microsoft.com/office/drawing/2016/5/10/chartex" xmlns:cx3="http://schemas.microsoft.com/office/drawing/2016/5/9/chartex" xmlns:cx2="http://schemas.microsoft.com/office/drawing/2015/10/21/chartex">
           <w:pict>
             <v:line w14:anchorId="5700F921" id="Line 82" o:spid="_x0000_s1026" style="position:absolute;z-index:251676672;visibility:visible;mso-wrap-style:square;mso-width-percent:0;mso-height-percent:0;mso-wrap-distance-left:9pt;mso-wrap-distance-top:0;mso-wrap-distance-right:9pt;mso-wrap-distance-bottom:0;mso-position-horizontal:absolute;mso-position-horizontal-relative:page;mso-position-vertical:absolute;mso-position-vertical-relative:page;mso-width-percent:0;mso-height-percent:0;mso-width-relative:page;mso-height-relative:page" from="56.7pt,781.85pt" to="240.95pt,781.85pt" o:gfxdata="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" strokecolor="black [3213]">
               <w10:wrap anchorx="page" anchory="page"/>
@@ -10576,7 +10677,7 @@
             </wp:anchor>
           </w:drawing>
         </mc:Choice>
-        <mc:Fallback>
+        <mc:Fallback xmlns:w16sdtdh="http://schemas.microsoft.com/office/word/2020/wordml/sdtdatahash" xmlns:w16="http://schemas.microsoft.com/office/word/2018/wordml" xmlns:w16cid="http://schemas.microsoft.com/office/word/2016/wordml/cid" xmlns:w16cex="http://schemas.microsoft.com/office/word/2018/wordml/cex" xmlns:am3d="http://schemas.microsoft.com/office/drawing/2017/model3d" xmlns:aink="http://schemas.microsoft.com/office/drawing/2016/ink" xmlns:cx8="http://schemas.microsoft.com/office/drawing/2016/5/14/chartex" xmlns:cx7="http://schemas.microsoft.com/office/drawing/2016/5/13/chartex" xmlns:cx6="http://schemas.microsoft.com/office/drawing/2016/5/12/chartex" xmlns:cx5="http://schemas.microsoft.com/office/drawing/2016/5/11/chartex" xmlns:cx4="http://schemas.microsoft.com/office/drawing/2016/5/10/chartex" xmlns:cx3="http://schemas.microsoft.com/office/drawing/2016/5/9/chartex" xmlns:cx2="http://schemas.microsoft.com/office/drawing/2015/10/21/chartex">
           <w:pict>
             <v:line w14:anchorId="24C78B44" id="Line 77" o:spid="_x0000_s1026" style="position:absolute;z-index:251675648;visibility:visible;mso-wrap-style:square;mso-width-percent:0;mso-height-percent:0;mso-wrap-distance-left:9pt;mso-wrap-distance-top:0;mso-wrap-distance-right:9pt;mso-wrap-distance-bottom:0;mso-position-horizontal:absolute;mso-position-horizontal-relative:page;mso-position-vertical:absolute;mso-position-vertical-relative:page;mso-width-percent:0;mso-height-percent:0;mso-width-relative:page;mso-height-relative:page" from="439.35pt,781.85pt" to="581.1pt,781.85pt" o:gfxdata="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" strokeweight="1.5pt">
               <w10:wrap anchorx="page" anchory="page"/>
@@ -10672,7 +10773,7 @@
             </wp:anchor>
           </w:drawing>
         </mc:Choice>
-        <mc:Fallback>
+        <mc:Fallback xmlns:w16sdtdh="http://schemas.microsoft.com/office/word/2020/wordml/sdtdatahash" xmlns:w16="http://schemas.microsoft.com/office/word/2018/wordml" xmlns:w16cid="http://schemas.microsoft.com/office/word/2016/wordml/cid" xmlns:w16cex="http://schemas.microsoft.com/office/word/2018/wordml/cex" xmlns:am3d="http://schemas.microsoft.com/office/drawing/2017/model3d" xmlns:aink="http://schemas.microsoft.com/office/drawing/2016/ink" xmlns:cx8="http://schemas.microsoft.com/office/drawing/2016/5/14/chartex" xmlns:cx7="http://schemas.microsoft.com/office/drawing/2016/5/13/chartex" xmlns:cx6="http://schemas.microsoft.com/office/drawing/2016/5/12/chartex" xmlns:cx5="http://schemas.microsoft.com/office/drawing/2016/5/11/chartex" xmlns:cx4="http://schemas.microsoft.com/office/drawing/2016/5/10/chartex" xmlns:cx3="http://schemas.microsoft.com/office/drawing/2016/5/9/chartex" xmlns:cx2="http://schemas.microsoft.com/office/drawing/2015/10/21/chartex">
           <w:pict>
             <v:shape w14:anchorId="2B9ED0C2" id="Text Box 34" o:spid="_x0000_s1057" type="#_x0000_t202" style="position:absolute;margin-left:165.45pt;margin-top:-85.1pt;width:321.65pt;height:11.5pt;z-index:251661312;visibility:visible;mso-wrap-style:square;mso-width-percent:0;mso-height-percent:0;mso-wrap-distance-left:9pt;mso-wrap-distance-top:0;mso-wrap-distance-right:9pt;mso-wrap-distance-bottom:0;mso-position-horizontal:absolute;mso-position-horizontal-relative:text;mso-position-vertical:absolute;mso-position-vertical-relative:text;mso-width-percent:0;mso-height-percent:0;mso-width-relative:page;mso-height-relative:page;v-text-anchor:top" o:gfxdata="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" filled="f" stroked="f">
               <v:textbox style="mso-fit-shape-to-text:t" inset="0,0,0,0">
@@ -10758,7 +10859,7 @@
             </wp:anchor>
           </w:drawing>
         </mc:Choice>
-        <mc:Fallback>
+        <mc:Fallback xmlns:w16sdtdh="http://schemas.microsoft.com/office/word/2020/wordml/sdtdatahash" xmlns:w16="http://schemas.microsoft.com/office/word/2018/wordml" xmlns:w16cid="http://schemas.microsoft.com/office/word/2016/wordml/cid" xmlns:w16cex="http://schemas.microsoft.com/office/word/2018/wordml/cex" xmlns:am3d="http://schemas.microsoft.com/office/drawing/2017/model3d" xmlns:aink="http://schemas.microsoft.com/office/drawing/2016/ink" xmlns:cx8="http://schemas.microsoft.com/office/drawing/2016/5/14/chartex" xmlns:cx7="http://schemas.microsoft.com/office/drawing/2016/5/13/chartex" xmlns:cx6="http://schemas.microsoft.com/office/drawing/2016/5/12/chartex" xmlns:cx5="http://schemas.microsoft.com/office/drawing/2016/5/11/chartex" xmlns:cx4="http://schemas.microsoft.com/office/drawing/2016/5/10/chartex" xmlns:cx3="http://schemas.microsoft.com/office/drawing/2016/5/9/chartex" xmlns:cx2="http://schemas.microsoft.com/office/drawing/2015/10/21/chartex">
           <w:pict>
             <v:line w14:anchorId="0829D231" id="Line 28" o:spid="_x0000_s1026" style="position:absolute;z-index:251660288;visibility:visible;mso-wrap-style:square;mso-width-percent:0;mso-height-percent:0;mso-wrap-distance-left:9pt;mso-wrap-distance-top:0;mso-wrap-distance-right:9pt;mso-wrap-distance-bottom:0;mso-position-horizontal:absolute;mso-position-horizontal-relative:page;mso-position-vertical:absolute;mso-position-vertical-relative:page;mso-width-percent:0;mso-height-percent:0;mso-width-relative:page;mso-height-relative:page" from="439.25pt,767.7pt" to="581pt,767.7pt" o:gfxdata="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" strokeweight="1.5pt">
               <w10:wrap anchorx="page" anchory="page"/>
@@ -10834,7 +10935,7 @@
             </wp:anchor>
           </w:drawing>
         </mc:Choice>
-        <mc:Fallback>
+        <mc:Fallback xmlns:w16sdtdh="http://schemas.microsoft.com/office/word/2020/wordml/sdtdatahash" xmlns:w16="http://schemas.microsoft.com/office/word/2018/wordml" xmlns:w16cid="http://schemas.microsoft.com/office/word/2016/wordml/cid" xmlns:w16cex="http://schemas.microsoft.com/office/word/2018/wordml/cex" xmlns:am3d="http://schemas.microsoft.com/office/drawing/2017/model3d" xmlns:aink="http://schemas.microsoft.com/office/drawing/2016/ink" xmlns:cx8="http://schemas.microsoft.com/office/drawing/2016/5/14/chartex" xmlns:cx7="http://schemas.microsoft.com/office/drawing/2016/5/13/chartex" xmlns:cx6="http://schemas.microsoft.com/office/drawing/2016/5/12/chartex" xmlns:cx5="http://schemas.microsoft.com/office/drawing/2016/5/11/chartex" xmlns:cx4="http://schemas.microsoft.com/office/drawing/2016/5/10/chartex" xmlns:cx3="http://schemas.microsoft.com/office/drawing/2016/5/9/chartex" xmlns:cx2="http://schemas.microsoft.com/office/drawing/2015/10/21/chartex">
           <w:pict>
             <v:line w14:anchorId="5C83EB62" id="Line 26" o:spid="_x0000_s1026" style="position:absolute;z-index:251659264;visibility:visible;mso-wrap-style:square;mso-width-percent:0;mso-height-percent:0;mso-wrap-distance-left:9pt;mso-wrap-distance-top:0;mso-wrap-distance-right:9pt;mso-wrap-distance-bottom:0;mso-position-horizontal:absolute;mso-position-horizontal-relative:page;mso-position-vertical:absolute;mso-position-vertical-relative:page;mso-width-percent:0;mso-height-percent:0;mso-width-relative:page;mso-height-relative:page" from="524.3pt,753.55pt" to="524.3pt,781.9pt" o:gfxdata="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" strokeweight="1.5pt">
               <w10:wrap anchorx="page" anchory="page"/>
@@ -10910,7 +11011,7 @@
             </wp:anchor>
           </w:drawing>
         </mc:Choice>
-        <mc:Fallback>
+        <mc:Fallback xmlns:w16sdtdh="http://schemas.microsoft.com/office/word/2020/wordml/sdtdatahash" xmlns:w16="http://schemas.microsoft.com/office/word/2018/wordml" xmlns:w16cid="http://schemas.microsoft.com/office/word/2016/wordml/cid" xmlns:w16cex="http://schemas.microsoft.com/office/word/2018/wordml/cex" xmlns:am3d="http://schemas.microsoft.com/office/drawing/2017/model3d" xmlns:aink="http://schemas.microsoft.com/office/drawing/2016/ink" xmlns:cx8="http://schemas.microsoft.com/office/drawing/2016/5/14/chartex" xmlns:cx7="http://schemas.microsoft.com/office/drawing/2016/5/13/chartex" xmlns:cx6="http://schemas.microsoft.com/office/drawing/2016/5/12/chartex" xmlns:cx5="http://schemas.microsoft.com/office/drawing/2016/5/11/chartex" xmlns:cx4="http://schemas.microsoft.com/office/drawing/2016/5/10/chartex" xmlns:cx3="http://schemas.microsoft.com/office/drawing/2016/5/9/chartex" xmlns:cx2="http://schemas.microsoft.com/office/drawing/2015/10/21/chartex">
           <w:pict>
             <v:line w14:anchorId="1E7A7798" id="Line 24" o:spid="_x0000_s1026" style="position:absolute;z-index:251657216;visibility:visible;mso-wrap-style:square;mso-width-percent:0;mso-height-percent:0;mso-wrap-distance-left:9pt;mso-wrap-distance-top:0;mso-wrap-distance-right:9pt;mso-wrap-distance-bottom:0;mso-position-horizontal:absolute;mso-position-horizontal-relative:page;mso-position-vertical:absolute;mso-position-vertical-relative:page;mso-width-percent:0;mso-height-percent:0;mso-width-relative:page;mso-height-relative:page" from="439.35pt,753.5pt" to="439.35pt,824.35pt" o:gfxdata="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" strokeweight="1.5pt">
               <w10:wrap anchorx="page" anchory="page"/>
@@ -10986,7 +11087,7 @@
             </wp:anchor>
           </w:drawing>
         </mc:Choice>
-        <mc:Fallback>
+        <mc:Fallback xmlns:w16sdtdh="http://schemas.microsoft.com/office/word/2020/wordml/sdtdatahash" xmlns:w16="http://schemas.microsoft.com/office/word/2018/wordml" xmlns:w16cid="http://schemas.microsoft.com/office/word/2016/wordml/cid" xmlns:w16cex="http://schemas.microsoft.com/office/word/2018/wordml/cex" xmlns:am3d="http://schemas.microsoft.com/office/drawing/2017/model3d" xmlns:aink="http://schemas.microsoft.com/office/drawing/2016/ink" xmlns:cx8="http://schemas.microsoft.com/office/drawing/2016/5/14/chartex" xmlns:cx7="http://schemas.microsoft.com/office/drawing/2016/5/13/chartex" xmlns:cx6="http://schemas.microsoft.com/office/drawing/2016/5/12/chartex" xmlns:cx5="http://schemas.microsoft.com/office/drawing/2016/5/11/chartex" xmlns:cx4="http://schemas.microsoft.com/office/drawing/2016/5/10/chartex" xmlns:cx3="http://schemas.microsoft.com/office/drawing/2016/5/9/chartex" xmlns:cx2="http://schemas.microsoft.com/office/drawing/2015/10/21/chartex">
           <w:pict>
             <v:line w14:anchorId="6445F6FA" id="Line 22" o:spid="_x0000_s1026" style="position:absolute;z-index:251656192;visibility:visible;mso-wrap-style:square;mso-width-percent:0;mso-height-percent:0;mso-wrap-distance-left:9pt;mso-wrap-distance-top:0;mso-wrap-distance-right:9pt;mso-wrap-distance-bottom:0;mso-position-horizontal:absolute;mso-position-horizontal-relative:page;mso-position-vertical:absolute;mso-position-vertical-relative:page;mso-width-percent:0;mso-height-percent:0;mso-width-relative:page;mso-height-relative:page" from="56.7pt,753.5pt" to="581pt,753.5pt" o:gfxdata="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" strokeweight="1.5pt">
               <w10:wrap anchorx="page" anchory="page"/>
@@ -11062,7 +11163,7 @@
             </wp:anchor>
           </w:drawing>
         </mc:Choice>
-        <mc:Fallback>
+        <mc:Fallback xmlns:w16sdtdh="http://schemas.microsoft.com/office/word/2020/wordml/sdtdatahash" xmlns:w16="http://schemas.microsoft.com/office/word/2018/wordml" xmlns:w16cid="http://schemas.microsoft.com/office/word/2016/wordml/cid" xmlns:w16cex="http://schemas.microsoft.com/office/word/2018/wordml/cex" xmlns:am3d="http://schemas.microsoft.com/office/drawing/2017/model3d" xmlns:aink="http://schemas.microsoft.com/office/drawing/2016/ink" xmlns:cx8="http://schemas.microsoft.com/office/drawing/2016/5/14/chartex" xmlns:cx7="http://schemas.microsoft.com/office/drawing/2016/5/13/chartex" xmlns:cx6="http://schemas.microsoft.com/office/drawing/2016/5/12/chartex" xmlns:cx5="http://schemas.microsoft.com/office/drawing/2016/5/11/chartex" xmlns:cx4="http://schemas.microsoft.com/office/drawing/2016/5/10/chartex" xmlns:cx3="http://schemas.microsoft.com/office/drawing/2016/5/9/chartex" xmlns:cx2="http://schemas.microsoft.com/office/drawing/2015/10/21/chartex">
           <w:pict>
             <v:line w14:anchorId="38FC6E84" id="Line 21" o:spid="_x0000_s1026" style="position:absolute;z-index:251655168;visibility:visible;mso-wrap-style:square;mso-width-percent:0;mso-height-percent:0;mso-wrap-distance-left:9pt;mso-wrap-distance-top:0;mso-wrap-distance-right:9pt;mso-wrap-distance-bottom:0;mso-position-horizontal:absolute;mso-position-horizontal-relative:page;mso-position-vertical:absolute;mso-position-vertical-relative:page;mso-width-percent:0;mso-height-percent:0;mso-width-relative:page;mso-height-relative:page" from="212.65pt,711pt" to="212.65pt,824.4pt" o:gfxdata="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" strokeweight="1.5pt">
               <w10:wrap anchorx="page" anchory="page"/>
@@ -11138,7 +11239,7 @@
             </wp:anchor>
           </w:drawing>
         </mc:Choice>
-        <mc:Fallback>
+        <mc:Fallback xmlns:w16sdtdh="http://schemas.microsoft.com/office/word/2020/wordml/sdtdatahash" xmlns:w16="http://schemas.microsoft.com/office/word/2018/wordml" xmlns:w16cid="http://schemas.microsoft.com/office/word/2016/wordml/cid" xmlns:w16cex="http://schemas.microsoft.com/office/word/2018/wordml/cex" xmlns:am3d="http://schemas.microsoft.com/office/drawing/2017/model3d" xmlns:aink="http://schemas.microsoft.com/office/drawing/2016/ink" xmlns:cx8="http://schemas.microsoft.com/office/drawing/2016/5/14/chartex" xmlns:cx7="http://schemas.microsoft.com/office/drawing/2016/5/13/chartex" xmlns:cx6="http://schemas.microsoft.com/office/drawing/2016/5/12/chartex" xmlns:cx5="http://schemas.microsoft.com/office/drawing/2016/5/11/chartex" xmlns:cx4="http://schemas.microsoft.com/office/drawing/2016/5/10/chartex" xmlns:cx3="http://schemas.microsoft.com/office/drawing/2016/5/9/chartex" xmlns:cx2="http://schemas.microsoft.com/office/drawing/2015/10/21/chartex">
           <w:pict>
             <v:line w14:anchorId="25E5010E" id="Line 20" o:spid="_x0000_s1026" style="position:absolute;z-index:251654144;visibility:visible;mso-wrap-style:square;mso-width-percent:0;mso-height-percent:0;mso-wrap-distance-left:9pt;mso-wrap-distance-top:0;mso-wrap-distance-right:9pt;mso-wrap-distance-bottom:0;mso-position-horizontal:absolute;mso-position-horizontal-relative:page;mso-position-vertical:absolute;mso-position-vertical-relative:page;mso-width-percent:0;mso-height-percent:0;mso-width-relative:page;mso-height-relative:page" from="170.05pt,711pt" to="170.05pt,824.4pt" o:gfxdata="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" strokeweight="1.5pt">
               <w10:wrap anchorx="page" anchory="page"/>
@@ -11214,7 +11315,7 @@
             </wp:anchor>
           </w:drawing>
         </mc:Choice>
-        <mc:Fallback>
+        <mc:Fallback xmlns:w16sdtdh="http://schemas.microsoft.com/office/word/2020/wordml/sdtdatahash" xmlns:w16="http://schemas.microsoft.com/office/word/2018/wordml" xmlns:w16cid="http://schemas.microsoft.com/office/word/2016/wordml/cid" xmlns:w16cex="http://schemas.microsoft.com/office/word/2018/wordml/cex" xmlns:am3d="http://schemas.microsoft.com/office/drawing/2017/model3d" xmlns:aink="http://schemas.microsoft.com/office/drawing/2016/ink" xmlns:cx8="http://schemas.microsoft.com/office/drawing/2016/5/14/chartex" xmlns:cx7="http://schemas.microsoft.com/office/drawing/2016/5/13/chartex" xmlns:cx6="http://schemas.microsoft.com/office/drawing/2016/5/12/chartex" xmlns:cx5="http://schemas.microsoft.com/office/drawing/2016/5/11/chartex" xmlns:cx4="http://schemas.microsoft.com/office/drawing/2016/5/10/chartex" xmlns:cx3="http://schemas.microsoft.com/office/drawing/2016/5/9/chartex" xmlns:cx2="http://schemas.microsoft.com/office/drawing/2015/10/21/chartex">
           <w:pict>
             <v:line w14:anchorId="15AE003E" id="Line 17" o:spid="_x0000_s1026" style="position:absolute;z-index:251651072;visibility:visible;mso-wrap-style:square;mso-width-percent:0;mso-height-percent:0;mso-wrap-distance-left:9pt;mso-wrap-distance-top:0;mso-wrap-distance-right:9pt;mso-wrap-distance-bottom:0;mso-position-horizontal:absolute;mso-position-horizontal-relative:page;mso-position-vertical:absolute;mso-position-vertical-relative:page;mso-width-percent:0;mso-height-percent:0;mso-width-relative:page;mso-height-relative:page" from="56.75pt,725.15pt" to="241pt,725.15pt" o:gfxdata="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" strokecolor="black [3213]">
               <w10:wrap anchorx="page" anchory="page"/>
@@ -11290,7 +11391,7 @@
             </wp:anchor>
           </w:drawing>
         </mc:Choice>
-        <mc:Fallback>
+        <mc:Fallback xmlns:w16sdtdh="http://schemas.microsoft.com/office/word/2020/wordml/sdtdatahash" xmlns:w16="http://schemas.microsoft.com/office/word/2018/wordml" xmlns:w16cid="http://schemas.microsoft.com/office/word/2016/wordml/cid" xmlns:w16cex="http://schemas.microsoft.com/office/word/2018/wordml/cex" xmlns:am3d="http://schemas.microsoft.com/office/drawing/2017/model3d" xmlns:aink="http://schemas.microsoft.com/office/drawing/2016/ink" xmlns:cx8="http://schemas.microsoft.com/office/drawing/2016/5/14/chartex" xmlns:cx7="http://schemas.microsoft.com/office/drawing/2016/5/13/chartex" xmlns:cx6="http://schemas.microsoft.com/office/drawing/2016/5/12/chartex" xmlns:cx5="http://schemas.microsoft.com/office/drawing/2016/5/11/chartex" xmlns:cx4="http://schemas.microsoft.com/office/drawing/2016/5/10/chartex" xmlns:cx3="http://schemas.microsoft.com/office/drawing/2016/5/9/chartex" xmlns:cx2="http://schemas.microsoft.com/office/drawing/2015/10/21/chartex">
           <w:pict>
             <v:line w14:anchorId="2C8A1F50" id="Line 16" o:spid="_x0000_s1026" style="position:absolute;z-index:251650048;visibility:visible;mso-wrap-style:square;mso-width-percent:0;mso-height-percent:0;mso-wrap-distance-left:9pt;mso-wrap-distance-top:0;mso-wrap-distance-right:9pt;mso-wrap-distance-bottom:0;mso-position-horizontal:absolute;mso-position-horizontal-relative:page;mso-position-vertical:absolute;mso-position-vertical-relative:page;mso-width-percent:0;mso-height-percent:0;mso-width-relative:page;mso-height-relative:page" from="56.7pt,739.35pt" to="240.95pt,739.35pt" o:gfxdata="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" strokeweight="1.5pt">
               <w10:wrap anchorx="page" anchory="page"/>
@@ -11366,7 +11467,7 @@
             </wp:anchor>
           </w:drawing>
         </mc:Choice>
-        <mc:Fallback>
+        <mc:Fallback xmlns:w16sdtdh="http://schemas.microsoft.com/office/word/2020/wordml/sdtdatahash" xmlns:w16="http://schemas.microsoft.com/office/word/2018/wordml" xmlns:w16cid="http://schemas.microsoft.com/office/word/2016/wordml/cid" xmlns:w16cex="http://schemas.microsoft.com/office/word/2018/wordml/cex" xmlns:am3d="http://schemas.microsoft.com/office/drawing/2017/model3d" xmlns:aink="http://schemas.microsoft.com/office/drawing/2016/ink" xmlns:cx8="http://schemas.microsoft.com/office/drawing/2016/5/14/chartex" xmlns:cx7="http://schemas.microsoft.com/office/drawing/2016/5/13/chartex" xmlns:cx6="http://schemas.microsoft.com/office/drawing/2016/5/12/chartex" xmlns:cx5="http://schemas.microsoft.com/office/drawing/2016/5/11/chartex" xmlns:cx4="http://schemas.microsoft.com/office/drawing/2016/5/10/chartex" xmlns:cx3="http://schemas.microsoft.com/office/drawing/2016/5/9/chartex" xmlns:cx2="http://schemas.microsoft.com/office/drawing/2015/10/21/chartex">
           <w:pict>
             <v:line w14:anchorId="00452D00" id="Line 14" o:spid="_x0000_s1026" style="position:absolute;z-index:251649024;visibility:visible;mso-wrap-style:square;mso-width-percent:0;mso-height-percent:0;mso-wrap-distance-left:9pt;mso-wrap-distance-top:0;mso-wrap-distance-right:9pt;mso-wrap-distance-bottom:0;mso-position-horizontal:absolute;mso-position-horizontal-relative:page;mso-position-vertical:absolute;mso-position-vertical-relative:page;mso-width-percent:0;mso-height-percent:0;mso-width-relative:page;mso-height-relative:page" from="56.75pt,767.7pt" to="241pt,767.7pt" o:gfxdata="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" strokecolor="black [3213]">
               <w10:wrap anchorx="page" anchory="page"/>
@@ -11442,7 +11543,7 @@
             </wp:anchor>
           </w:drawing>
         </mc:Choice>
-        <mc:Fallback>
+        <mc:Fallback xmlns:w16sdtdh="http://schemas.microsoft.com/office/word/2020/wordml/sdtdatahash" xmlns:w16="http://schemas.microsoft.com/office/word/2018/wordml" xmlns:w16cid="http://schemas.microsoft.com/office/word/2016/wordml/cid" xmlns:w16cex="http://schemas.microsoft.com/office/word/2018/wordml/cex" xmlns:am3d="http://schemas.microsoft.com/office/drawing/2017/model3d" xmlns:aink="http://schemas.microsoft.com/office/drawing/2016/ink" xmlns:cx8="http://schemas.microsoft.com/office/drawing/2016/5/14/chartex" xmlns:cx7="http://schemas.microsoft.com/office/drawing/2016/5/13/chartex" xmlns:cx6="http://schemas.microsoft.com/office/drawing/2016/5/12/chartex" xmlns:cx5="http://schemas.microsoft.com/office/drawing/2016/5/11/chartex" xmlns:cx4="http://schemas.microsoft.com/office/drawing/2016/5/10/chartex" xmlns:cx3="http://schemas.microsoft.com/office/drawing/2016/5/9/chartex" xmlns:cx2="http://schemas.microsoft.com/office/drawing/2015/10/21/chartex">
           <w:pict>
             <v:line w14:anchorId="3996E52B" id="Line 12" o:spid="_x0000_s1026" style="position:absolute;z-index:251648000;visibility:visible;mso-wrap-style:square;mso-width-percent:0;mso-height-percent:0;mso-wrap-distance-left:9pt;mso-wrap-distance-top:0;mso-wrap-distance-right:9pt;mso-wrap-distance-bottom:0;mso-position-horizontal:absolute;mso-position-horizontal-relative:page;mso-position-vertical:absolute;mso-position-vertical-relative:page;mso-width-percent:0;mso-height-percent:0;mso-width-relative:page;mso-height-relative:page" from="56.75pt,796.05pt" to="241pt,796.05pt" o:gfxdata="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" strokecolor="black [3213]">
               <w10:wrap anchorx="page" anchory="page"/>
@@ -11518,7 +11619,7 @@
             </wp:anchor>
           </w:drawing>
         </mc:Choice>
-        <mc:Fallback>
+        <mc:Fallback xmlns:w16sdtdh="http://schemas.microsoft.com/office/word/2020/wordml/sdtdatahash" xmlns:w16="http://schemas.microsoft.com/office/word/2018/wordml" xmlns:w16cid="http://schemas.microsoft.com/office/word/2016/wordml/cid" xmlns:w16cex="http://schemas.microsoft.com/office/word/2018/wordml/cex" xmlns:am3d="http://schemas.microsoft.com/office/drawing/2017/model3d" xmlns:aink="http://schemas.microsoft.com/office/drawing/2016/ink" xmlns:cx8="http://schemas.microsoft.com/office/drawing/2016/5/14/chartex" xmlns:cx7="http://schemas.microsoft.com/office/drawing/2016/5/13/chartex" xmlns:cx6="http://schemas.microsoft.com/office/drawing/2016/5/12/chartex" xmlns:cx5="http://schemas.microsoft.com/office/drawing/2016/5/11/chartex" xmlns:cx4="http://schemas.microsoft.com/office/drawing/2016/5/10/chartex" xmlns:cx3="http://schemas.microsoft.com/office/drawing/2016/5/9/chartex" xmlns:cx2="http://schemas.microsoft.com/office/drawing/2015/10/21/chartex">
           <w:pict>
             <v:line w14:anchorId="397CE82B" id="Line 11" o:spid="_x0000_s1026" style="position:absolute;z-index:251646976;visibility:visible;mso-wrap-style:square;mso-width-percent:0;mso-height-percent:0;mso-wrap-distance-left:9pt;mso-wrap-distance-top:0;mso-wrap-distance-right:9pt;mso-wrap-distance-bottom:0;mso-position-horizontal:absolute;mso-position-horizontal-relative:page;mso-position-vertical:absolute;mso-position-vertical-relative:page;mso-width-percent:0;mso-height-percent:0;mso-width-relative:page;mso-height-relative:page" from="56.75pt,810.2pt" to="241pt,810.2pt" o:gfxdata="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" strokecolor="black [3213]">
               <w10:wrap anchorx="page" anchory="page"/>
@@ -11594,7 +11695,7 @@
             </wp:anchor>
           </w:drawing>
         </mc:Choice>
-        <mc:Fallback>
+        <mc:Fallback xmlns:w16sdtdh="http://schemas.microsoft.com/office/word/2020/wordml/sdtdatahash" xmlns:w16="http://schemas.microsoft.com/office/word/2018/wordml" xmlns:w16cid="http://schemas.microsoft.com/office/word/2016/wordml/cid" xmlns:w16cex="http://schemas.microsoft.com/office/word/2018/wordml/cex" xmlns:am3d="http://schemas.microsoft.com/office/drawing/2017/model3d" xmlns:aink="http://schemas.microsoft.com/office/drawing/2016/ink" xmlns:cx8="http://schemas.microsoft.com/office/drawing/2016/5/14/chartex" xmlns:cx7="http://schemas.microsoft.com/office/drawing/2016/5/13/chartex" xmlns:cx6="http://schemas.microsoft.com/office/drawing/2016/5/12/chartex" xmlns:cx5="http://schemas.microsoft.com/office/drawing/2016/5/11/chartex" xmlns:cx4="http://schemas.microsoft.com/office/drawing/2016/5/10/chartex" xmlns:cx3="http://schemas.microsoft.com/office/drawing/2016/5/9/chartex" xmlns:cx2="http://schemas.microsoft.com/office/drawing/2015/10/21/chartex">
           <w:pict>
             <v:line w14:anchorId="2E7332F1" id="Line 3" o:spid="_x0000_s1026" style="position:absolute;z-index:251645952;visibility:visible;mso-wrap-style:square;mso-width-percent:0;mso-height-percent:0;mso-wrap-distance-left:9pt;mso-wrap-distance-top:0;mso-wrap-distance-right:9pt;mso-wrap-distance-bottom:0;mso-position-horizontal:absolute;mso-position-horizontal-relative:page;mso-position-vertical:absolute;mso-position-vertical-relative:page;mso-width-percent:0;mso-height-percent:0;mso-width-relative:page;mso-height-relative:page" from="241pt,711pt" to="241pt,824.4pt" o:gfxdata="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" strokeweight="1.5pt">
               <w10:wrap anchorx="page" anchory="page"/>
@@ -11670,7 +11771,7 @@
             </wp:anchor>
           </w:drawing>
         </mc:Choice>
-        <mc:Fallback>
+        <mc:Fallback xmlns:w16sdtdh="http://schemas.microsoft.com/office/word/2020/wordml/sdtdatahash" xmlns:w16="http://schemas.microsoft.com/office/word/2018/wordml" xmlns:w16cid="http://schemas.microsoft.com/office/word/2016/wordml/cid" xmlns:w16cex="http://schemas.microsoft.com/office/word/2018/wordml/cex" xmlns:am3d="http://schemas.microsoft.com/office/drawing/2017/model3d" xmlns:aink="http://schemas.microsoft.com/office/drawing/2016/ink" xmlns:cx8="http://schemas.microsoft.com/office/drawing/2016/5/14/chartex" xmlns:cx7="http://schemas.microsoft.com/office/drawing/2016/5/13/chartex" xmlns:cx6="http://schemas.microsoft.com/office/drawing/2016/5/12/chartex" xmlns:cx5="http://schemas.microsoft.com/office/drawing/2016/5/11/chartex" xmlns:cx4="http://schemas.microsoft.com/office/drawing/2016/5/10/chartex" xmlns:cx3="http://schemas.microsoft.com/office/drawing/2016/5/9/chartex" xmlns:cx2="http://schemas.microsoft.com/office/drawing/2015/10/21/chartex">
           <w:pict>
             <v:line w14:anchorId="7B302299" id="Line 2" o:spid="_x0000_s1026" style="position:absolute;z-index:251644928;visibility:visible;mso-wrap-style:square;mso-width-percent:0;mso-height-percent:0;mso-wrap-distance-left:9pt;mso-wrap-distance-top:0;mso-wrap-distance-right:9pt;mso-wrap-distance-bottom:0;mso-position-horizontal:absolute;mso-position-horizontal-relative:page;mso-position-vertical:absolute;mso-position-vertical-relative:page;mso-width-percent:0;mso-height-percent:0;mso-width-relative:page;mso-height-relative:page" from="56.7pt,711pt" to="581pt,711pt" o:gfxdata="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" strokecolor="black [3213]" strokeweight="1.5pt">
               <w10:wrap anchorx="page" anchory="page"/>
@@ -11766,7 +11867,7 @@
             </wp:anchor>
           </w:drawing>
         </mc:Choice>
-        <mc:Fallback>
+        <mc:Fallback xmlns:w16sdtdh="http://schemas.microsoft.com/office/word/2020/wordml/sdtdatahash" xmlns:w16="http://schemas.microsoft.com/office/word/2018/wordml" xmlns:w16cid="http://schemas.microsoft.com/office/word/2016/wordml/cid" xmlns:w16cex="http://schemas.microsoft.com/office/word/2018/wordml/cex" xmlns:am3d="http://schemas.microsoft.com/office/drawing/2017/model3d" xmlns:aink="http://schemas.microsoft.com/office/drawing/2016/ink" xmlns:cx8="http://schemas.microsoft.com/office/drawing/2016/5/14/chartex" xmlns:cx7="http://schemas.microsoft.com/office/drawing/2016/5/13/chartex" xmlns:cx6="http://schemas.microsoft.com/office/drawing/2016/5/12/chartex" xmlns:cx5="http://schemas.microsoft.com/office/drawing/2016/5/11/chartex" xmlns:cx4="http://schemas.microsoft.com/office/drawing/2016/5/10/chartex" xmlns:cx3="http://schemas.microsoft.com/office/drawing/2016/5/9/chartex" xmlns:cx2="http://schemas.microsoft.com/office/drawing/2015/10/21/chartex">
           <w:pict>
             <v:shape w14:anchorId="2CEDCFF8" id="Text Box 91" o:spid="_x0000_s1058" type="#_x0000_t202" style="position:absolute;margin-left:159.6pt;margin-top:-19.25pt;width:190.4pt;height:31.25pt;z-index:251677696;visibility:visible;mso-wrap-style:square;mso-width-percent:0;mso-height-percent:0;mso-wrap-distance-left:9pt;mso-wrap-distance-top:0;mso-wrap-distance-right:9pt;mso-wrap-distance-bottom:0;mso-position-horizontal:absolute;mso-position-horizontal-relative:text;mso-position-vertical:absolute;mso-position-vertical-relative:text;mso-width-percent:0;mso-height-percent:0;mso-width-relative:page;mso-height-relative:page;v-text-anchor:top" o:gfxdata="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" filled="f" stroked="f">
               <v:textbox inset="0,0,0,0">
@@ -11808,7 +11909,7 @@
         <w:rStyle w:val="a6"/>
         <w:noProof/>
       </w:rPr>
-      <w:t>3</w:t>
+      <w:t>4</w:t>
     </w:r>
     <w:r>
       <w:rPr>
@@ -11839,7 +11940,7 @@
         <w:rStyle w:val="a6"/>
         <w:noProof/>
       </w:rPr>
-      <w:t>3</w:t>
+      <w:t>4</w:t>
     </w:r>
     <w:r>
       <w:rPr>
@@ -11852,7 +11953,7 @@
 </file>
 
 <file path=word/footnotes.xml><?xml version="1.0" encoding="utf-8"?>
-<w:footnotes xmlns:wpc="http://schemas.microsoft.com/office/word/2010/wordprocessingCanvas" xmlns:cx="http://schemas.microsoft.com/office/drawing/2014/chartex" xmlns:cx1="http://schemas.microsoft.com/office/drawing/2015/9/8/chartex" xmlns:cx2="http://schemas.microsoft.com/office/drawing/2015/10/21/chartex" xmlns:cx3="http://schemas.microsoft.com/office/drawing/2016/5/9/chartex" xmlns:cx4="http://schemas.microsoft.com/office/drawing/2016/5/10/chartex" xmlns:cx5="http://schemas.microsoft.com/office/drawing/2016/5/11/chartex" xmlns:cx6="http://schemas.microsoft.com/office/drawing/2016/5/12/chartex" xmlns:cx7="http://schemas.microsoft.com/office/drawing/2016/5/13/chartex" xmlns:cx8="http://schemas.microsoft.com/office/drawing/2016/5/14/chartex" xmlns:mc="http://schemas.openxmlformats.org/markup-compatibility/2006" xmlns:aink="http://schemas.microsoft.com/office/drawing/2016/ink" xmlns:am3d="http://schemas.microsoft.com/office/drawing/2017/model3d" xmlns:o="urn:schemas-microsoft-com:office:office" xmlns:r="http://schemas.openxmlformats.org/officeDocument/2006/relationships" xmlns:m="http://schemas.openxmlformats.org/officeDocument/2006/math" xmlns:v="urn:schemas-microsoft-com:vml" xmlns:wp14="http://schemas.microsoft.com/office/word/2010/wordprocessingDrawing" xmlns:wp="http://schemas.openxmlformats.org/drawingml/2006/wordprocessingDrawing" xmlns:w10="urn:schemas-microsoft-com:office:word" xmlns:w="http://schemas.openxmlformats.org/wordprocessingml/2006/main" xmlns:w14="http://schemas.microsoft.com/office/word/2010/wordml" xmlns:w15="http://schemas.microsoft.com/office/word/2012/wordml" xmlns:w16cex="http://schemas.microsoft.com/office/word/2018/wordml/cex" xmlns:w16cid="http://schemas.microsoft.com/office/word/2016/wordml/cid" xmlns:w16="http://schemas.microsoft.com/office/word/2018/wordml" xmlns:w16sdtdh="http://schemas.microsoft.com/office/word/2020/wordml/sdtdatahash" xmlns:w16se="http://schemas.microsoft.com/office/word/2015/wordml/symex" xmlns:wpg="http://schemas.microsoft.com/office/word/2010/wordprocessingGroup" xmlns:wpi="http://schemas.microsoft.com/office/word/2010/wordprocessingInk" xmlns:wne="http://schemas.microsoft.com/office/word/2006/wordml" xmlns:wps="http://schemas.microsoft.com/office/word/2010/wordprocessingShape" mc:Ignorable="w14 w15 w16se w16cid w16 w16cex w16sdtdh wp14">
+<w:footnotes xmlns:wpc="http://schemas.microsoft.com/office/word/2010/wordprocessingCanvas" xmlns:cx="http://schemas.microsoft.com/office/drawing/2014/chartex" xmlns:cx1="http://schemas.microsoft.com/office/drawing/2015/9/8/chartex" xmlns:mc="http://schemas.openxmlformats.org/markup-compatibility/2006" xmlns:o="urn:schemas-microsoft-com:office:office" xmlns:r="http://schemas.openxmlformats.org/officeDocument/2006/relationships" xmlns:m="http://schemas.openxmlformats.org/officeDocument/2006/math" xmlns:v="urn:schemas-microsoft-com:vml" xmlns:wp14="http://schemas.microsoft.com/office/word/2010/wordprocessingDrawing" xmlns:wp="http://schemas.openxmlformats.org/drawingml/2006/wordprocessingDrawing" xmlns:w10="urn:schemas-microsoft-com:office:word" xmlns:w="http://schemas.openxmlformats.org/wordprocessingml/2006/main" xmlns:w14="http://schemas.microsoft.com/office/word/2010/wordml" xmlns:w15="http://schemas.microsoft.com/office/word/2012/wordml" xmlns:w16se="http://schemas.microsoft.com/office/word/2015/wordml/symex" xmlns:wpg="http://schemas.microsoft.com/office/word/2010/wordprocessingGroup" xmlns:wpi="http://schemas.microsoft.com/office/word/2010/wordprocessingInk" xmlns:wne="http://schemas.microsoft.com/office/word/2006/wordml" xmlns:wps="http://schemas.microsoft.com/office/word/2010/wordprocessingShape" mc:Ignorable="w14 w15 w16se wp14">
   <w:footnote w:type="separator" w:id="-1">
     <w:p>
       <w:r>
@@ -11871,7 +11972,7 @@
 </file>
 
 <file path=word/header1.xml><?xml version="1.0" encoding="utf-8"?>
-<w:hdr xmlns:wpc="http://schemas.microsoft.com/office/word/2010/wordprocessingCanvas" xmlns:cx="http://schemas.microsoft.com/office/drawing/2014/chartex" xmlns:cx1="http://schemas.microsoft.com/office/drawing/2015/9/8/chartex" xmlns:cx2="http://schemas.microsoft.com/office/drawing/2015/10/21/chartex" xmlns:cx3="http://schemas.microsoft.com/office/drawing/2016/5/9/chartex" xmlns:cx4="http://schemas.microsoft.com/office/drawing/2016/5/10/chartex" xmlns:cx5="http://schemas.microsoft.com/office/drawing/2016/5/11/chartex" xmlns:cx6="http://schemas.microsoft.com/office/drawing/2016/5/12/chartex" xmlns:cx7="http://schemas.microsoft.com/office/drawing/2016/5/13/chartex" xmlns:cx8="http://schemas.microsoft.com/office/drawing/2016/5/14/chartex" xmlns:mc="http://schemas.openxmlformats.org/markup-compatibility/2006" xmlns:aink="http://schemas.microsoft.com/office/drawing/2016/ink" xmlns:am3d="http://schemas.microsoft.com/office/drawing/2017/model3d" xmlns:o="urn:schemas-microsoft-com:office:office" xmlns:r="http://schemas.openxmlformats.org/officeDocument/2006/relationships" xmlns:m="http://schemas.openxmlformats.org/officeDocument/2006/math" xmlns:v="urn:schemas-microsoft-com:vml" xmlns:wp14="http://schemas.microsoft.com/office/word/2010/wordprocessingDrawing" xmlns:wp="http://schemas.openxmlformats.org/drawingml/2006/wordprocessingDrawing" xmlns:w10="urn:schemas-microsoft-com:office:word" xmlns:w="http://schemas.openxmlformats.org/wordprocessingml/2006/main" xmlns:w14="http://schemas.microsoft.com/office/word/2010/wordml" xmlns:w15="http://schemas.microsoft.com/office/word/2012/wordml" xmlns:w16cex="http://schemas.microsoft.com/office/word/2018/wordml/cex" xmlns:w16cid="http://schemas.microsoft.com/office/word/2016/wordml/cid" xmlns:w16="http://schemas.microsoft.com/office/word/2018/wordml" xmlns:w16sdtdh="http://schemas.microsoft.com/office/word/2020/wordml/sdtdatahash" xmlns:w16se="http://schemas.microsoft.com/office/word/2015/wordml/symex" xmlns:wpg="http://schemas.microsoft.com/office/word/2010/wordprocessingGroup" xmlns:wpi="http://schemas.microsoft.com/office/word/2010/wordprocessingInk" xmlns:wne="http://schemas.microsoft.com/office/word/2006/wordml" xmlns:wps="http://schemas.microsoft.com/office/word/2010/wordprocessingShape" mc:Ignorable="w14 w15 w16se w16cid w16 w16cex w16sdtdh wp14">
+<w:hdr xmlns:wpc="http://schemas.microsoft.com/office/word/2010/wordprocessingCanvas" xmlns:cx="http://schemas.microsoft.com/office/drawing/2014/chartex" xmlns:cx1="http://schemas.microsoft.com/office/drawing/2015/9/8/chartex" xmlns:mc="http://schemas.openxmlformats.org/markup-compatibility/2006" xmlns:o="urn:schemas-microsoft-com:office:office" xmlns:r="http://schemas.openxmlformats.org/officeDocument/2006/relationships" xmlns:m="http://schemas.openxmlformats.org/officeDocument/2006/math" xmlns:v="urn:schemas-microsoft-com:vml" xmlns:wp14="http://schemas.microsoft.com/office/word/2010/wordprocessingDrawing" xmlns:wp="http://schemas.openxmlformats.org/drawingml/2006/wordprocessingDrawing" xmlns:w10="urn:schemas-microsoft-com:office:word" xmlns:w="http://schemas.openxmlformats.org/wordprocessingml/2006/main" xmlns:w14="http://schemas.microsoft.com/office/word/2010/wordml" xmlns:w15="http://schemas.microsoft.com/office/word/2012/wordml" xmlns:w16se="http://schemas.microsoft.com/office/word/2015/wordml/symex" xmlns:wpg="http://schemas.microsoft.com/office/word/2010/wordprocessingGroup" xmlns:wpi="http://schemas.microsoft.com/office/word/2010/wordprocessingInk" xmlns:wne="http://schemas.microsoft.com/office/word/2006/wordml" xmlns:wps="http://schemas.microsoft.com/office/word/2010/wordprocessingShape" mc:Ignorable="w14 w15 w16se wp14">
   <w:p>
     <w:pPr>
       <w:pStyle w:val="a3"/>
@@ -11940,7 +12041,7 @@
             </wp:anchor>
           </w:drawing>
         </mc:Choice>
-        <mc:Fallback>
+        <mc:Fallback xmlns:w16sdtdh="http://schemas.microsoft.com/office/word/2020/wordml/sdtdatahash" xmlns:w16="http://schemas.microsoft.com/office/word/2018/wordml" xmlns:w16cid="http://schemas.microsoft.com/office/word/2016/wordml/cid" xmlns:w16cex="http://schemas.microsoft.com/office/word/2018/wordml/cex" xmlns:am3d="http://schemas.microsoft.com/office/drawing/2017/model3d" xmlns:aink="http://schemas.microsoft.com/office/drawing/2016/ink" xmlns:cx8="http://schemas.microsoft.com/office/drawing/2016/5/14/chartex" xmlns:cx7="http://schemas.microsoft.com/office/drawing/2016/5/13/chartex" xmlns:cx6="http://schemas.microsoft.com/office/drawing/2016/5/12/chartex" xmlns:cx5="http://schemas.microsoft.com/office/drawing/2016/5/11/chartex" xmlns:cx4="http://schemas.microsoft.com/office/drawing/2016/5/10/chartex" xmlns:cx3="http://schemas.microsoft.com/office/drawing/2016/5/9/chartex" xmlns:cx2="http://schemas.microsoft.com/office/drawing/2015/10/21/chartex">
           <w:pict>
             <v:rect w14:anchorId="53EEB05D" id="Rectangle 55" o:spid="_x0000_s1026" style="position:absolute;margin-left:56.1pt;margin-top:16.45pt;width:524.4pt;height:807.85pt;z-index:251625472;visibility:visible;mso-wrap-style:square;mso-width-percent:0;mso-height-percent:0;mso-wrap-distance-left:9pt;mso-wrap-distance-top:0;mso-wrap-distance-right:9pt;mso-wrap-distance-bottom:0;mso-position-horizontal:absolute;mso-position-horizontal-relative:page;mso-position-vertical:absolute;mso-position-vertical-relative:page;mso-width-percent:0;mso-height-percent:0;mso-width-relative:page;mso-height-relative:page;v-text-anchor:top" o:gfxdata="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" o:allowincell="f" strokeweight="1.5pt">
               <w10:wrap anchorx="page" anchory="page"/>
@@ -11954,7 +12055,7 @@
 </file>
 
 <file path=word/header2.xml><?xml version="1.0" encoding="utf-8"?>
-<w:hdr xmlns:wpc="http://schemas.microsoft.com/office/word/2010/wordprocessingCanvas" xmlns:cx="http://schemas.microsoft.com/office/drawing/2014/chartex" xmlns:cx1="http://schemas.microsoft.com/office/drawing/2015/9/8/chartex" xmlns:cx2="http://schemas.microsoft.com/office/drawing/2015/10/21/chartex" xmlns:cx3="http://schemas.microsoft.com/office/drawing/2016/5/9/chartex" xmlns:cx4="http://schemas.microsoft.com/office/drawing/2016/5/10/chartex" xmlns:cx5="http://schemas.microsoft.com/office/drawing/2016/5/11/chartex" xmlns:cx6="http://schemas.microsoft.com/office/drawing/2016/5/12/chartex" xmlns:cx7="http://schemas.microsoft.com/office/drawing/2016/5/13/chartex" xmlns:cx8="http://schemas.microsoft.com/office/drawing/2016/5/14/chartex" xmlns:mc="http://schemas.openxmlformats.org/markup-compatibility/2006" xmlns:aink="http://schemas.microsoft.com/office/drawing/2016/ink" xmlns:am3d="http://schemas.microsoft.com/office/drawing/2017/model3d" xmlns:o="urn:schemas-microsoft-com:office:office" xmlns:r="http://schemas.openxmlformats.org/officeDocument/2006/relationships" xmlns:m="http://schemas.openxmlformats.org/officeDocument/2006/math" xmlns:v="urn:schemas-microsoft-com:vml" xmlns:wp14="http://schemas.microsoft.com/office/word/2010/wordprocessingDrawing" xmlns:wp="http://schemas.openxmlformats.org/drawingml/2006/wordprocessingDrawing" xmlns:w10="urn:schemas-microsoft-com:office:word" xmlns:w="http://schemas.openxmlformats.org/wordprocessingml/2006/main" xmlns:w14="http://schemas.microsoft.com/office/word/2010/wordml" xmlns:w15="http://schemas.microsoft.com/office/word/2012/wordml" xmlns:w16cex="http://schemas.microsoft.com/office/word/2018/wordml/cex" xmlns:w16cid="http://schemas.microsoft.com/office/word/2016/wordml/cid" xmlns:w16="http://schemas.microsoft.com/office/word/2018/wordml" xmlns:w16sdtdh="http://schemas.microsoft.com/office/word/2020/wordml/sdtdatahash" xmlns:w16se="http://schemas.microsoft.com/office/word/2015/wordml/symex" xmlns:wpg="http://schemas.microsoft.com/office/word/2010/wordprocessingGroup" xmlns:wpi="http://schemas.microsoft.com/office/word/2010/wordprocessingInk" xmlns:wne="http://schemas.microsoft.com/office/word/2006/wordml" xmlns:wps="http://schemas.microsoft.com/office/word/2010/wordprocessingShape" mc:Ignorable="w14 w15 w16se w16cid w16 w16cex w16sdtdh wp14">
+<w:hdr xmlns:wpc="http://schemas.microsoft.com/office/word/2010/wordprocessingCanvas" xmlns:cx="http://schemas.microsoft.com/office/drawing/2014/chartex" xmlns:cx1="http://schemas.microsoft.com/office/drawing/2015/9/8/chartex" xmlns:mc="http://schemas.openxmlformats.org/markup-compatibility/2006" xmlns:o="urn:schemas-microsoft-com:office:office" xmlns:r="http://schemas.openxmlformats.org/officeDocument/2006/relationships" xmlns:m="http://schemas.openxmlformats.org/officeDocument/2006/math" xmlns:v="urn:schemas-microsoft-com:vml" xmlns:wp14="http://schemas.microsoft.com/office/word/2010/wordprocessingDrawing" xmlns:wp="http://schemas.openxmlformats.org/drawingml/2006/wordprocessingDrawing" xmlns:w10="urn:schemas-microsoft-com:office:word" xmlns:w="http://schemas.openxmlformats.org/wordprocessingml/2006/main" xmlns:w14="http://schemas.microsoft.com/office/word/2010/wordml" xmlns:w15="http://schemas.microsoft.com/office/word/2012/wordml" xmlns:w16se="http://schemas.microsoft.com/office/word/2015/wordml/symex" xmlns:wpg="http://schemas.microsoft.com/office/word/2010/wordprocessingGroup" xmlns:wpi="http://schemas.microsoft.com/office/word/2010/wordprocessingInk" xmlns:wne="http://schemas.microsoft.com/office/word/2006/wordml" xmlns:wps="http://schemas.microsoft.com/office/word/2010/wordprocessingShape" mc:Ignorable="w14 w15 w16se wp14">
   <w:p>
     <w:pPr>
       <w:pStyle w:val="a3"/>
@@ -12036,7 +12137,7 @@
             </wp:anchor>
           </w:drawing>
         </mc:Choice>
-        <mc:Fallback>
+        <mc:Fallback xmlns:w16sdtdh="http://schemas.microsoft.com/office/word/2020/wordml/sdtdatahash" xmlns:w16="http://schemas.microsoft.com/office/word/2018/wordml" xmlns:w16cid="http://schemas.microsoft.com/office/word/2016/wordml/cid" xmlns:w16cex="http://schemas.microsoft.com/office/word/2018/wordml/cex" xmlns:am3d="http://schemas.microsoft.com/office/drawing/2017/model3d" xmlns:aink="http://schemas.microsoft.com/office/drawing/2016/ink" xmlns:cx8="http://schemas.microsoft.com/office/drawing/2016/5/14/chartex" xmlns:cx7="http://schemas.microsoft.com/office/drawing/2016/5/13/chartex" xmlns:cx6="http://schemas.microsoft.com/office/drawing/2016/5/12/chartex" xmlns:cx5="http://schemas.microsoft.com/office/drawing/2016/5/11/chartex" xmlns:cx4="http://schemas.microsoft.com/office/drawing/2016/5/10/chartex" xmlns:cx3="http://schemas.microsoft.com/office/drawing/2016/5/9/chartex" xmlns:cx2="http://schemas.microsoft.com/office/drawing/2015/10/21/chartex">
           <w:pict>
             <v:rect w14:anchorId="57FE951A" id="Rectangle 1" o:spid="_x0000_s1034" style="position:absolute;margin-left:56.7pt;margin-top:16.45pt;width:524.4pt;height:807.85pt;z-index:251643904;visibility:visible;mso-wrap-style:square;mso-width-percent:0;mso-height-percent:0;mso-wrap-distance-left:9pt;mso-wrap-distance-top:0;mso-wrap-distance-right:9pt;mso-wrap-distance-bottom:0;mso-position-horizontal:absolute;mso-position-horizontal-relative:page;mso-position-vertical:absolute;mso-position-vertical-relative:page;mso-width-percent:0;mso-height-percent:0;mso-width-relative:page;mso-height-relative:page;v-text-anchor:top" o:gfxdata="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" strokeweight="1.5pt">
               <v:textbox>
@@ -12062,7 +12163,7 @@
 </file>
 
 <file path=word/numbering.xml><?xml version="1.0" encoding="utf-8"?>
-<w:numbering xmlns:wpc="http://schemas.microsoft.com/office/word/2010/wordprocessingCanvas" xmlns:cx="http://schemas.microsoft.com/office/drawing/2014/chartex" xmlns:cx1="http://schemas.microsoft.com/office/drawing/2015/9/8/chartex" xmlns:cx2="http://schemas.microsoft.com/office/drawing/2015/10/21/chartex" xmlns:cx3="http://schemas.microsoft.com/office/drawing/2016/5/9/chartex" xmlns:cx4="http://schemas.microsoft.com/office/drawing/2016/5/10/chartex" xmlns:cx5="http://schemas.microsoft.com/office/drawing/2016/5/11/chartex" xmlns:cx6="http://schemas.microsoft.com/office/drawing/2016/5/12/chartex" xmlns:cx7="http://schemas.microsoft.com/office/drawing/2016/5/13/chartex" xmlns:cx8="http://schemas.microsoft.com/office/drawing/2016/5/14/chartex" xmlns:mc="http://schemas.openxmlformats.org/markup-compatibility/2006" xmlns:aink="http://schemas.microsoft.com/office/drawing/2016/ink" xmlns:am3d="http://schemas.microsoft.com/office/drawing/2017/model3d" xmlns:o="urn:schemas-microsoft-com:office:office" xmlns:r="http://schemas.openxmlformats.org/officeDocument/2006/relationships" xmlns:m="http://schemas.openxmlformats.org/officeDocument/2006/math" xmlns:v="urn:schemas-microsoft-com:vml" xmlns:wp14="http://schemas.microsoft.com/office/word/2010/wordprocessingDrawing" xmlns:wp="http://schemas.openxmlformats.org/drawingml/2006/wordprocessingDrawing" xmlns:w10="urn:schemas-microsoft-com:office:word" xmlns:w="http://schemas.openxmlformats.org/wordprocessingml/2006/main" xmlns:w14="http://schemas.microsoft.com/office/word/2010/wordml" xmlns:w15="http://schemas.microsoft.com/office/word/2012/wordml" xmlns:w16cex="http://schemas.microsoft.com/office/word/2018/wordml/cex" xmlns:w16cid="http://schemas.microsoft.com/office/word/2016/wordml/cid" xmlns:w16="http://schemas.microsoft.com/office/word/2018/wordml" xmlns:w16sdtdh="http://schemas.microsoft.com/office/word/2020/wordml/sdtdatahash" xmlns:w16se="http://schemas.microsoft.com/office/word/2015/wordml/symex" xmlns:wpg="http://schemas.microsoft.com/office/word/2010/wordprocessingGroup" xmlns:wpi="http://schemas.microsoft.com/office/word/2010/wordprocessingInk" xmlns:wne="http://schemas.microsoft.com/office/word/2006/wordml" xmlns:wps="http://schemas.microsoft.com/office/word/2010/wordprocessingShape" mc:Ignorable="w14 w15 w16se w16cid w16 w16cex w16sdtdh wp14">
+<w:numbering xmlns:wpc="http://schemas.microsoft.com/office/word/2010/wordprocessingCanvas" xmlns:cx="http://schemas.microsoft.com/office/drawing/2014/chartex" xmlns:cx1="http://schemas.microsoft.com/office/drawing/2015/9/8/chartex" xmlns:mc="http://schemas.openxmlformats.org/markup-compatibility/2006" xmlns:o="urn:schemas-microsoft-com:office:office" xmlns:r="http://schemas.openxmlformats.org/officeDocument/2006/relationships" xmlns:m="http://schemas.openxmlformats.org/officeDocument/2006/math" xmlns:v="urn:schemas-microsoft-com:vml" xmlns:wp14="http://schemas.microsoft.com/office/word/2010/wordprocessingDrawing" xmlns:wp="http://schemas.openxmlformats.org/drawingml/2006/wordprocessingDrawing" xmlns:w10="urn:schemas-microsoft-com:office:word" xmlns:w="http://schemas.openxmlformats.org/wordprocessingml/2006/main" xmlns:w14="http://schemas.microsoft.com/office/word/2010/wordml" xmlns:w15="http://schemas.microsoft.com/office/word/2012/wordml" xmlns:w16se="http://schemas.microsoft.com/office/word/2015/wordml/symex" xmlns:wpg="http://schemas.microsoft.com/office/word/2010/wordprocessingGroup" xmlns:wpi="http://schemas.microsoft.com/office/word/2010/wordprocessingInk" xmlns:wne="http://schemas.microsoft.com/office/word/2006/wordml" xmlns:wps="http://schemas.microsoft.com/office/word/2010/wordprocessingShape" mc:Ignorable="w14 w15 w16se wp14">
   <w:abstractNum w:abstractNumId="0" w15:restartNumberingAfterBreak="0">
     <w:nsid w:val="086F377C"/>
     <w:multiLevelType w:val="hybridMultilevel"/>
@@ -14230,7 +14331,7 @@
 </file>
 
 <file path=word/styles.xml><?xml version="1.0" encoding="utf-8"?>
-<w:styles xmlns:mc="http://schemas.openxmlformats.org/markup-compatibility/2006" xmlns:r="http://schemas.openxmlformats.org/officeDocument/2006/relationships" xmlns:w="http://schemas.openxmlformats.org/wordprocessingml/2006/main" xmlns:w14="http://schemas.microsoft.com/office/word/2010/wordml" xmlns:w15="http://schemas.microsoft.com/office/word/2012/wordml" xmlns:w16cex="http://schemas.microsoft.com/office/word/2018/wordml/cex" xmlns:w16cid="http://schemas.microsoft.com/office/word/2016/wordml/cid" xmlns:w16="http://schemas.microsoft.com/office/word/2018/wordml" xmlns:w16sdtdh="http://schemas.microsoft.com/office/word/2020/wordml/sdtdatahash" xmlns:w16se="http://schemas.microsoft.com/office/word/2015/wordml/symex" mc:Ignorable="w14 w15 w16se w16cid w16 w16cex w16sdtdh">
+<w:styles xmlns:mc="http://schemas.openxmlformats.org/markup-compatibility/2006" xmlns:r="http://schemas.openxmlformats.org/officeDocument/2006/relationships" xmlns:w="http://schemas.openxmlformats.org/wordprocessingml/2006/main" xmlns:w14="http://schemas.microsoft.com/office/word/2010/wordml" xmlns:w15="http://schemas.microsoft.com/office/word/2012/wordml" xmlns:w16se="http://schemas.microsoft.com/office/word/2015/wordml/symex" mc:Ignorable="w14 w15 w16se">
   <w:docDefaults>
     <w:rPrDefault>
       <w:rPr>
@@ -14240,7 +14341,7 @@
     </w:rPrDefault>
     <w:pPrDefault/>
   </w:docDefaults>
-  <w:latentStyles w:defLockedState="0" w:defUIPriority="0" w:defSemiHidden="0" w:defUnhideWhenUsed="0" w:defQFormat="0" w:count="376">
+  <w:latentStyles w:defLockedState="0" w:defUIPriority="0" w:defSemiHidden="0" w:defUnhideWhenUsed="0" w:defQFormat="0" w:count="371">
     <w:lsdException w:name="Normal" w:qFormat="1"/>
     <w:lsdException w:name="heading 1" w:qFormat="1"/>
     <w:lsdException w:name="heading 2" w:qFormat="1"/>
@@ -14605,11 +14706,6 @@
     <w:lsdException w:name="List Table 5 Dark Accent 6" w:uiPriority="50"/>
     <w:lsdException w:name="List Table 6 Colorful Accent 6" w:uiPriority="51"/>
     <w:lsdException w:name="List Table 7 Colorful Accent 6" w:uiPriority="52"/>
-    <w:lsdException w:name="Mention" w:semiHidden="1" w:uiPriority="99" w:unhideWhenUsed="1"/>
-    <w:lsdException w:name="Smart Hyperlink" w:semiHidden="1" w:uiPriority="99" w:unhideWhenUsed="1"/>
-    <w:lsdException w:name="Hashtag" w:semiHidden="1" w:uiPriority="99" w:unhideWhenUsed="1"/>
-    <w:lsdException w:name="Unresolved Mention" w:semiHidden="1" w:uiPriority="99" w:unhideWhenUsed="1"/>
-    <w:lsdException w:name="Smart Link" w:semiHidden="1" w:uiPriority="99" w:unhideWhenUsed="1"/>
   </w:latentStyles>
   <w:style w:type="paragraph" w:default="1" w:styleId="a">
     <w:name w:val="Normal"/>
@@ -15345,7 +15441,7 @@
 </file>
 
 <file path=customXml/itemProps1.xml><?xml version="1.0" encoding="utf-8"?>
-<ds:datastoreItem xmlns:ds="http://schemas.openxmlformats.org/officeDocument/2006/customXml" ds:itemID="{A9DA28D6-3D26-44EB-943C-E0F1CEFF5170}">
+<ds:datastoreItem xmlns:ds="http://schemas.openxmlformats.org/officeDocument/2006/customXml" ds:itemID="{2E9C6BDE-11B8-444D-9CB5-9A195A621298}">
   <ds:schemaRefs>
     <ds:schemaRef ds:uri="http://schemas.openxmlformats.org/officeDocument/2006/bibliography"/>
   </ds:schemaRefs>
